--- a/AER821 LAB 1.docx
+++ b/AER821 LAB 1.docx
@@ -1,102 +1,84 @@
 
 <file path=word/document.xml><?xml version="1.0" encoding="utf-8"?>
-<w:document xmlns:mc="http://schemas.openxmlformats.org/markup-compatibility/2006" xmlns:o="urn:schemas-microsoft-com:office:office" xmlns:r="http://schemas.openxmlformats.org/officeDocument/2006/relationships" xmlns:m="http://schemas.openxmlformats.org/officeDocument/2006/math" xmlns:v="urn:schemas-microsoft-com:vml" xmlns:wp="http://schemas.openxmlformats.org/drawingml/2006/wordprocessingDrawing" xmlns:w10="urn:schemas-microsoft-com:office:word" xmlns:w="http://schemas.openxmlformats.org/wordprocessingml/2006/main" xmlns:wne="http://schemas.microsoft.com/office/word/2006/wordml" xmlns:sl="http://schemas.openxmlformats.org/schemaLibrary/2006/main" xmlns:a="http://schemas.openxmlformats.org/drawingml/2006/main" xmlns:pic="http://schemas.openxmlformats.org/drawingml/2006/picture" xmlns:c="http://schemas.openxmlformats.org/drawingml/2006/chart" xmlns:lc="http://schemas.openxmlformats.org/drawingml/2006/lockedCanvas" xmlns:dgm="http://schemas.openxmlformats.org/drawingml/2006/diagram" xmlns:wps="http://schemas.microsoft.com/office/word/2010/wordprocessingShape" xmlns:wpg="http://schemas.microsoft.com/office/word/2010/wordprocessingGroup" xmlns:w14="http://schemas.microsoft.com/office/word/2010/wordml" xmlns:w15="http://schemas.microsoft.com/office/word/2012/wordml" xmlns:w16="http://schemas.microsoft.com/office/word/2018/wordml" xmlns:w16cex="http://schemas.microsoft.com/office/word/2018/wordml/cex" xmlns:w16cid="http://schemas.microsoft.com/office/word/2016/wordml/cid" xmlns="http://schemas.microsoft.com/office/tasks/2019/documenttasks" xmlns:cr="http://schemas.microsoft.com/office/comments/2020/reactions">
+<w:document xmlns:wpc="http://schemas.microsoft.com/office/word/2010/wordprocessingCanvas" xmlns:cx="http://schemas.microsoft.com/office/drawing/2014/chartex" xmlns:cx1="http://schemas.microsoft.com/office/drawing/2015/9/8/chartex" xmlns:cx2="http://schemas.microsoft.com/office/drawing/2015/10/21/chartex" xmlns:cx3="http://schemas.microsoft.com/office/drawing/2016/5/9/chartex" xmlns:cx4="http://schemas.microsoft.com/office/drawing/2016/5/10/chartex" xmlns:cx5="http://schemas.microsoft.com/office/drawing/2016/5/11/chartex" xmlns:cx6="http://schemas.microsoft.com/office/drawing/2016/5/12/chartex" xmlns:cx7="http://schemas.microsoft.com/office/drawing/2016/5/13/chartex" xmlns:cx8="http://schemas.microsoft.com/office/drawing/2016/5/14/chartex" xmlns:mc="http://schemas.openxmlformats.org/markup-compatibility/2006" xmlns:aink="http://schemas.microsoft.com/office/drawing/2016/ink" xmlns:am3d="http://schemas.microsoft.com/office/drawing/2017/model3d" xmlns:o="urn:schemas-microsoft-com:office:office" xmlns:oel="http://schemas.microsoft.com/office/2019/extlst" xmlns:r="http://schemas.openxmlformats.org/officeDocument/2006/relationships" xmlns:m="http://schemas.openxmlformats.org/officeDocument/2006/math" xmlns:v="urn:schemas-microsoft-com:vml" xmlns:wp14="http://schemas.microsoft.com/office/word/2010/wordprocessingDrawing" xmlns:wp="http://schemas.openxmlformats.org/drawingml/2006/wordprocessingDrawing" xmlns:w10="urn:schemas-microsoft-com:office:word" xmlns:w="http://schemas.openxmlformats.org/wordprocessingml/2006/main" xmlns:w14="http://schemas.microsoft.com/office/word/2010/wordml" xmlns:w15="http://schemas.microsoft.com/office/word/2012/wordml" xmlns:w16cex="http://schemas.microsoft.com/office/word/2018/wordml/cex" xmlns:w16cid="http://schemas.microsoft.com/office/word/2016/wordml/cid" xmlns:w16="http://schemas.microsoft.com/office/word/2018/wordml" xmlns:w16du="http://schemas.microsoft.com/office/word/2023/wordml/word16du" xmlns:w16sdtdh="http://schemas.microsoft.com/office/word/2020/wordml/sdtdatahash" xmlns:w16sdtfl="http://schemas.microsoft.com/office/word/2024/wordml/sdtformatlock" xmlns:w16se="http://schemas.microsoft.com/office/word/2015/wordml/symex" xmlns:wpg="http://schemas.microsoft.com/office/word/2010/wordprocessingGroup" xmlns:wpi="http://schemas.microsoft.com/office/word/2010/wordprocessingInk" xmlns:wne="http://schemas.microsoft.com/office/word/2006/wordml" xmlns:wps="http://schemas.microsoft.com/office/word/2010/wordprocessingShape" mc:Ignorable="w14 w15 w16se w16cid w16 w16cex w16sdtdh w16sdtfl w16du wp14">
   <w:body>
     <w:p>
       <w:pPr>
         <w:rPr>
-          <w:rFonts w:ascii="Times New Roman" w:cs="Times New Roman" w:eastAsia="Times New Roman" w:hAnsi="Times New Roman"/>
-          <w:sz w:val="24"/>
-          <w:szCs w:val="24"/>
-        </w:rPr>
-      </w:pPr>
-      <w:r>
-        <w:rPr>
-          <w:rFonts w:ascii="Times New Roman" w:cs="Times New Roman" w:eastAsia="Times New Roman" w:hAnsi="Times New Roman"/>
-          <w:sz w:val="24"/>
-          <w:szCs w:val="24"/>
-          <w:rtl w:val="0"/>
-        </w:rPr>
-        <w:t xml:space="preserve">AER821 LAB 1</w:t>
-      </w:r>
-    </w:p>
-    <w:p>
-      <w:pPr>
-        <w:rPr>
-          <w:rFonts w:ascii="Times New Roman" w:cs="Times New Roman" w:eastAsia="Times New Roman" w:hAnsi="Times New Roman"/>
-          <w:sz w:val="24"/>
-          <w:szCs w:val="24"/>
-        </w:rPr>
-      </w:pPr>
-      <w:r>
-        <w:rPr>
-          <w:rtl w:val="0"/>
-        </w:rPr>
-      </w:r>
-    </w:p>
-    <w:p>
-      <w:pPr>
-        <w:rPr>
-          <w:rFonts w:ascii="Times New Roman" w:cs="Times New Roman" w:eastAsia="Times New Roman" w:hAnsi="Times New Roman"/>
-          <w:sz w:val="24"/>
-          <w:szCs w:val="24"/>
-        </w:rPr>
-      </w:pPr>
-      <w:r>
-        <w:rPr>
-          <w:rFonts w:ascii="Times New Roman" w:cs="Times New Roman" w:eastAsia="Times New Roman" w:hAnsi="Times New Roman"/>
-          <w:sz w:val="24"/>
-          <w:szCs w:val="24"/>
-          <w:rtl w:val="0"/>
-        </w:rPr>
-        <w:t xml:space="preserve">Question 1</w:t>
-      </w:r>
-    </w:p>
-    <w:p>
-      <w:pPr>
-        <w:rPr>
-          <w:rFonts w:ascii="Times New Roman" w:cs="Times New Roman" w:eastAsia="Times New Roman" w:hAnsi="Times New Roman"/>
-          <w:sz w:val="24"/>
-          <w:szCs w:val="24"/>
-        </w:rPr>
-      </w:pPr>
-      <w:r>
-        <w:rPr>
-          <w:rtl w:val="0"/>
-        </w:rPr>
-      </w:r>
-    </w:p>
-    <w:p>
-      <w:pPr>
-        <w:rPr>
-          <w:rFonts w:ascii="Times New Roman" w:cs="Times New Roman" w:eastAsia="Times New Roman" w:hAnsi="Times New Roman"/>
-          <w:sz w:val="24"/>
-          <w:szCs w:val="24"/>
-        </w:rPr>
-      </w:pPr>
-      <w:r>
-        <w:rPr>
-          <w:rFonts w:ascii="Times New Roman" w:cs="Times New Roman" w:eastAsia="Times New Roman" w:hAnsi="Times New Roman"/>
-          <w:sz w:val="24"/>
-          <w:szCs w:val="24"/>
-          <w:rtl w:val="0"/>
-        </w:rPr>
-        <w:t xml:space="preserve">Earth–Moon system setup</w:t>
-      </w:r>
-    </w:p>
-    <w:p>
-      <w:pPr>
-        <w:rPr>
-          <w:rFonts w:ascii="Times New Roman" w:cs="Times New Roman" w:eastAsia="Times New Roman" w:hAnsi="Times New Roman"/>
-          <w:sz w:val="24"/>
-          <w:szCs w:val="24"/>
-        </w:rPr>
-      </w:pPr>
-      <w:r>
-        <w:rPr>
-          <w:rtl w:val="0"/>
-        </w:rPr>
-      </w:r>
+          <w:rFonts w:ascii="Times New Roman" w:eastAsia="Times New Roman" w:hAnsi="Times New Roman" w:cs="Times New Roman"/>
+          <w:sz w:val="24"/>
+          <w:szCs w:val="24"/>
+        </w:rPr>
+      </w:pPr>
+      <w:r>
+        <w:rPr>
+          <w:rFonts w:ascii="Times New Roman" w:eastAsia="Times New Roman" w:hAnsi="Times New Roman" w:cs="Times New Roman"/>
+          <w:sz w:val="24"/>
+          <w:szCs w:val="24"/>
+        </w:rPr>
+        <w:t>AER821 LAB 1</w:t>
+      </w:r>
+    </w:p>
+    <w:p>
+      <w:pPr>
+        <w:rPr>
+          <w:rFonts w:ascii="Times New Roman" w:eastAsia="Times New Roman" w:hAnsi="Times New Roman" w:cs="Times New Roman"/>
+          <w:sz w:val="24"/>
+          <w:szCs w:val="24"/>
+        </w:rPr>
+      </w:pPr>
+    </w:p>
+    <w:p>
+      <w:pPr>
+        <w:rPr>
+          <w:rFonts w:ascii="Times New Roman" w:eastAsia="Times New Roman" w:hAnsi="Times New Roman" w:cs="Times New Roman"/>
+          <w:sz w:val="24"/>
+          <w:szCs w:val="24"/>
+        </w:rPr>
+      </w:pPr>
+      <w:r>
+        <w:rPr>
+          <w:rFonts w:ascii="Times New Roman" w:eastAsia="Times New Roman" w:hAnsi="Times New Roman" w:cs="Times New Roman"/>
+          <w:sz w:val="24"/>
+          <w:szCs w:val="24"/>
+        </w:rPr>
+        <w:t>Question 1</w:t>
+      </w:r>
+    </w:p>
+    <w:p>
+      <w:pPr>
+        <w:rPr>
+          <w:rFonts w:ascii="Times New Roman" w:eastAsia="Times New Roman" w:hAnsi="Times New Roman" w:cs="Times New Roman"/>
+          <w:sz w:val="24"/>
+          <w:szCs w:val="24"/>
+        </w:rPr>
+      </w:pPr>
+    </w:p>
+    <w:p>
+      <w:pPr>
+        <w:rPr>
+          <w:rFonts w:ascii="Times New Roman" w:eastAsia="Times New Roman" w:hAnsi="Times New Roman" w:cs="Times New Roman"/>
+          <w:sz w:val="24"/>
+          <w:szCs w:val="24"/>
+        </w:rPr>
+      </w:pPr>
+      <w:r>
+        <w:rPr>
+          <w:rFonts w:ascii="Times New Roman" w:eastAsia="Times New Roman" w:hAnsi="Times New Roman" w:cs="Times New Roman"/>
+          <w:sz w:val="24"/>
+          <w:szCs w:val="24"/>
+        </w:rPr>
+        <w:t>Earth–Moon system setup</w:t>
+      </w:r>
+    </w:p>
+    <w:p>
+      <w:pPr>
+        <w:rPr>
+          <w:rFonts w:ascii="Times New Roman" w:eastAsia="Times New Roman" w:hAnsi="Times New Roman" w:cs="Times New Roman"/>
+          <w:sz w:val="24"/>
+          <w:szCs w:val="24"/>
+        </w:rPr>
+      </w:pPr>
     </w:p>
     <w:p>
       <w:pPr>
@@ -104,22 +86,27 @@
           <w:ilvl w:val="0"/>
           <w:numId w:val="6"/>
         </w:numPr>
-        <w:ind w:left="720" w:hanging="360"/>
-        <w:rPr>
-          <w:rFonts w:ascii="Times New Roman" w:cs="Times New Roman" w:eastAsia="Times New Roman" w:hAnsi="Times New Roman"/>
-          <w:sz w:val="24"/>
-          <w:szCs w:val="24"/>
-        </w:rPr>
-      </w:pPr>
-      <w:r>
-        <w:rPr>
-          <w:rFonts w:ascii="Times New Roman" w:cs="Times New Roman" w:eastAsia="Times New Roman" w:hAnsi="Times New Roman"/>
-          <w:sz w:val="24"/>
-          <w:szCs w:val="24"/>
-          <w:rtl w:val="0"/>
-        </w:rPr>
-        <w:t xml:space="preserve">We treat Earth and Moon as orbiting their barycenter (common center of mass).</w:t>
-        <w:br w:type="textWrapping"/>
+        <w:rPr>
+          <w:rFonts w:ascii="Times New Roman" w:eastAsia="Times New Roman" w:hAnsi="Times New Roman" w:cs="Times New Roman"/>
+          <w:sz w:val="24"/>
+          <w:szCs w:val="24"/>
+        </w:rPr>
+      </w:pPr>
+      <w:r>
+        <w:rPr>
+          <w:rFonts w:ascii="Times New Roman" w:eastAsia="Times New Roman" w:hAnsi="Times New Roman" w:cs="Times New Roman"/>
+          <w:sz w:val="24"/>
+          <w:szCs w:val="24"/>
+        </w:rPr>
+        <w:t>We treat Earth and Moon as orbiting their barycenter (common center of mass).</w:t>
+      </w:r>
+      <w:r>
+        <w:rPr>
+          <w:rFonts w:ascii="Times New Roman" w:eastAsia="Times New Roman" w:hAnsi="Times New Roman" w:cs="Times New Roman"/>
+          <w:sz w:val="24"/>
+          <w:szCs w:val="24"/>
+        </w:rPr>
+        <w:br/>
       </w:r>
     </w:p>
     <w:p>
@@ -128,22 +115,27 @@
           <w:ilvl w:val="0"/>
           <w:numId w:val="6"/>
         </w:numPr>
-        <w:ind w:left="720" w:hanging="360"/>
-        <w:rPr>
-          <w:rFonts w:ascii="Times New Roman" w:cs="Times New Roman" w:eastAsia="Times New Roman" w:hAnsi="Times New Roman"/>
-          <w:sz w:val="24"/>
-          <w:szCs w:val="24"/>
-        </w:rPr>
-      </w:pPr>
-      <w:r>
-        <w:rPr>
-          <w:rFonts w:ascii="Times New Roman" w:cs="Times New Roman" w:eastAsia="Times New Roman" w:hAnsi="Times New Roman"/>
-          <w:sz w:val="24"/>
-          <w:szCs w:val="24"/>
-          <w:rtl w:val="0"/>
-        </w:rPr>
-        <w:t xml:space="preserve">At time t = 0:</w:t>
-        <w:br w:type="textWrapping"/>
+        <w:rPr>
+          <w:rFonts w:ascii="Times New Roman" w:eastAsia="Times New Roman" w:hAnsi="Times New Roman" w:cs="Times New Roman"/>
+          <w:sz w:val="24"/>
+          <w:szCs w:val="24"/>
+        </w:rPr>
+      </w:pPr>
+      <w:r>
+        <w:rPr>
+          <w:rFonts w:ascii="Times New Roman" w:eastAsia="Times New Roman" w:hAnsi="Times New Roman" w:cs="Times New Roman"/>
+          <w:sz w:val="24"/>
+          <w:szCs w:val="24"/>
+        </w:rPr>
+        <w:t>At time t = 0:</w:t>
+      </w:r>
+      <w:r>
+        <w:rPr>
+          <w:rFonts w:ascii="Times New Roman" w:eastAsia="Times New Roman" w:hAnsi="Times New Roman" w:cs="Times New Roman"/>
+          <w:sz w:val="24"/>
+          <w:szCs w:val="24"/>
+        </w:rPr>
+        <w:br/>
       </w:r>
     </w:p>
     <w:p>
@@ -152,22 +144,27 @@
           <w:ilvl w:val="1"/>
           <w:numId w:val="6"/>
         </w:numPr>
-        <w:ind w:left="1440" w:hanging="360"/>
-        <w:rPr>
-          <w:rFonts w:ascii="Times New Roman" w:cs="Times New Roman" w:eastAsia="Times New Roman" w:hAnsi="Times New Roman"/>
-          <w:sz w:val="24"/>
-          <w:szCs w:val="24"/>
-        </w:rPr>
-      </w:pPr>
-      <w:r>
-        <w:rPr>
-          <w:rFonts w:ascii="Times New Roman" w:cs="Times New Roman" w:eastAsia="Times New Roman" w:hAnsi="Times New Roman"/>
-          <w:sz w:val="24"/>
-          <w:szCs w:val="24"/>
-          <w:rtl w:val="0"/>
-        </w:rPr>
-        <w:t xml:space="preserve">Earth starts on the –x axis (slightly offset, since it’s heavier).</w:t>
-        <w:br w:type="textWrapping"/>
+        <w:rPr>
+          <w:rFonts w:ascii="Times New Roman" w:eastAsia="Times New Roman" w:hAnsi="Times New Roman" w:cs="Times New Roman"/>
+          <w:sz w:val="24"/>
+          <w:szCs w:val="24"/>
+        </w:rPr>
+      </w:pPr>
+      <w:r>
+        <w:rPr>
+          <w:rFonts w:ascii="Times New Roman" w:eastAsia="Times New Roman" w:hAnsi="Times New Roman" w:cs="Times New Roman"/>
+          <w:sz w:val="24"/>
+          <w:szCs w:val="24"/>
+        </w:rPr>
+        <w:t>Earth starts on the –x axis (slightly offset, since it’s heavier).</w:t>
+      </w:r>
+      <w:r>
+        <w:rPr>
+          <w:rFonts w:ascii="Times New Roman" w:eastAsia="Times New Roman" w:hAnsi="Times New Roman" w:cs="Times New Roman"/>
+          <w:sz w:val="24"/>
+          <w:szCs w:val="24"/>
+        </w:rPr>
+        <w:br/>
       </w:r>
     </w:p>
     <w:p>
@@ -176,22 +173,27 @@
           <w:ilvl w:val="1"/>
           <w:numId w:val="6"/>
         </w:numPr>
-        <w:ind w:left="1440" w:hanging="360"/>
-        <w:rPr>
-          <w:rFonts w:ascii="Times New Roman" w:cs="Times New Roman" w:eastAsia="Times New Roman" w:hAnsi="Times New Roman"/>
-          <w:sz w:val="24"/>
-          <w:szCs w:val="24"/>
-        </w:rPr>
-      </w:pPr>
-      <w:r>
-        <w:rPr>
-          <w:rFonts w:ascii="Times New Roman" w:cs="Times New Roman" w:eastAsia="Times New Roman" w:hAnsi="Times New Roman"/>
-          <w:sz w:val="24"/>
-          <w:szCs w:val="24"/>
-          <w:rtl w:val="0"/>
-        </w:rPr>
-        <w:t xml:space="preserve">Moon starts on the +x axis (farther from the barycenter).</w:t>
-        <w:br w:type="textWrapping"/>
+        <w:rPr>
+          <w:rFonts w:ascii="Times New Roman" w:eastAsia="Times New Roman" w:hAnsi="Times New Roman" w:cs="Times New Roman"/>
+          <w:sz w:val="24"/>
+          <w:szCs w:val="24"/>
+        </w:rPr>
+      </w:pPr>
+      <w:r>
+        <w:rPr>
+          <w:rFonts w:ascii="Times New Roman" w:eastAsia="Times New Roman" w:hAnsi="Times New Roman" w:cs="Times New Roman"/>
+          <w:sz w:val="24"/>
+          <w:szCs w:val="24"/>
+        </w:rPr>
+        <w:t>Moon starts on the +x axis (farther from the barycenter).</w:t>
+      </w:r>
+      <w:r>
+        <w:rPr>
+          <w:rFonts w:ascii="Times New Roman" w:eastAsia="Times New Roman" w:hAnsi="Times New Roman" w:cs="Times New Roman"/>
+          <w:sz w:val="24"/>
+          <w:szCs w:val="24"/>
+        </w:rPr>
+        <w:br/>
       </w:r>
     </w:p>
     <w:p>
@@ -200,41 +202,70 @@
           <w:ilvl w:val="0"/>
           <w:numId w:val="6"/>
         </w:numPr>
-        <w:ind w:left="720" w:hanging="360"/>
-        <w:rPr>
-          <w:rFonts w:ascii="Times New Roman" w:cs="Times New Roman" w:eastAsia="Times New Roman" w:hAnsi="Times New Roman"/>
-          <w:sz w:val="24"/>
-          <w:szCs w:val="24"/>
-        </w:rPr>
-      </w:pPr>
-      <w:r>
-        <w:rPr>
-          <w:rFonts w:ascii="Times New Roman" w:cs="Times New Roman" w:eastAsia="Times New Roman" w:hAnsi="Times New Roman"/>
-          <w:sz w:val="24"/>
-          <w:szCs w:val="24"/>
-          <w:rtl w:val="0"/>
-        </w:rPr>
-        <w:t xml:space="preserve">Both move in counter-clockwise (CCW) circular orbits around the barycenter.</w:t>
-        <w:br w:type="textWrapping"/>
-      </w:r>
-    </w:p>
-    <w:p>
-      <w:pPr>
-        <w:rPr>
-          <w:rFonts w:ascii="Times New Roman" w:cs="Times New Roman" w:eastAsia="Times New Roman" w:hAnsi="Times New Roman"/>
-          <w:sz w:val="24"/>
-          <w:szCs w:val="24"/>
-        </w:rPr>
-      </w:pPr>
-      <w:r>
-        <w:rPr>
-          <w:rFonts w:ascii="Times New Roman" w:cs="Times New Roman" w:eastAsia="Times New Roman" w:hAnsi="Times New Roman"/>
-          <w:sz w:val="24"/>
-          <w:szCs w:val="24"/>
-          <w:rtl w:val="0"/>
-        </w:rPr>
-        <w:t xml:space="preserve">Spacecraft starting position</w:t>
-        <w:br w:type="textWrapping"/>
+        <w:rPr>
+          <w:rFonts w:ascii="Times New Roman" w:eastAsia="Times New Roman" w:hAnsi="Times New Roman" w:cs="Times New Roman"/>
+          <w:sz w:val="24"/>
+          <w:szCs w:val="24"/>
+        </w:rPr>
+      </w:pPr>
+      <w:r>
+        <w:rPr>
+          <w:rFonts w:ascii="Times New Roman" w:eastAsia="Times New Roman" w:hAnsi="Times New Roman" w:cs="Times New Roman"/>
+          <w:sz w:val="24"/>
+          <w:szCs w:val="24"/>
+        </w:rPr>
+        <w:t xml:space="preserve">Both move in </w:t>
+      </w:r>
+      <w:proofErr w:type="gramStart"/>
+      <w:r>
+        <w:rPr>
+          <w:rFonts w:ascii="Times New Roman" w:eastAsia="Times New Roman" w:hAnsi="Times New Roman" w:cs="Times New Roman"/>
+          <w:sz w:val="24"/>
+          <w:szCs w:val="24"/>
+        </w:rPr>
+        <w:t>counter-clockwise</w:t>
+      </w:r>
+      <w:proofErr w:type="gramEnd"/>
+      <w:r>
+        <w:rPr>
+          <w:rFonts w:ascii="Times New Roman" w:eastAsia="Times New Roman" w:hAnsi="Times New Roman" w:cs="Times New Roman"/>
+          <w:sz w:val="24"/>
+          <w:szCs w:val="24"/>
+        </w:rPr>
+        <w:t xml:space="preserve"> (CCW) circular orbits around the barycenter.</w:t>
+      </w:r>
+      <w:r>
+        <w:rPr>
+          <w:rFonts w:ascii="Times New Roman" w:eastAsia="Times New Roman" w:hAnsi="Times New Roman" w:cs="Times New Roman"/>
+          <w:sz w:val="24"/>
+          <w:szCs w:val="24"/>
+        </w:rPr>
+        <w:br/>
+      </w:r>
+    </w:p>
+    <w:p>
+      <w:pPr>
+        <w:rPr>
+          <w:rFonts w:ascii="Times New Roman" w:eastAsia="Times New Roman" w:hAnsi="Times New Roman" w:cs="Times New Roman"/>
+          <w:sz w:val="24"/>
+          <w:szCs w:val="24"/>
+        </w:rPr>
+      </w:pPr>
+      <w:r>
+        <w:rPr>
+          <w:rFonts w:ascii="Times New Roman" w:eastAsia="Times New Roman" w:hAnsi="Times New Roman" w:cs="Times New Roman"/>
+          <w:sz w:val="24"/>
+          <w:szCs w:val="24"/>
+        </w:rPr>
+        <w:t>Spacecraft starting position</w:t>
+      </w:r>
+      <w:r>
+        <w:rPr>
+          <w:rFonts w:ascii="Times New Roman" w:eastAsia="Times New Roman" w:hAnsi="Times New Roman" w:cs="Times New Roman"/>
+          <w:sz w:val="24"/>
+          <w:szCs w:val="24"/>
+        </w:rPr>
+        <w:br/>
       </w:r>
     </w:p>
     <w:p>
@@ -243,22 +274,27 @@
           <w:ilvl w:val="0"/>
           <w:numId w:val="4"/>
         </w:numPr>
-        <w:ind w:left="720" w:hanging="360"/>
-        <w:rPr>
-          <w:rFonts w:ascii="Times New Roman" w:cs="Times New Roman" w:eastAsia="Times New Roman" w:hAnsi="Times New Roman"/>
-          <w:sz w:val="24"/>
-          <w:szCs w:val="24"/>
-        </w:rPr>
-      </w:pPr>
-      <w:r>
-        <w:rPr>
-          <w:rFonts w:ascii="Times New Roman" w:cs="Times New Roman" w:eastAsia="Times New Roman" w:hAnsi="Times New Roman"/>
-          <w:sz w:val="24"/>
-          <w:szCs w:val="24"/>
-          <w:rtl w:val="0"/>
-        </w:rPr>
-        <w:t xml:space="preserve">We place the spacecraft on the +x side of Earth (so “to the right” of Earth at t=0).</w:t>
-        <w:br w:type="textWrapping"/>
+        <w:rPr>
+          <w:rFonts w:ascii="Times New Roman" w:eastAsia="Times New Roman" w:hAnsi="Times New Roman" w:cs="Times New Roman"/>
+          <w:sz w:val="24"/>
+          <w:szCs w:val="24"/>
+        </w:rPr>
+      </w:pPr>
+      <w:r>
+        <w:rPr>
+          <w:rFonts w:ascii="Times New Roman" w:eastAsia="Times New Roman" w:hAnsi="Times New Roman" w:cs="Times New Roman"/>
+          <w:sz w:val="24"/>
+          <w:szCs w:val="24"/>
+        </w:rPr>
+        <w:t>We place the spacecraft on the +x side of Earth (so “to the right” of Earth at t=0).</w:t>
+      </w:r>
+      <w:r>
+        <w:rPr>
+          <w:rFonts w:ascii="Times New Roman" w:eastAsia="Times New Roman" w:hAnsi="Times New Roman" w:cs="Times New Roman"/>
+          <w:sz w:val="24"/>
+          <w:szCs w:val="24"/>
+        </w:rPr>
+        <w:br/>
       </w:r>
     </w:p>
     <w:p>
@@ -267,37 +303,30 @@
           <w:ilvl w:val="0"/>
           <w:numId w:val="4"/>
         </w:numPr>
-        <w:ind w:left="720" w:hanging="360"/>
-        <w:rPr>
-          <w:rFonts w:ascii="Times New Roman" w:cs="Times New Roman" w:eastAsia="Times New Roman" w:hAnsi="Times New Roman"/>
-          <w:sz w:val="24"/>
-          <w:szCs w:val="24"/>
-        </w:rPr>
-      </w:pPr>
-      <w:r>
-        <w:rPr>
-          <w:rFonts w:ascii="Times New Roman" w:cs="Times New Roman" w:eastAsia="Times New Roman" w:hAnsi="Times New Roman"/>
-          <w:sz w:val="24"/>
-          <w:szCs w:val="24"/>
-          <w:rtl w:val="0"/>
-        </w:rPr>
-        <w:t xml:space="preserve">Its distance from Earth’s center is Earth’s radius + 35,786 km, which is a geostationary orbit altitude (GEO).</w:t>
-      </w:r>
-    </w:p>
-    <w:p>
-      <w:pPr>
-        <w:ind w:left="720" w:firstLine="0"/>
-        <w:rPr>
-          <w:rFonts w:ascii="Times New Roman" w:cs="Times New Roman" w:eastAsia="Times New Roman" w:hAnsi="Times New Roman"/>
-          <w:sz w:val="24"/>
-          <w:szCs w:val="24"/>
-        </w:rPr>
-      </w:pPr>
-      <w:r>
-        <w:rPr>
-          <w:rtl w:val="0"/>
-        </w:rPr>
-      </w:r>
+        <w:rPr>
+          <w:rFonts w:ascii="Times New Roman" w:eastAsia="Times New Roman" w:hAnsi="Times New Roman" w:cs="Times New Roman"/>
+          <w:sz w:val="24"/>
+          <w:szCs w:val="24"/>
+        </w:rPr>
+      </w:pPr>
+      <w:r>
+        <w:rPr>
+          <w:rFonts w:ascii="Times New Roman" w:eastAsia="Times New Roman" w:hAnsi="Times New Roman" w:cs="Times New Roman"/>
+          <w:sz w:val="24"/>
+          <w:szCs w:val="24"/>
+        </w:rPr>
+        <w:t>Its distance from Earth’s center is Earth’s radius + 35,786 km, which is a geostationary orbit altitude (GEO).</w:t>
+      </w:r>
+    </w:p>
+    <w:p>
+      <w:pPr>
+        <w:ind w:left="720"/>
+        <w:rPr>
+          <w:rFonts w:ascii="Times New Roman" w:eastAsia="Times New Roman" w:hAnsi="Times New Roman" w:cs="Times New Roman"/>
+          <w:sz w:val="24"/>
+          <w:szCs w:val="24"/>
+        </w:rPr>
+      </w:pPr>
     </w:p>
     <w:p>
       <w:pPr>
@@ -305,38 +334,34 @@
           <w:ilvl w:val="0"/>
           <w:numId w:val="4"/>
         </w:numPr>
-        <w:ind w:left="720" w:hanging="360"/>
-        <w:rPr>
-          <w:rFonts w:ascii="Times New Roman" w:cs="Times New Roman" w:eastAsia="Times New Roman" w:hAnsi="Times New Roman"/>
-          <w:sz w:val="24"/>
-          <w:szCs w:val="24"/>
-        </w:rPr>
-      </w:pPr>
-      <w:r>
-        <w:rPr>
-          <w:rFonts w:ascii="Times New Roman" w:cs="Times New Roman" w:eastAsia="Times New Roman" w:hAnsi="Times New Roman"/>
-          <w:sz w:val="24"/>
-          <w:szCs w:val="24"/>
-          <w:rtl w:val="0"/>
-        </w:rPr>
-        <w:t xml:space="preserve">At this altitude, a satellite’s orbital period matches Earth’s rotation (24 hours).</w:t>
-      </w:r>
-    </w:p>
-    <w:p>
-      <w:pPr>
-        <w:ind w:left="0" w:firstLine="0"/>
-        <w:rPr>
-          <w:rFonts w:ascii="Times New Roman" w:cs="Times New Roman" w:eastAsia="Times New Roman" w:hAnsi="Times New Roman"/>
-          <w:sz w:val="24"/>
-          <w:szCs w:val="24"/>
-        </w:rPr>
-      </w:pPr>
-      <w:r>
-        <w:rPr>
-          <w:rFonts w:ascii="Times New Roman" w:cs="Times New Roman" w:eastAsia="Times New Roman" w:hAnsi="Times New Roman"/>
-          <w:sz w:val="24"/>
-          <w:szCs w:val="24"/>
-          <w:rtl w:val="0"/>
+        <w:rPr>
+          <w:rFonts w:ascii="Times New Roman" w:eastAsia="Times New Roman" w:hAnsi="Times New Roman" w:cs="Times New Roman"/>
+          <w:sz w:val="24"/>
+          <w:szCs w:val="24"/>
+        </w:rPr>
+      </w:pPr>
+      <w:r>
+        <w:rPr>
+          <w:rFonts w:ascii="Times New Roman" w:eastAsia="Times New Roman" w:hAnsi="Times New Roman" w:cs="Times New Roman"/>
+          <w:sz w:val="24"/>
+          <w:szCs w:val="24"/>
+        </w:rPr>
+        <w:t>At this altitude, a satellite’s orbital period matches Earth’s rotation (24 hours).</w:t>
+      </w:r>
+    </w:p>
+    <w:p>
+      <w:pPr>
+        <w:rPr>
+          <w:rFonts w:ascii="Times New Roman" w:eastAsia="Times New Roman" w:hAnsi="Times New Roman" w:cs="Times New Roman"/>
+          <w:sz w:val="24"/>
+          <w:szCs w:val="24"/>
+        </w:rPr>
+      </w:pPr>
+      <w:r>
+        <w:rPr>
+          <w:rFonts w:ascii="Times New Roman" w:eastAsia="Times New Roman" w:hAnsi="Times New Roman" w:cs="Times New Roman"/>
+          <w:sz w:val="24"/>
+          <w:szCs w:val="24"/>
         </w:rPr>
         <w:t xml:space="preserve"> </w:t>
       </w:r>
@@ -344,20 +369,26 @@
     <w:p>
       <w:pPr>
         <w:rPr>
-          <w:rFonts w:ascii="Times New Roman" w:cs="Times New Roman" w:eastAsia="Times New Roman" w:hAnsi="Times New Roman"/>
-          <w:sz w:val="24"/>
-          <w:szCs w:val="24"/>
-        </w:rPr>
-      </w:pPr>
-      <w:r>
-        <w:rPr>
-          <w:rFonts w:ascii="Times New Roman" w:cs="Times New Roman" w:eastAsia="Times New Roman" w:hAnsi="Times New Roman"/>
-          <w:sz w:val="24"/>
-          <w:szCs w:val="24"/>
-          <w:rtl w:val="0"/>
-        </w:rPr>
-        <w:t xml:space="preserve">Spacecraft starting velocity</w:t>
-        <w:br w:type="textWrapping"/>
+          <w:rFonts w:ascii="Times New Roman" w:eastAsia="Times New Roman" w:hAnsi="Times New Roman" w:cs="Times New Roman"/>
+          <w:sz w:val="24"/>
+          <w:szCs w:val="24"/>
+        </w:rPr>
+      </w:pPr>
+      <w:r>
+        <w:rPr>
+          <w:rFonts w:ascii="Times New Roman" w:eastAsia="Times New Roman" w:hAnsi="Times New Roman" w:cs="Times New Roman"/>
+          <w:sz w:val="24"/>
+          <w:szCs w:val="24"/>
+        </w:rPr>
+        <w:t>Spacecraft starting velocity</w:t>
+      </w:r>
+      <w:r>
+        <w:rPr>
+          <w:rFonts w:ascii="Times New Roman" w:eastAsia="Times New Roman" w:hAnsi="Times New Roman" w:cs="Times New Roman"/>
+          <w:sz w:val="24"/>
+          <w:szCs w:val="24"/>
+        </w:rPr>
+        <w:br/>
       </w:r>
     </w:p>
     <w:p>
@@ -366,22 +397,27 @@
           <w:ilvl w:val="0"/>
           <w:numId w:val="5"/>
         </w:numPr>
-        <w:ind w:left="720" w:hanging="360"/>
-        <w:rPr>
-          <w:rFonts w:ascii="Times New Roman" w:cs="Times New Roman" w:eastAsia="Times New Roman" w:hAnsi="Times New Roman"/>
-          <w:sz w:val="24"/>
-          <w:szCs w:val="24"/>
-        </w:rPr>
-      </w:pPr>
-      <w:r>
-        <w:rPr>
-          <w:rFonts w:ascii="Times New Roman" w:cs="Times New Roman" w:eastAsia="Times New Roman" w:hAnsi="Times New Roman"/>
-          <w:sz w:val="24"/>
-          <w:szCs w:val="24"/>
-          <w:rtl w:val="0"/>
-        </w:rPr>
-        <w:t xml:space="preserve">The spacecraft is given the circular orbital speed it needs to stay bound to Earth.</w:t>
-        <w:br w:type="textWrapping"/>
+        <w:rPr>
+          <w:rFonts w:ascii="Times New Roman" w:eastAsia="Times New Roman" w:hAnsi="Times New Roman" w:cs="Times New Roman"/>
+          <w:sz w:val="24"/>
+          <w:szCs w:val="24"/>
+        </w:rPr>
+      </w:pPr>
+      <w:r>
+        <w:rPr>
+          <w:rFonts w:ascii="Times New Roman" w:eastAsia="Times New Roman" w:hAnsi="Times New Roman" w:cs="Times New Roman"/>
+          <w:sz w:val="24"/>
+          <w:szCs w:val="24"/>
+        </w:rPr>
+        <w:t>The spacecraft is given the circular orbital speed it needs to stay bound to Earth.</w:t>
+      </w:r>
+      <w:r>
+        <w:rPr>
+          <w:rFonts w:ascii="Times New Roman" w:eastAsia="Times New Roman" w:hAnsi="Times New Roman" w:cs="Times New Roman"/>
+          <w:sz w:val="24"/>
+          <w:szCs w:val="24"/>
+        </w:rPr>
+        <w:br/>
       </w:r>
     </w:p>
     <w:p>
@@ -390,41 +426,70 @@
           <w:ilvl w:val="0"/>
           <w:numId w:val="5"/>
         </w:numPr>
-        <w:ind w:left="720" w:hanging="360"/>
-        <w:rPr>
-          <w:rFonts w:ascii="Times New Roman" w:cs="Times New Roman" w:eastAsia="Times New Roman" w:hAnsi="Times New Roman"/>
-          <w:sz w:val="24"/>
-          <w:szCs w:val="24"/>
-        </w:rPr>
-      </w:pPr>
-      <w:r>
-        <w:rPr>
-          <w:rFonts w:ascii="Times New Roman" w:cs="Times New Roman" w:eastAsia="Times New Roman" w:hAnsi="Times New Roman"/>
-          <w:sz w:val="24"/>
-          <w:szCs w:val="24"/>
-          <w:rtl w:val="0"/>
-        </w:rPr>
-        <w:t xml:space="preserve">The velocity is pointed in the +y direction, so it orbits Earth counter-clockwise, just like satellites do in equatorial orbits.</w:t>
-        <w:br w:type="textWrapping"/>
-      </w:r>
-    </w:p>
-    <w:p>
-      <w:pPr>
-        <w:rPr>
-          <w:rFonts w:ascii="Times New Roman" w:cs="Times New Roman" w:eastAsia="Times New Roman" w:hAnsi="Times New Roman"/>
-          <w:sz w:val="24"/>
-          <w:szCs w:val="24"/>
-        </w:rPr>
-      </w:pPr>
-      <w:r>
-        <w:rPr>
-          <w:rFonts w:ascii="Times New Roman" w:cs="Times New Roman" w:eastAsia="Times New Roman" w:hAnsi="Times New Roman"/>
-          <w:sz w:val="24"/>
-          <w:szCs w:val="24"/>
-          <w:rtl w:val="0"/>
-        </w:rPr>
-        <w:t xml:space="preserve">Dynamics in the code</w:t>
-        <w:br w:type="textWrapping"/>
+        <w:rPr>
+          <w:rFonts w:ascii="Times New Roman" w:eastAsia="Times New Roman" w:hAnsi="Times New Roman" w:cs="Times New Roman"/>
+          <w:sz w:val="24"/>
+          <w:szCs w:val="24"/>
+        </w:rPr>
+      </w:pPr>
+      <w:r>
+        <w:rPr>
+          <w:rFonts w:ascii="Times New Roman" w:eastAsia="Times New Roman" w:hAnsi="Times New Roman" w:cs="Times New Roman"/>
+          <w:sz w:val="24"/>
+          <w:szCs w:val="24"/>
+        </w:rPr>
+        <w:t xml:space="preserve">The velocity is pointed in the +y direction, so it orbits Earth </w:t>
+      </w:r>
+      <w:proofErr w:type="gramStart"/>
+      <w:r>
+        <w:rPr>
+          <w:rFonts w:ascii="Times New Roman" w:eastAsia="Times New Roman" w:hAnsi="Times New Roman" w:cs="Times New Roman"/>
+          <w:sz w:val="24"/>
+          <w:szCs w:val="24"/>
+        </w:rPr>
+        <w:t>counter-clockwise</w:t>
+      </w:r>
+      <w:proofErr w:type="gramEnd"/>
+      <w:r>
+        <w:rPr>
+          <w:rFonts w:ascii="Times New Roman" w:eastAsia="Times New Roman" w:hAnsi="Times New Roman" w:cs="Times New Roman"/>
+          <w:sz w:val="24"/>
+          <w:szCs w:val="24"/>
+        </w:rPr>
+        <w:t>, just like satellites do in equatorial orbits.</w:t>
+      </w:r>
+      <w:r>
+        <w:rPr>
+          <w:rFonts w:ascii="Times New Roman" w:eastAsia="Times New Roman" w:hAnsi="Times New Roman" w:cs="Times New Roman"/>
+          <w:sz w:val="24"/>
+          <w:szCs w:val="24"/>
+        </w:rPr>
+        <w:br/>
+      </w:r>
+    </w:p>
+    <w:p>
+      <w:pPr>
+        <w:rPr>
+          <w:rFonts w:ascii="Times New Roman" w:eastAsia="Times New Roman" w:hAnsi="Times New Roman" w:cs="Times New Roman"/>
+          <w:sz w:val="24"/>
+          <w:szCs w:val="24"/>
+        </w:rPr>
+      </w:pPr>
+      <w:r>
+        <w:rPr>
+          <w:rFonts w:ascii="Times New Roman" w:eastAsia="Times New Roman" w:hAnsi="Times New Roman" w:cs="Times New Roman"/>
+          <w:sz w:val="24"/>
+          <w:szCs w:val="24"/>
+        </w:rPr>
+        <w:t>Dynamics in the code</w:t>
+      </w:r>
+      <w:r>
+        <w:rPr>
+          <w:rFonts w:ascii="Times New Roman" w:eastAsia="Times New Roman" w:hAnsi="Times New Roman" w:cs="Times New Roman"/>
+          <w:sz w:val="24"/>
+          <w:szCs w:val="24"/>
+        </w:rPr>
+        <w:br/>
       </w:r>
     </w:p>
     <w:p>
@@ -433,22 +498,27 @@
           <w:ilvl w:val="0"/>
           <w:numId w:val="7"/>
         </w:numPr>
-        <w:ind w:left="720" w:hanging="360"/>
-        <w:rPr>
-          <w:rFonts w:ascii="Times New Roman" w:cs="Times New Roman" w:eastAsia="Times New Roman" w:hAnsi="Times New Roman"/>
-          <w:sz w:val="24"/>
-          <w:szCs w:val="24"/>
-        </w:rPr>
-      </w:pPr>
-      <w:r>
-        <w:rPr>
-          <w:rFonts w:ascii="Times New Roman" w:cs="Times New Roman" w:eastAsia="Times New Roman" w:hAnsi="Times New Roman"/>
-          <w:sz w:val="24"/>
-          <w:szCs w:val="24"/>
-          <w:rtl w:val="0"/>
-        </w:rPr>
-        <w:t xml:space="preserve">At each step, the code calculates the positions of Earth and Moon (using cos/sin with angular velocity Ω).</w:t>
-        <w:br w:type="textWrapping"/>
+        <w:rPr>
+          <w:rFonts w:ascii="Times New Roman" w:eastAsia="Times New Roman" w:hAnsi="Times New Roman" w:cs="Times New Roman"/>
+          <w:sz w:val="24"/>
+          <w:szCs w:val="24"/>
+        </w:rPr>
+      </w:pPr>
+      <w:r>
+        <w:rPr>
+          <w:rFonts w:ascii="Times New Roman" w:eastAsia="Times New Roman" w:hAnsi="Times New Roman" w:cs="Times New Roman"/>
+          <w:sz w:val="24"/>
+          <w:szCs w:val="24"/>
+        </w:rPr>
+        <w:t>At each step, the code calculates the positions of Earth and Moon (using cos/sin with angular velocity Ω).</w:t>
+      </w:r>
+      <w:r>
+        <w:rPr>
+          <w:rFonts w:ascii="Times New Roman" w:eastAsia="Times New Roman" w:hAnsi="Times New Roman" w:cs="Times New Roman"/>
+          <w:sz w:val="24"/>
+          <w:szCs w:val="24"/>
+        </w:rPr>
+        <w:br/>
       </w:r>
     </w:p>
     <w:p>
@@ -457,22 +527,27 @@
           <w:ilvl w:val="0"/>
           <w:numId w:val="7"/>
         </w:numPr>
-        <w:ind w:left="720" w:hanging="360"/>
-        <w:rPr>
-          <w:rFonts w:ascii="Times New Roman" w:cs="Times New Roman" w:eastAsia="Times New Roman" w:hAnsi="Times New Roman"/>
-          <w:sz w:val="24"/>
-          <w:szCs w:val="24"/>
-        </w:rPr>
-      </w:pPr>
-      <w:r>
-        <w:rPr>
-          <w:rFonts w:ascii="Times New Roman" w:cs="Times New Roman" w:eastAsia="Times New Roman" w:hAnsi="Times New Roman"/>
-          <w:sz w:val="24"/>
-          <w:szCs w:val="24"/>
-          <w:rtl w:val="0"/>
-        </w:rPr>
-        <w:t xml:space="preserve">It then computes the gravitational pull on the spacecraft from both Earth and Moon.</w:t>
-        <w:br w:type="textWrapping"/>
+        <w:rPr>
+          <w:rFonts w:ascii="Times New Roman" w:eastAsia="Times New Roman" w:hAnsi="Times New Roman" w:cs="Times New Roman"/>
+          <w:sz w:val="24"/>
+          <w:szCs w:val="24"/>
+        </w:rPr>
+      </w:pPr>
+      <w:r>
+        <w:rPr>
+          <w:rFonts w:ascii="Times New Roman" w:eastAsia="Times New Roman" w:hAnsi="Times New Roman" w:cs="Times New Roman"/>
+          <w:sz w:val="24"/>
+          <w:szCs w:val="24"/>
+        </w:rPr>
+        <w:t>It then computes the gravitational pull on the spacecraft from both Earth and Moon.</w:t>
+      </w:r>
+      <w:r>
+        <w:rPr>
+          <w:rFonts w:ascii="Times New Roman" w:eastAsia="Times New Roman" w:hAnsi="Times New Roman" w:cs="Times New Roman"/>
+          <w:sz w:val="24"/>
+          <w:szCs w:val="24"/>
+        </w:rPr>
+        <w:br/>
       </w:r>
     </w:p>
     <w:p>
@@ -481,41 +556,53 @@
           <w:ilvl w:val="0"/>
           <w:numId w:val="7"/>
         </w:numPr>
-        <w:ind w:left="720" w:hanging="360"/>
-        <w:rPr>
-          <w:rFonts w:ascii="Times New Roman" w:cs="Times New Roman" w:eastAsia="Times New Roman" w:hAnsi="Times New Roman"/>
-          <w:sz w:val="24"/>
-          <w:szCs w:val="24"/>
-        </w:rPr>
-      </w:pPr>
-      <w:r>
-        <w:rPr>
-          <w:rFonts w:ascii="Times New Roman" w:cs="Times New Roman" w:eastAsia="Times New Roman" w:hAnsi="Times New Roman"/>
-          <w:sz w:val="24"/>
-          <w:szCs w:val="24"/>
-          <w:rtl w:val="0"/>
-        </w:rPr>
-        <w:t xml:space="preserve">The spacecraft’s trajectory is integrated over one lunar cycle (~27 days for a Sidereal month).</w:t>
-        <w:br w:type="textWrapping"/>
-      </w:r>
-    </w:p>
-    <w:p>
-      <w:pPr>
-        <w:rPr>
-          <w:rFonts w:ascii="Times New Roman" w:cs="Times New Roman" w:eastAsia="Times New Roman" w:hAnsi="Times New Roman"/>
-          <w:sz w:val="24"/>
-          <w:szCs w:val="24"/>
-        </w:rPr>
-      </w:pPr>
-      <w:r>
-        <w:rPr>
-          <w:rFonts w:ascii="Times New Roman" w:cs="Times New Roman" w:eastAsia="Times New Roman" w:hAnsi="Times New Roman"/>
-          <w:sz w:val="24"/>
-          <w:szCs w:val="24"/>
-          <w:rtl w:val="0"/>
-        </w:rPr>
-        <w:t xml:space="preserve">What the plot shows (Inertial/Barycenter frame):</w:t>
-        <w:br w:type="textWrapping"/>
+        <w:rPr>
+          <w:rFonts w:ascii="Times New Roman" w:eastAsia="Times New Roman" w:hAnsi="Times New Roman" w:cs="Times New Roman"/>
+          <w:sz w:val="24"/>
+          <w:szCs w:val="24"/>
+        </w:rPr>
+      </w:pPr>
+      <w:r>
+        <w:rPr>
+          <w:rFonts w:ascii="Times New Roman" w:eastAsia="Times New Roman" w:hAnsi="Times New Roman" w:cs="Times New Roman"/>
+          <w:sz w:val="24"/>
+          <w:szCs w:val="24"/>
+        </w:rPr>
+        <w:lastRenderedPageBreak/>
+        <w:t>The spacecraft’s trajectory is integrated over one lunar cycle (~27 days for a Sidereal month).</w:t>
+      </w:r>
+      <w:r>
+        <w:rPr>
+          <w:rFonts w:ascii="Times New Roman" w:eastAsia="Times New Roman" w:hAnsi="Times New Roman" w:cs="Times New Roman"/>
+          <w:sz w:val="24"/>
+          <w:szCs w:val="24"/>
+        </w:rPr>
+        <w:br/>
+      </w:r>
+    </w:p>
+    <w:p>
+      <w:pPr>
+        <w:rPr>
+          <w:rFonts w:ascii="Times New Roman" w:eastAsia="Times New Roman" w:hAnsi="Times New Roman" w:cs="Times New Roman"/>
+          <w:sz w:val="24"/>
+          <w:szCs w:val="24"/>
+        </w:rPr>
+      </w:pPr>
+      <w:r>
+        <w:rPr>
+          <w:rFonts w:ascii="Times New Roman" w:eastAsia="Times New Roman" w:hAnsi="Times New Roman" w:cs="Times New Roman"/>
+          <w:sz w:val="24"/>
+          <w:szCs w:val="24"/>
+        </w:rPr>
+        <w:t>What the plot shows (Inertial/Barycenter frame):</w:t>
+      </w:r>
+      <w:r>
+        <w:rPr>
+          <w:rFonts w:ascii="Times New Roman" w:eastAsia="Times New Roman" w:hAnsi="Times New Roman" w:cs="Times New Roman"/>
+          <w:sz w:val="24"/>
+          <w:szCs w:val="24"/>
+        </w:rPr>
+        <w:br/>
       </w:r>
     </w:p>
     <w:p>
@@ -524,23 +611,27 @@
           <w:ilvl w:val="0"/>
           <w:numId w:val="2"/>
         </w:numPr>
-        <w:ind w:left="720" w:hanging="360"/>
-        <w:rPr>
-          <w:rFonts w:ascii="Times New Roman" w:cs="Times New Roman" w:eastAsia="Times New Roman" w:hAnsi="Times New Roman"/>
-          <w:sz w:val="24"/>
-          <w:szCs w:val="24"/>
-          <w:u w:val="none"/>
-        </w:rPr>
-      </w:pPr>
-      <w:r>
-        <w:rPr>
-          <w:rFonts w:ascii="Times New Roman" w:cs="Times New Roman" w:eastAsia="Times New Roman" w:hAnsi="Times New Roman"/>
-          <w:sz w:val="24"/>
-          <w:szCs w:val="24"/>
-          <w:rtl w:val="0"/>
-        </w:rPr>
-        <w:t xml:space="preserve">Earth (blue) makes a tiny circle around the barycenter.</w:t>
-        <w:br w:type="textWrapping"/>
+        <w:rPr>
+          <w:rFonts w:ascii="Times New Roman" w:eastAsia="Times New Roman" w:hAnsi="Times New Roman" w:cs="Times New Roman"/>
+          <w:sz w:val="24"/>
+          <w:szCs w:val="24"/>
+        </w:rPr>
+      </w:pPr>
+      <w:r>
+        <w:rPr>
+          <w:rFonts w:ascii="Times New Roman" w:eastAsia="Times New Roman" w:hAnsi="Times New Roman" w:cs="Times New Roman"/>
+          <w:sz w:val="24"/>
+          <w:szCs w:val="24"/>
+        </w:rPr>
+        <w:t>Earth (blue) makes a tiny circle around the barycenter.</w:t>
+      </w:r>
+      <w:r>
+        <w:rPr>
+          <w:rFonts w:ascii="Times New Roman" w:eastAsia="Times New Roman" w:hAnsi="Times New Roman" w:cs="Times New Roman"/>
+          <w:sz w:val="24"/>
+          <w:szCs w:val="24"/>
+        </w:rPr>
+        <w:br/>
       </w:r>
     </w:p>
     <w:p>
@@ -549,23 +640,27 @@
           <w:ilvl w:val="0"/>
           <w:numId w:val="2"/>
         </w:numPr>
-        <w:ind w:left="720" w:hanging="360"/>
-        <w:rPr>
-          <w:rFonts w:ascii="Times New Roman" w:cs="Times New Roman" w:eastAsia="Times New Roman" w:hAnsi="Times New Roman"/>
-          <w:sz w:val="24"/>
-          <w:szCs w:val="24"/>
-          <w:u w:val="none"/>
-        </w:rPr>
-      </w:pPr>
-      <w:r>
-        <w:rPr>
-          <w:rFonts w:ascii="Times New Roman" w:cs="Times New Roman" w:eastAsia="Times New Roman" w:hAnsi="Times New Roman"/>
-          <w:sz w:val="24"/>
-          <w:szCs w:val="24"/>
-          <w:rtl w:val="0"/>
-        </w:rPr>
-        <w:t xml:space="preserve">Moon (black) makes a large circle around the barycenter.</w:t>
-        <w:br w:type="textWrapping"/>
+        <w:rPr>
+          <w:rFonts w:ascii="Times New Roman" w:eastAsia="Times New Roman" w:hAnsi="Times New Roman" w:cs="Times New Roman"/>
+          <w:sz w:val="24"/>
+          <w:szCs w:val="24"/>
+        </w:rPr>
+      </w:pPr>
+      <w:r>
+        <w:rPr>
+          <w:rFonts w:ascii="Times New Roman" w:eastAsia="Times New Roman" w:hAnsi="Times New Roman" w:cs="Times New Roman"/>
+          <w:sz w:val="24"/>
+          <w:szCs w:val="24"/>
+        </w:rPr>
+        <w:t>Moon (black) makes a large circle around the barycenter.</w:t>
+      </w:r>
+      <w:r>
+        <w:rPr>
+          <w:rFonts w:ascii="Times New Roman" w:eastAsia="Times New Roman" w:hAnsi="Times New Roman" w:cs="Times New Roman"/>
+          <w:sz w:val="24"/>
+          <w:szCs w:val="24"/>
+        </w:rPr>
+        <w:br/>
       </w:r>
     </w:p>
     <w:p>
@@ -574,23 +669,27 @@
           <w:ilvl w:val="0"/>
           <w:numId w:val="2"/>
         </w:numPr>
-        <w:ind w:left="720" w:hanging="360"/>
-        <w:rPr>
-          <w:rFonts w:ascii="Times New Roman" w:cs="Times New Roman" w:eastAsia="Times New Roman" w:hAnsi="Times New Roman"/>
-          <w:sz w:val="24"/>
-          <w:szCs w:val="24"/>
-          <w:u w:val="none"/>
-        </w:rPr>
-      </w:pPr>
-      <w:r>
-        <w:rPr>
-          <w:rFonts w:ascii="Times New Roman" w:cs="Times New Roman" w:eastAsia="Times New Roman" w:hAnsi="Times New Roman"/>
-          <w:sz w:val="24"/>
-          <w:szCs w:val="24"/>
-          <w:rtl w:val="0"/>
-        </w:rPr>
-        <w:t xml:space="preserve">The spacecraft (red) is in orbit around Earth, but since Earth itself moves around the barycenter, the red orbit gets “carried along.”</w:t>
-        <w:br w:type="textWrapping"/>
+        <w:rPr>
+          <w:rFonts w:ascii="Times New Roman" w:eastAsia="Times New Roman" w:hAnsi="Times New Roman" w:cs="Times New Roman"/>
+          <w:sz w:val="24"/>
+          <w:szCs w:val="24"/>
+        </w:rPr>
+      </w:pPr>
+      <w:r>
+        <w:rPr>
+          <w:rFonts w:ascii="Times New Roman" w:eastAsia="Times New Roman" w:hAnsi="Times New Roman" w:cs="Times New Roman"/>
+          <w:sz w:val="24"/>
+          <w:szCs w:val="24"/>
+        </w:rPr>
+        <w:t>The spacecraft (red) is in orbit around Earth, but since Earth itself moves around the barycenter, the red orbit gets “carried along.”</w:t>
+      </w:r>
+      <w:r>
+        <w:rPr>
+          <w:rFonts w:ascii="Times New Roman" w:eastAsia="Times New Roman" w:hAnsi="Times New Roman" w:cs="Times New Roman"/>
+          <w:sz w:val="24"/>
+          <w:szCs w:val="24"/>
+        </w:rPr>
+        <w:br/>
       </w:r>
     </w:p>
     <w:p>
@@ -599,52 +698,43 @@
           <w:ilvl w:val="0"/>
           <w:numId w:val="2"/>
         </w:numPr>
-        <w:ind w:left="720" w:hanging="360"/>
-        <w:rPr>
-          <w:rFonts w:ascii="Times New Roman" w:cs="Times New Roman" w:eastAsia="Times New Roman" w:hAnsi="Times New Roman"/>
-          <w:sz w:val="24"/>
-          <w:szCs w:val="24"/>
-          <w:u w:val="none"/>
-        </w:rPr>
-      </w:pPr>
-      <w:r>
-        <w:rPr>
-          <w:rFonts w:ascii="Times New Roman" w:cs="Times New Roman" w:eastAsia="Times New Roman" w:hAnsi="Times New Roman"/>
-          <w:sz w:val="24"/>
-          <w:szCs w:val="24"/>
-          <w:rtl w:val="0"/>
-        </w:rPr>
-        <w:t xml:space="preserve">That’s why the red path resembles a stack of loops.</w:t>
-      </w:r>
-    </w:p>
-    <w:p>
-      <w:pPr>
-        <w:rPr>
-          <w:rFonts w:ascii="Times New Roman" w:cs="Times New Roman" w:eastAsia="Times New Roman" w:hAnsi="Times New Roman"/>
-          <w:sz w:val="24"/>
-          <w:szCs w:val="24"/>
-        </w:rPr>
-      </w:pPr>
-      <w:r>
-        <w:rPr>
-          <w:rtl w:val="0"/>
-        </w:rPr>
-      </w:r>
-    </w:p>
-    <w:p>
-      <w:pPr>
-        <w:rPr>
-          <w:rFonts w:ascii="Times New Roman" w:cs="Times New Roman" w:eastAsia="Times New Roman" w:hAnsi="Times New Roman"/>
-          <w:sz w:val="24"/>
-          <w:szCs w:val="24"/>
-        </w:rPr>
-      </w:pPr>
-      <w:r>
-        <w:rPr>
-          <w:rFonts w:ascii="Times New Roman" w:cs="Times New Roman" w:eastAsia="Times New Roman" w:hAnsi="Times New Roman"/>
-          <w:sz w:val="24"/>
-          <w:szCs w:val="24"/>
-          <w:rtl w:val="0"/>
+        <w:rPr>
+          <w:rFonts w:ascii="Times New Roman" w:eastAsia="Times New Roman" w:hAnsi="Times New Roman" w:cs="Times New Roman"/>
+          <w:sz w:val="24"/>
+          <w:szCs w:val="24"/>
+        </w:rPr>
+      </w:pPr>
+      <w:r>
+        <w:rPr>
+          <w:rFonts w:ascii="Times New Roman" w:eastAsia="Times New Roman" w:hAnsi="Times New Roman" w:cs="Times New Roman"/>
+          <w:sz w:val="24"/>
+          <w:szCs w:val="24"/>
+        </w:rPr>
+        <w:t>That’s why the red path resembles a stack of loops.</w:t>
+      </w:r>
+    </w:p>
+    <w:p>
+      <w:pPr>
+        <w:rPr>
+          <w:rFonts w:ascii="Times New Roman" w:eastAsia="Times New Roman" w:hAnsi="Times New Roman" w:cs="Times New Roman"/>
+          <w:sz w:val="24"/>
+          <w:szCs w:val="24"/>
+        </w:rPr>
+      </w:pPr>
+    </w:p>
+    <w:p>
+      <w:pPr>
+        <w:rPr>
+          <w:rFonts w:ascii="Times New Roman" w:eastAsia="Times New Roman" w:hAnsi="Times New Roman" w:cs="Times New Roman"/>
+          <w:sz w:val="24"/>
+          <w:szCs w:val="24"/>
+        </w:rPr>
+      </w:pPr>
+      <w:r>
+        <w:rPr>
+          <w:rFonts w:ascii="Times New Roman" w:eastAsia="Times New Roman" w:hAnsi="Times New Roman" w:cs="Times New Roman"/>
+          <w:sz w:val="24"/>
+          <w:szCs w:val="24"/>
         </w:rPr>
         <w:t xml:space="preserve">Simulink </w:t>
       </w:r>
@@ -652,70 +742,52 @@
     <w:p>
       <w:pPr>
         <w:rPr>
-          <w:rFonts w:ascii="Times New Roman" w:cs="Times New Roman" w:eastAsia="Times New Roman" w:hAnsi="Times New Roman"/>
-          <w:sz w:val="24"/>
-          <w:szCs w:val="24"/>
-        </w:rPr>
-      </w:pPr>
-      <w:r>
-        <w:rPr>
-          <w:rtl w:val="0"/>
-        </w:rPr>
-      </w:r>
-    </w:p>
-    <w:p>
-      <w:pPr>
-        <w:rPr>
-          <w:rFonts w:ascii="Times New Roman" w:cs="Times New Roman" w:eastAsia="Times New Roman" w:hAnsi="Times New Roman"/>
-          <w:sz w:val="24"/>
-          <w:szCs w:val="24"/>
-        </w:rPr>
-      </w:pPr>
-      <w:r>
-        <w:rPr>
-          <w:rFonts w:ascii="Times New Roman" w:cs="Times New Roman" w:eastAsia="Times New Roman" w:hAnsi="Times New Roman"/>
-          <w:sz w:val="24"/>
-          <w:szCs w:val="24"/>
-          <w:rtl w:val="0"/>
-        </w:rPr>
-        <w:t xml:space="preserve">The core of the model is the MATLAB Function block (</w:t>
-      </w:r>
-      <w:r>
-        <w:rPr>
-          <w:rFonts w:ascii="Times New Roman" w:cs="Times New Roman" w:eastAsia="Times New Roman" w:hAnsi="Times New Roman"/>
-          <w:sz w:val="24"/>
-          <w:szCs w:val="24"/>
-          <w:rtl w:val="0"/>
-        </w:rPr>
-        <w:t xml:space="preserve">accel</w:t>
-      </w:r>
-      <w:r>
-        <w:rPr>
-          <w:rFonts w:ascii="Times New Roman" w:cs="Times New Roman" w:eastAsia="Times New Roman" w:hAnsi="Times New Roman"/>
-          <w:sz w:val="24"/>
-          <w:szCs w:val="24"/>
-          <w:rtl w:val="0"/>
-        </w:rPr>
-        <w:t xml:space="preserve">), which calculates the spacecraft’s acceleration from Earth’s and Moon’s gravity.</w:t>
-        <w:br w:type="textWrapping"/>
-      </w:r>
-    </w:p>
-    <w:p>
-      <w:pPr>
-        <w:rPr>
-          <w:rFonts w:ascii="Times New Roman" w:cs="Times New Roman" w:eastAsia="Times New Roman" w:hAnsi="Times New Roman"/>
-          <w:sz w:val="24"/>
-          <w:szCs w:val="24"/>
-        </w:rPr>
-      </w:pPr>
-      <w:r>
-        <w:rPr>
-          <w:rFonts w:ascii="Times New Roman" w:cs="Times New Roman" w:eastAsia="Times New Roman" w:hAnsi="Times New Roman"/>
-          <w:sz w:val="24"/>
-          <w:szCs w:val="24"/>
-          <w:rtl w:val="0"/>
-        </w:rPr>
-        <w:t xml:space="preserve">Integrators (1/s blocks):</w:t>
+          <w:rFonts w:ascii="Times New Roman" w:eastAsia="Times New Roman" w:hAnsi="Times New Roman" w:cs="Times New Roman"/>
+          <w:sz w:val="24"/>
+          <w:szCs w:val="24"/>
+        </w:rPr>
+      </w:pPr>
+    </w:p>
+    <w:p>
+      <w:pPr>
+        <w:rPr>
+          <w:rFonts w:ascii="Times New Roman" w:eastAsia="Times New Roman" w:hAnsi="Times New Roman" w:cs="Times New Roman"/>
+          <w:sz w:val="24"/>
+          <w:szCs w:val="24"/>
+        </w:rPr>
+      </w:pPr>
+      <w:r>
+        <w:rPr>
+          <w:rFonts w:ascii="Times New Roman" w:eastAsia="Times New Roman" w:hAnsi="Times New Roman" w:cs="Times New Roman"/>
+          <w:sz w:val="24"/>
+          <w:szCs w:val="24"/>
+        </w:rPr>
+        <w:t>The core of the model is the MATLAB Function block (accel), which calculates the spacecraft’s acceleration from Earth’s and Moon’s gravity.</w:t>
+      </w:r>
+      <w:r>
+        <w:rPr>
+          <w:rFonts w:ascii="Times New Roman" w:eastAsia="Times New Roman" w:hAnsi="Times New Roman" w:cs="Times New Roman"/>
+          <w:sz w:val="24"/>
+          <w:szCs w:val="24"/>
+        </w:rPr>
+        <w:br/>
+      </w:r>
+    </w:p>
+    <w:p>
+      <w:pPr>
+        <w:rPr>
+          <w:rFonts w:ascii="Times New Roman" w:eastAsia="Times New Roman" w:hAnsi="Times New Roman" w:cs="Times New Roman"/>
+          <w:sz w:val="24"/>
+          <w:szCs w:val="24"/>
+        </w:rPr>
+      </w:pPr>
+      <w:r>
+        <w:rPr>
+          <w:rFonts w:ascii="Times New Roman" w:eastAsia="Times New Roman" w:hAnsi="Times New Roman" w:cs="Times New Roman"/>
+          <w:sz w:val="24"/>
+          <w:szCs w:val="24"/>
+        </w:rPr>
+        <w:t>Integrators (1/s blocks):</w:t>
       </w:r>
     </w:p>
     <w:p>
@@ -724,23 +796,28 @@
           <w:ilvl w:val="0"/>
           <w:numId w:val="1"/>
         </w:numPr>
-        <w:spacing w:after="0" w:afterAutospacing="0" w:before="240" w:lineRule="auto"/>
-        <w:ind w:left="720" w:hanging="360"/>
-        <w:rPr>
-          <w:rFonts w:ascii="Times New Roman" w:cs="Times New Roman" w:eastAsia="Times New Roman" w:hAnsi="Times New Roman"/>
-          <w:sz w:val="24"/>
-          <w:szCs w:val="24"/>
-        </w:rPr>
-      </w:pPr>
-      <w:r>
-        <w:rPr>
-          <w:rFonts w:ascii="Times New Roman" w:cs="Times New Roman" w:eastAsia="Times New Roman" w:hAnsi="Times New Roman"/>
-          <w:sz w:val="24"/>
-          <w:szCs w:val="24"/>
-          <w:rtl w:val="0"/>
-        </w:rPr>
-        <w:t xml:space="preserve">The acceleration is integrated once to get velocity.</w:t>
-        <w:br w:type="textWrapping"/>
+        <w:spacing w:before="240"/>
+        <w:rPr>
+          <w:rFonts w:ascii="Times New Roman" w:eastAsia="Times New Roman" w:hAnsi="Times New Roman" w:cs="Times New Roman"/>
+          <w:sz w:val="24"/>
+          <w:szCs w:val="24"/>
+        </w:rPr>
+      </w:pPr>
+      <w:r>
+        <w:rPr>
+          <w:rFonts w:ascii="Times New Roman" w:eastAsia="Times New Roman" w:hAnsi="Times New Roman" w:cs="Times New Roman"/>
+          <w:sz w:val="24"/>
+          <w:szCs w:val="24"/>
+        </w:rPr>
+        <w:t>The acceleration is integrated once to get velocity.</w:t>
+      </w:r>
+      <w:r>
+        <w:rPr>
+          <w:rFonts w:ascii="Times New Roman" w:eastAsia="Times New Roman" w:hAnsi="Times New Roman" w:cs="Times New Roman"/>
+          <w:sz w:val="24"/>
+          <w:szCs w:val="24"/>
+        </w:rPr>
+        <w:br/>
       </w:r>
     </w:p>
     <w:p>
@@ -749,40 +826,55 @@
           <w:ilvl w:val="0"/>
           <w:numId w:val="1"/>
         </w:numPr>
-        <w:spacing w:after="240" w:before="0" w:beforeAutospacing="0" w:lineRule="auto"/>
-        <w:ind w:left="720" w:hanging="360"/>
-        <w:rPr>
-          <w:rFonts w:ascii="Times New Roman" w:cs="Times New Roman" w:eastAsia="Times New Roman" w:hAnsi="Times New Roman"/>
-          <w:sz w:val="24"/>
-          <w:szCs w:val="24"/>
-        </w:rPr>
-      </w:pPr>
-      <w:r>
-        <w:rPr>
-          <w:rFonts w:ascii="Times New Roman" w:cs="Times New Roman" w:eastAsia="Times New Roman" w:hAnsi="Times New Roman"/>
-          <w:sz w:val="24"/>
-          <w:szCs w:val="24"/>
-          <w:rtl w:val="0"/>
-        </w:rPr>
-        <w:t xml:space="preserve">The velocity is integrated again to get position.</w:t>
-      </w:r>
-    </w:p>
-    <w:p>
-      <w:pPr>
-        <w:rPr>
-          <w:rFonts w:ascii="Times New Roman" w:cs="Times New Roman" w:eastAsia="Times New Roman" w:hAnsi="Times New Roman"/>
-          <w:sz w:val="24"/>
-          <w:szCs w:val="24"/>
-        </w:rPr>
-      </w:pPr>
-      <w:r>
-        <w:rPr>
-          <w:rFonts w:ascii="Times New Roman" w:cs="Times New Roman" w:eastAsia="Times New Roman" w:hAnsi="Times New Roman"/>
-          <w:sz w:val="24"/>
-          <w:szCs w:val="24"/>
-          <w:rtl w:val="0"/>
-        </w:rPr>
-        <w:t xml:space="preserve">Initial conditions:</w:t>
+        <w:spacing w:after="240"/>
+        <w:rPr>
+          <w:rFonts w:ascii="Times New Roman" w:eastAsia="Times New Roman" w:hAnsi="Times New Roman" w:cs="Times New Roman"/>
+          <w:sz w:val="24"/>
+          <w:szCs w:val="24"/>
+        </w:rPr>
+      </w:pPr>
+      <w:r>
+        <w:rPr>
+          <w:rFonts w:ascii="Times New Roman" w:eastAsia="Times New Roman" w:hAnsi="Times New Roman" w:cs="Times New Roman"/>
+          <w:sz w:val="24"/>
+          <w:szCs w:val="24"/>
+        </w:rPr>
+        <w:t xml:space="preserve">The </w:t>
+      </w:r>
+      <w:proofErr w:type="gramStart"/>
+      <w:r>
+        <w:rPr>
+          <w:rFonts w:ascii="Times New Roman" w:eastAsia="Times New Roman" w:hAnsi="Times New Roman" w:cs="Times New Roman"/>
+          <w:sz w:val="24"/>
+          <w:szCs w:val="24"/>
+        </w:rPr>
+        <w:t>velocity</w:t>
+      </w:r>
+      <w:proofErr w:type="gramEnd"/>
+      <w:r>
+        <w:rPr>
+          <w:rFonts w:ascii="Times New Roman" w:eastAsia="Times New Roman" w:hAnsi="Times New Roman" w:cs="Times New Roman"/>
+          <w:sz w:val="24"/>
+          <w:szCs w:val="24"/>
+        </w:rPr>
+        <w:t xml:space="preserve"> is integrated again to get position.</w:t>
+      </w:r>
+    </w:p>
+    <w:p>
+      <w:pPr>
+        <w:rPr>
+          <w:rFonts w:ascii="Times New Roman" w:eastAsia="Times New Roman" w:hAnsi="Times New Roman" w:cs="Times New Roman"/>
+          <w:sz w:val="24"/>
+          <w:szCs w:val="24"/>
+        </w:rPr>
+      </w:pPr>
+      <w:r>
+        <w:rPr>
+          <w:rFonts w:ascii="Times New Roman" w:eastAsia="Times New Roman" w:hAnsi="Times New Roman" w:cs="Times New Roman"/>
+          <w:sz w:val="24"/>
+          <w:szCs w:val="24"/>
+        </w:rPr>
+        <w:t>Initial conditions:</w:t>
       </w:r>
     </w:p>
     <w:p>
@@ -791,23 +883,28 @@
           <w:ilvl w:val="0"/>
           <w:numId w:val="3"/>
         </w:numPr>
-        <w:spacing w:after="0" w:afterAutospacing="0" w:before="240" w:lineRule="auto"/>
-        <w:ind w:left="720" w:hanging="360"/>
-        <w:rPr>
-          <w:rFonts w:ascii="Times New Roman" w:cs="Times New Roman" w:eastAsia="Times New Roman" w:hAnsi="Times New Roman"/>
-          <w:sz w:val="24"/>
-          <w:szCs w:val="24"/>
-        </w:rPr>
-      </w:pPr>
-      <w:r>
-        <w:rPr>
-          <w:rFonts w:ascii="Times New Roman" w:cs="Times New Roman" w:eastAsia="Times New Roman" w:hAnsi="Times New Roman"/>
-          <w:sz w:val="24"/>
-          <w:szCs w:val="24"/>
-          <w:rtl w:val="0"/>
-        </w:rPr>
-        <w:t xml:space="preserve">Position integrators start at the spacecraft’s initial coordinates (r0x, r0y, r0z).</w:t>
-        <w:br w:type="textWrapping"/>
+        <w:spacing w:before="240"/>
+        <w:rPr>
+          <w:rFonts w:ascii="Times New Roman" w:eastAsia="Times New Roman" w:hAnsi="Times New Roman" w:cs="Times New Roman"/>
+          <w:sz w:val="24"/>
+          <w:szCs w:val="24"/>
+        </w:rPr>
+      </w:pPr>
+      <w:r>
+        <w:rPr>
+          <w:rFonts w:ascii="Times New Roman" w:eastAsia="Times New Roman" w:hAnsi="Times New Roman" w:cs="Times New Roman"/>
+          <w:sz w:val="24"/>
+          <w:szCs w:val="24"/>
+        </w:rPr>
+        <w:t>Position integrators start at the spacecraft’s initial coordinates (r0x, r0y, r0z).</w:t>
+      </w:r>
+      <w:r>
+        <w:rPr>
+          <w:rFonts w:ascii="Times New Roman" w:eastAsia="Times New Roman" w:hAnsi="Times New Roman" w:cs="Times New Roman"/>
+          <w:sz w:val="24"/>
+          <w:szCs w:val="24"/>
+        </w:rPr>
+        <w:br/>
       </w:r>
     </w:p>
     <w:p>
@@ -816,196 +913,717 @@
           <w:ilvl w:val="0"/>
           <w:numId w:val="3"/>
         </w:numPr>
-        <w:spacing w:after="240" w:before="0" w:beforeAutospacing="0" w:lineRule="auto"/>
-        <w:ind w:left="720" w:hanging="360"/>
-        <w:rPr>
-          <w:rFonts w:ascii="Times New Roman" w:cs="Times New Roman" w:eastAsia="Times New Roman" w:hAnsi="Times New Roman"/>
-          <w:sz w:val="24"/>
-          <w:szCs w:val="24"/>
-        </w:rPr>
-      </w:pPr>
-      <w:r>
-        <w:rPr>
-          <w:rFonts w:ascii="Times New Roman" w:cs="Times New Roman" w:eastAsia="Times New Roman" w:hAnsi="Times New Roman"/>
-          <w:sz w:val="24"/>
-          <w:szCs w:val="24"/>
-          <w:rtl w:val="0"/>
-        </w:rPr>
-        <w:t xml:space="preserve">Velocity integrators start at the spacecraft’s initial velocity (v0x, v0y, v0z).</w:t>
-      </w:r>
-    </w:p>
-    <w:p>
-      <w:pPr>
-        <w:rPr>
-          <w:rFonts w:ascii="Times New Roman" w:cs="Times New Roman" w:eastAsia="Times New Roman" w:hAnsi="Times New Roman"/>
-          <w:sz w:val="24"/>
-          <w:szCs w:val="24"/>
-        </w:rPr>
-      </w:pPr>
-      <w:r>
-        <w:rPr>
-          <w:rFonts w:ascii="Times New Roman" w:cs="Times New Roman" w:eastAsia="Times New Roman" w:hAnsi="Times New Roman"/>
-          <w:sz w:val="24"/>
-          <w:szCs w:val="24"/>
-          <w:rtl w:val="0"/>
-        </w:rPr>
-        <w:t xml:space="preserve">A Mux block groups x, y, z into a single position vector, which the </w:t>
-      </w:r>
-      <w:r>
-        <w:rPr>
-          <w:rFonts w:ascii="Times New Roman" w:cs="Times New Roman" w:eastAsia="Times New Roman" w:hAnsi="Times New Roman"/>
-          <w:sz w:val="24"/>
-          <w:szCs w:val="24"/>
-          <w:rtl w:val="0"/>
-        </w:rPr>
-        <w:t xml:space="preserve">accel</w:t>
-      </w:r>
-      <w:r>
-        <w:rPr>
-          <w:rFonts w:ascii="Times New Roman" w:cs="Times New Roman" w:eastAsia="Times New Roman" w:hAnsi="Times New Roman"/>
-          <w:sz w:val="24"/>
-          <w:szCs w:val="24"/>
-          <w:rtl w:val="0"/>
-        </w:rPr>
-        <w:t xml:space="preserve"> block uses.</w:t>
-        <w:br w:type="textWrapping"/>
-      </w:r>
-    </w:p>
-    <w:p>
-      <w:pPr>
-        <w:rPr>
-          <w:rFonts w:ascii="Times New Roman" w:cs="Times New Roman" w:eastAsia="Times New Roman" w:hAnsi="Times New Roman"/>
-          <w:sz w:val="24"/>
-          <w:szCs w:val="24"/>
-        </w:rPr>
-      </w:pPr>
-      <w:r>
-        <w:rPr>
-          <w:rFonts w:ascii="Times New Roman" w:cs="Times New Roman" w:eastAsia="Times New Roman" w:hAnsi="Times New Roman"/>
-          <w:sz w:val="24"/>
-          <w:szCs w:val="24"/>
-          <w:rtl w:val="0"/>
-        </w:rPr>
-        <w:t xml:space="preserve">The Clock block provides simulation time </w:t>
-      </w:r>
-      <w:r>
-        <w:rPr>
-          <w:rFonts w:ascii="Times New Roman" w:cs="Times New Roman" w:eastAsia="Times New Roman" w:hAnsi="Times New Roman"/>
-          <w:sz w:val="24"/>
-          <w:szCs w:val="24"/>
-          <w:rtl w:val="0"/>
-        </w:rPr>
-        <w:t xml:space="preserve">t</w:t>
-      </w:r>
-      <w:r>
-        <w:rPr>
-          <w:rFonts w:ascii="Times New Roman" w:cs="Times New Roman" w:eastAsia="Times New Roman" w:hAnsi="Times New Roman"/>
-          <w:sz w:val="24"/>
-          <w:szCs w:val="24"/>
-          <w:rtl w:val="0"/>
-        </w:rPr>
-        <w:t xml:space="preserve"> to the </w:t>
-      </w:r>
-      <w:r>
-        <w:rPr>
-          <w:rFonts w:ascii="Times New Roman" w:cs="Times New Roman" w:eastAsia="Times New Roman" w:hAnsi="Times New Roman"/>
-          <w:sz w:val="24"/>
-          <w:szCs w:val="24"/>
-          <w:rtl w:val="0"/>
-        </w:rPr>
-        <w:t xml:space="preserve">accel</w:t>
-      </w:r>
-      <w:r>
-        <w:rPr>
-          <w:rFonts w:ascii="Times New Roman" w:cs="Times New Roman" w:eastAsia="Times New Roman" w:hAnsi="Times New Roman"/>
-          <w:sz w:val="24"/>
-          <w:szCs w:val="24"/>
-          <w:rtl w:val="0"/>
-        </w:rPr>
-        <w:t xml:space="preserve"> block (needed for Earth and Moon positions).</w:t>
-        <w:br w:type="textWrapping"/>
-      </w:r>
-    </w:p>
-    <w:p>
-      <w:pPr>
-        <w:rPr>
-          <w:rFonts w:ascii="Times New Roman" w:cs="Times New Roman" w:eastAsia="Times New Roman" w:hAnsi="Times New Roman"/>
-          <w:sz w:val="24"/>
-          <w:szCs w:val="24"/>
-        </w:rPr>
-      </w:pPr>
-      <w:r>
-        <w:rPr>
-          <w:rFonts w:ascii="Times New Roman" w:cs="Times New Roman" w:eastAsia="Times New Roman" w:hAnsi="Times New Roman"/>
-          <w:sz w:val="24"/>
-          <w:szCs w:val="24"/>
-          <w:rtl w:val="0"/>
-        </w:rPr>
-        <w:t xml:space="preserve">To Workspace blocks (</w:t>
-      </w:r>
-      <w:r>
-        <w:rPr>
-          <w:rFonts w:ascii="Times New Roman" w:cs="Times New Roman" w:eastAsia="Times New Roman" w:hAnsi="Times New Roman"/>
-          <w:sz w:val="24"/>
-          <w:szCs w:val="24"/>
-          <w:rtl w:val="0"/>
-        </w:rPr>
-        <w:t xml:space="preserve">x_sc</w:t>
-      </w:r>
-      <w:r>
-        <w:rPr>
-          <w:rFonts w:ascii="Times New Roman" w:cs="Times New Roman" w:eastAsia="Times New Roman" w:hAnsi="Times New Roman"/>
-          <w:sz w:val="24"/>
-          <w:szCs w:val="24"/>
-          <w:rtl w:val="0"/>
+        <w:spacing w:after="240"/>
+        <w:rPr>
+          <w:rFonts w:ascii="Times New Roman" w:eastAsia="Times New Roman" w:hAnsi="Times New Roman" w:cs="Times New Roman"/>
+          <w:sz w:val="24"/>
+          <w:szCs w:val="24"/>
+        </w:rPr>
+      </w:pPr>
+      <w:r>
+        <w:rPr>
+          <w:rFonts w:ascii="Times New Roman" w:eastAsia="Times New Roman" w:hAnsi="Times New Roman" w:cs="Times New Roman"/>
+          <w:sz w:val="24"/>
+          <w:szCs w:val="24"/>
+        </w:rPr>
+        <w:t>Velocity integrators start at the spacecraft’s initial velocity (v0x, v0y, v0z).</w:t>
+      </w:r>
+    </w:p>
+    <w:p>
+      <w:pPr>
+        <w:rPr>
+          <w:rFonts w:ascii="Times New Roman" w:eastAsia="Times New Roman" w:hAnsi="Times New Roman" w:cs="Times New Roman"/>
+          <w:sz w:val="24"/>
+          <w:szCs w:val="24"/>
+        </w:rPr>
+      </w:pPr>
+      <w:r>
+        <w:rPr>
+          <w:rFonts w:ascii="Times New Roman" w:eastAsia="Times New Roman" w:hAnsi="Times New Roman" w:cs="Times New Roman"/>
+          <w:sz w:val="24"/>
+          <w:szCs w:val="24"/>
+        </w:rPr>
+        <w:t>A Mux block groups x, y, z into a single position vector, which the accel block uses.</w:t>
+      </w:r>
+      <w:r>
+        <w:rPr>
+          <w:rFonts w:ascii="Times New Roman" w:eastAsia="Times New Roman" w:hAnsi="Times New Roman" w:cs="Times New Roman"/>
+          <w:sz w:val="24"/>
+          <w:szCs w:val="24"/>
+        </w:rPr>
+        <w:br/>
+      </w:r>
+    </w:p>
+    <w:p>
+      <w:pPr>
+        <w:rPr>
+          <w:rFonts w:ascii="Times New Roman" w:eastAsia="Times New Roman" w:hAnsi="Times New Roman" w:cs="Times New Roman"/>
+          <w:sz w:val="24"/>
+          <w:szCs w:val="24"/>
+        </w:rPr>
+      </w:pPr>
+      <w:r>
+        <w:rPr>
+          <w:rFonts w:ascii="Times New Roman" w:eastAsia="Times New Roman" w:hAnsi="Times New Roman" w:cs="Times New Roman"/>
+          <w:sz w:val="24"/>
+          <w:szCs w:val="24"/>
+        </w:rPr>
+        <w:t xml:space="preserve">The Clock block provides simulation </w:t>
+      </w:r>
+      <w:proofErr w:type="gramStart"/>
+      <w:r>
+        <w:rPr>
+          <w:rFonts w:ascii="Times New Roman" w:eastAsia="Times New Roman" w:hAnsi="Times New Roman" w:cs="Times New Roman"/>
+          <w:sz w:val="24"/>
+          <w:szCs w:val="24"/>
+        </w:rPr>
+        <w:t>time t</w:t>
+      </w:r>
+      <w:proofErr w:type="gramEnd"/>
+      <w:r>
+        <w:rPr>
+          <w:rFonts w:ascii="Times New Roman" w:eastAsia="Times New Roman" w:hAnsi="Times New Roman" w:cs="Times New Roman"/>
+          <w:sz w:val="24"/>
+          <w:szCs w:val="24"/>
+        </w:rPr>
+        <w:t xml:space="preserve"> to the accel block (needed for Earth and Moon positions).</w:t>
+      </w:r>
+      <w:r>
+        <w:rPr>
+          <w:rFonts w:ascii="Times New Roman" w:eastAsia="Times New Roman" w:hAnsi="Times New Roman" w:cs="Times New Roman"/>
+          <w:sz w:val="24"/>
+          <w:szCs w:val="24"/>
+        </w:rPr>
+        <w:br/>
+      </w:r>
+    </w:p>
+    <w:p>
+      <w:pPr>
+        <w:rPr>
+          <w:rFonts w:ascii="Times New Roman" w:eastAsia="Times New Roman" w:hAnsi="Times New Roman" w:cs="Times New Roman"/>
+          <w:sz w:val="24"/>
+          <w:szCs w:val="24"/>
+        </w:rPr>
+      </w:pPr>
+      <w:r>
+        <w:rPr>
+          <w:rFonts w:ascii="Times New Roman" w:eastAsia="Times New Roman" w:hAnsi="Times New Roman" w:cs="Times New Roman"/>
+          <w:sz w:val="24"/>
+          <w:szCs w:val="24"/>
+        </w:rPr>
+        <w:t>To Workspace blocks (</w:t>
+      </w:r>
+      <w:proofErr w:type="spellStart"/>
+      <w:r>
+        <w:rPr>
+          <w:rFonts w:ascii="Times New Roman" w:eastAsia="Times New Roman" w:hAnsi="Times New Roman" w:cs="Times New Roman"/>
+          <w:sz w:val="24"/>
+          <w:szCs w:val="24"/>
+        </w:rPr>
+        <w:t>x_sc</w:t>
+      </w:r>
+      <w:proofErr w:type="spellEnd"/>
+      <w:r>
+        <w:rPr>
+          <w:rFonts w:ascii="Times New Roman" w:eastAsia="Times New Roman" w:hAnsi="Times New Roman" w:cs="Times New Roman"/>
+          <w:sz w:val="24"/>
+          <w:szCs w:val="24"/>
         </w:rPr>
         <w:t xml:space="preserve">, </w:t>
       </w:r>
-      <w:r>
-        <w:rPr>
-          <w:rFonts w:ascii="Times New Roman" w:cs="Times New Roman" w:eastAsia="Times New Roman" w:hAnsi="Times New Roman"/>
-          <w:sz w:val="24"/>
-          <w:szCs w:val="24"/>
-          <w:rtl w:val="0"/>
-        </w:rPr>
-        <w:t xml:space="preserve">y_sc</w:t>
-      </w:r>
-      <w:r>
-        <w:rPr>
-          <w:rFonts w:ascii="Times New Roman" w:cs="Times New Roman" w:eastAsia="Times New Roman" w:hAnsi="Times New Roman"/>
-          <w:sz w:val="24"/>
-          <w:szCs w:val="24"/>
-          <w:rtl w:val="0"/>
-        </w:rPr>
-        <w:t xml:space="preserve">) save the simulation results (position vs. time) into MATLAB so we can plot them.</w:t>
-      </w:r>
-    </w:p>
-    <w:p>
-      <w:pPr>
-        <w:rPr>
-          <w:rFonts w:ascii="Times New Roman" w:cs="Times New Roman" w:eastAsia="Times New Roman" w:hAnsi="Times New Roman"/>
-          <w:sz w:val="24"/>
-          <w:szCs w:val="24"/>
-        </w:rPr>
-      </w:pPr>
-      <w:r>
-        <w:rPr>
-          <w:rtl w:val="0"/>
-        </w:rPr>
-      </w:r>
+      <w:proofErr w:type="spellStart"/>
+      <w:r>
+        <w:rPr>
+          <w:rFonts w:ascii="Times New Roman" w:eastAsia="Times New Roman" w:hAnsi="Times New Roman" w:cs="Times New Roman"/>
+          <w:sz w:val="24"/>
+          <w:szCs w:val="24"/>
+        </w:rPr>
+        <w:t>y_sc</w:t>
+      </w:r>
+      <w:proofErr w:type="spellEnd"/>
+      <w:r>
+        <w:rPr>
+          <w:rFonts w:ascii="Times New Roman" w:eastAsia="Times New Roman" w:hAnsi="Times New Roman" w:cs="Times New Roman"/>
+          <w:sz w:val="24"/>
+          <w:szCs w:val="24"/>
+        </w:rPr>
+        <w:t>) save the simulation results (position vs. time) into MATLAB so we can plot them.</w:t>
+      </w:r>
+    </w:p>
+    <w:p>
+      <w:pPr>
+        <w:rPr>
+          <w:rFonts w:ascii="Times New Roman" w:eastAsia="Times New Roman" w:hAnsi="Times New Roman" w:cs="Times New Roman"/>
+          <w:sz w:val="24"/>
+          <w:szCs w:val="24"/>
+        </w:rPr>
+      </w:pPr>
+    </w:p>
+    <w:p>
+      <w:pPr>
+        <w:rPr>
+          <w:rFonts w:ascii="Times New Roman" w:eastAsia="Times New Roman" w:hAnsi="Times New Roman" w:cs="Times New Roman"/>
+          <w:sz w:val="24"/>
+          <w:szCs w:val="24"/>
+        </w:rPr>
+      </w:pPr>
+      <w:r>
+        <w:rPr>
+          <w:rFonts w:ascii="Times New Roman" w:eastAsia="Times New Roman" w:hAnsi="Times New Roman" w:cs="Times New Roman"/>
+          <w:sz w:val="24"/>
+          <w:szCs w:val="24"/>
+        </w:rPr>
+        <w:br w:type="page"/>
+      </w:r>
+    </w:p>
+    <w:p>
+      <w:pPr>
+        <w:rPr>
+          <w:rFonts w:ascii="Times New Roman" w:eastAsia="Times New Roman" w:hAnsi="Times New Roman" w:cs="Times New Roman"/>
+          <w:sz w:val="24"/>
+          <w:szCs w:val="24"/>
+        </w:rPr>
+      </w:pPr>
+      <w:r>
+        <w:rPr>
+          <w:rFonts w:ascii="Times New Roman" w:eastAsia="Times New Roman" w:hAnsi="Times New Roman" w:cs="Times New Roman"/>
+          <w:sz w:val="24"/>
+          <w:szCs w:val="24"/>
+        </w:rPr>
+        <w:lastRenderedPageBreak/>
+        <w:t>Question 2</w:t>
+      </w:r>
+    </w:p>
+    <w:p>
+      <w:pPr>
+        <w:rPr>
+          <w:rFonts w:ascii="Times New Roman" w:eastAsia="Times New Roman" w:hAnsi="Times New Roman" w:cs="Times New Roman"/>
+          <w:sz w:val="24"/>
+          <w:szCs w:val="24"/>
+        </w:rPr>
+      </w:pPr>
+    </w:p>
+    <w:p>
+      <w:pPr>
+        <w:rPr>
+          <w:rFonts w:ascii="Times New Roman" w:eastAsia="Times New Roman" w:hAnsi="Times New Roman" w:cs="Times New Roman"/>
+          <w:sz w:val="24"/>
+          <w:szCs w:val="24"/>
+        </w:rPr>
+      </w:pPr>
+      <w:r>
+        <w:rPr>
+          <w:rFonts w:ascii="Times New Roman" w:eastAsia="Times New Roman" w:hAnsi="Times New Roman" w:cs="Times New Roman"/>
+          <w:sz w:val="24"/>
+          <w:szCs w:val="24"/>
+        </w:rPr>
+        <w:t>From inertial frame to rotating frame</w:t>
+      </w:r>
+    </w:p>
+    <w:p>
+      <w:pPr>
+        <w:pStyle w:val="ListParagraph"/>
+        <w:numPr>
+          <w:ilvl w:val="0"/>
+          <w:numId w:val="8"/>
+        </w:numPr>
+        <w:rPr>
+          <w:rFonts w:ascii="Times New Roman" w:eastAsia="Times New Roman" w:hAnsi="Times New Roman" w:cs="Times New Roman"/>
+          <w:sz w:val="24"/>
+          <w:szCs w:val="24"/>
+        </w:rPr>
+      </w:pPr>
+      <w:r>
+        <w:rPr>
+          <w:rFonts w:ascii="Times New Roman" w:eastAsia="Times New Roman" w:hAnsi="Times New Roman" w:cs="Times New Roman"/>
+          <w:sz w:val="24"/>
+          <w:szCs w:val="24"/>
+        </w:rPr>
+        <w:t>Inertial frame</w:t>
+      </w:r>
+    </w:p>
+    <w:p>
+      <w:pPr>
+        <w:pStyle w:val="ListParagraph"/>
+        <w:numPr>
+          <w:ilvl w:val="1"/>
+          <w:numId w:val="8"/>
+        </w:numPr>
+        <w:rPr>
+          <w:rFonts w:ascii="Times New Roman" w:eastAsia="Times New Roman" w:hAnsi="Times New Roman" w:cs="Times New Roman"/>
+          <w:sz w:val="24"/>
+          <w:szCs w:val="24"/>
+        </w:rPr>
+      </w:pPr>
+      <w:r>
+        <w:rPr>
+          <w:rFonts w:ascii="Times New Roman" w:eastAsia="Times New Roman" w:hAnsi="Times New Roman" w:cs="Times New Roman"/>
+          <w:sz w:val="24"/>
+          <w:szCs w:val="24"/>
+        </w:rPr>
+        <w:t>Origin @ barycenter</w:t>
+      </w:r>
+    </w:p>
+    <w:p>
+      <w:pPr>
+        <w:pStyle w:val="ListParagraph"/>
+        <w:numPr>
+          <w:ilvl w:val="0"/>
+          <w:numId w:val="8"/>
+        </w:numPr>
+        <w:rPr>
+          <w:rFonts w:ascii="Times New Roman" w:eastAsia="Times New Roman" w:hAnsi="Times New Roman" w:cs="Times New Roman"/>
+          <w:sz w:val="24"/>
+          <w:szCs w:val="24"/>
+        </w:rPr>
+      </w:pPr>
+      <w:r>
+        <w:rPr>
+          <w:rFonts w:ascii="Times New Roman" w:eastAsia="Times New Roman" w:hAnsi="Times New Roman" w:cs="Times New Roman"/>
+          <w:sz w:val="24"/>
+          <w:szCs w:val="24"/>
+        </w:rPr>
+        <w:t>Rotating Frame</w:t>
+      </w:r>
+    </w:p>
+    <w:p>
+      <w:pPr>
+        <w:pStyle w:val="ListParagraph"/>
+        <w:numPr>
+          <w:ilvl w:val="1"/>
+          <w:numId w:val="8"/>
+        </w:numPr>
+        <w:rPr>
+          <w:rFonts w:ascii="Times New Roman" w:eastAsia="Times New Roman" w:hAnsi="Times New Roman" w:cs="Times New Roman"/>
+          <w:sz w:val="24"/>
+          <w:szCs w:val="24"/>
+        </w:rPr>
+      </w:pPr>
+      <w:r>
+        <w:rPr>
+          <w:rFonts w:ascii="Times New Roman" w:eastAsia="Times New Roman" w:hAnsi="Times New Roman" w:cs="Times New Roman"/>
+          <w:sz w:val="24"/>
+          <w:szCs w:val="24"/>
+        </w:rPr>
+        <w:t xml:space="preserve">Two </w:t>
+      </w:r>
+      <w:proofErr w:type="gramStart"/>
+      <w:r>
+        <w:rPr>
+          <w:rFonts w:ascii="Times New Roman" w:eastAsia="Times New Roman" w:hAnsi="Times New Roman" w:cs="Times New Roman"/>
+          <w:sz w:val="24"/>
+          <w:szCs w:val="24"/>
+        </w:rPr>
+        <w:t>origin</w:t>
+      </w:r>
+      <w:proofErr w:type="gramEnd"/>
+      <w:r>
+        <w:rPr>
+          <w:rFonts w:ascii="Times New Roman" w:eastAsia="Times New Roman" w:hAnsi="Times New Roman" w:cs="Times New Roman"/>
+          <w:sz w:val="24"/>
+          <w:szCs w:val="24"/>
+        </w:rPr>
+        <w:t xml:space="preserve"> options</w:t>
+      </w:r>
+    </w:p>
+    <w:p>
+      <w:pPr>
+        <w:pStyle w:val="ListParagraph"/>
+        <w:numPr>
+          <w:ilvl w:val="2"/>
+          <w:numId w:val="8"/>
+        </w:numPr>
+        <w:rPr>
+          <w:rFonts w:ascii="Times New Roman" w:eastAsia="Times New Roman" w:hAnsi="Times New Roman" w:cs="Times New Roman"/>
+          <w:sz w:val="24"/>
+          <w:szCs w:val="24"/>
+        </w:rPr>
+      </w:pPr>
+      <w:r>
+        <w:rPr>
+          <w:rFonts w:ascii="Times New Roman" w:eastAsia="Times New Roman" w:hAnsi="Times New Roman" w:cs="Times New Roman"/>
+          <w:sz w:val="24"/>
+          <w:szCs w:val="24"/>
+        </w:rPr>
+        <w:t>Barycenter</w:t>
+      </w:r>
+    </w:p>
+    <w:p>
+      <w:pPr>
+        <w:pStyle w:val="ListParagraph"/>
+        <w:numPr>
+          <w:ilvl w:val="2"/>
+          <w:numId w:val="8"/>
+        </w:numPr>
+        <w:rPr>
+          <w:rFonts w:ascii="Times New Roman" w:eastAsia="Times New Roman" w:hAnsi="Times New Roman" w:cs="Times New Roman"/>
+          <w:sz w:val="24"/>
+          <w:szCs w:val="24"/>
+        </w:rPr>
+      </w:pPr>
+      <w:r>
+        <w:rPr>
+          <w:rFonts w:ascii="Times New Roman" w:eastAsia="Times New Roman" w:hAnsi="Times New Roman" w:cs="Times New Roman"/>
+          <w:sz w:val="24"/>
+          <w:szCs w:val="24"/>
+        </w:rPr>
+        <w:t>Earth</w:t>
+      </w:r>
+    </w:p>
+    <w:p>
+      <w:pPr>
+        <w:pStyle w:val="ListParagraph"/>
+        <w:numPr>
+          <w:ilvl w:val="1"/>
+          <w:numId w:val="8"/>
+        </w:numPr>
+        <w:rPr>
+          <w:rFonts w:ascii="Times New Roman" w:eastAsia="Times New Roman" w:hAnsi="Times New Roman" w:cs="Times New Roman"/>
+          <w:sz w:val="24"/>
+          <w:szCs w:val="24"/>
+        </w:rPr>
+      </w:pPr>
+      <w:r>
+        <w:rPr>
+          <w:rFonts w:ascii="Times New Roman" w:eastAsia="Times New Roman" w:hAnsi="Times New Roman" w:cs="Times New Roman"/>
+          <w:sz w:val="24"/>
+          <w:szCs w:val="24"/>
+        </w:rPr>
+        <w:t>How fast does it rotate?</w:t>
+      </w:r>
+    </w:p>
+    <w:p>
+      <w:pPr>
+        <w:pStyle w:val="ListParagraph"/>
+        <w:numPr>
+          <w:ilvl w:val="2"/>
+          <w:numId w:val="8"/>
+        </w:numPr>
+        <w:rPr>
+          <w:rFonts w:ascii="Times New Roman" w:eastAsia="Times New Roman" w:hAnsi="Times New Roman" w:cs="Times New Roman"/>
+          <w:sz w:val="24"/>
+          <w:szCs w:val="24"/>
+        </w:rPr>
+      </w:pPr>
+      <w:r>
+        <w:rPr>
+          <w:rFonts w:ascii="Times New Roman" w:eastAsia="Times New Roman" w:hAnsi="Times New Roman" w:cs="Times New Roman"/>
+          <w:sz w:val="24"/>
+          <w:szCs w:val="24"/>
+        </w:rPr>
+        <w:t xml:space="preserve">Need angular velocity of F_R </w:t>
+      </w:r>
+    </w:p>
+    <w:p>
+      <w:pPr>
+        <w:pStyle w:val="ListParagraph"/>
+        <w:numPr>
+          <w:ilvl w:val="1"/>
+          <w:numId w:val="8"/>
+        </w:numPr>
+        <w:rPr>
+          <w:rFonts w:ascii="Times New Roman" w:eastAsia="Times New Roman" w:hAnsi="Times New Roman" w:cs="Times New Roman"/>
+          <w:sz w:val="24"/>
+          <w:szCs w:val="24"/>
+        </w:rPr>
+      </w:pPr>
+      <w:r>
+        <w:rPr>
+          <w:rFonts w:ascii="Times New Roman" w:eastAsia="Times New Roman" w:hAnsi="Times New Roman" w:cs="Times New Roman"/>
+          <w:sz w:val="24"/>
+          <w:szCs w:val="24"/>
+        </w:rPr>
+        <w:t xml:space="preserve">What axis does it rotate on? </w:t>
+      </w:r>
+    </w:p>
+    <w:p>
+      <w:pPr>
+        <w:pStyle w:val="ListParagraph"/>
+        <w:numPr>
+          <w:ilvl w:val="2"/>
+          <w:numId w:val="8"/>
+        </w:numPr>
+        <w:rPr>
+          <w:rFonts w:ascii="Times New Roman" w:eastAsia="Times New Roman" w:hAnsi="Times New Roman" w:cs="Times New Roman"/>
+          <w:strike/>
+          <w:sz w:val="24"/>
+          <w:szCs w:val="24"/>
+        </w:rPr>
+      </w:pPr>
+      <w:r>
+        <w:rPr>
+          <w:rFonts w:ascii="Times New Roman" w:eastAsia="Times New Roman" w:hAnsi="Times New Roman" w:cs="Times New Roman"/>
+          <w:strike/>
+          <w:sz w:val="24"/>
+          <w:szCs w:val="24"/>
+        </w:rPr>
+        <w:t xml:space="preserve">Keep same axis for simplicity or </w:t>
+      </w:r>
+      <w:proofErr w:type="gramStart"/>
+      <w:r>
+        <w:rPr>
+          <w:rFonts w:ascii="Times New Roman" w:eastAsia="Times New Roman" w:hAnsi="Times New Roman" w:cs="Times New Roman"/>
+          <w:strike/>
+          <w:sz w:val="24"/>
+          <w:szCs w:val="24"/>
+        </w:rPr>
+        <w:t>take into account</w:t>
+      </w:r>
+      <w:proofErr w:type="gramEnd"/>
+      <w:r>
+        <w:rPr>
+          <w:rFonts w:ascii="Times New Roman" w:eastAsia="Times New Roman" w:hAnsi="Times New Roman" w:cs="Times New Roman"/>
+          <w:strike/>
+          <w:sz w:val="24"/>
+          <w:szCs w:val="24"/>
+        </w:rPr>
+        <w:t xml:space="preserve"> earth’s tilt?</w:t>
+      </w:r>
+    </w:p>
+    <w:p>
+      <w:pPr>
+        <w:rPr>
+          <w:rFonts w:ascii="Times New Roman" w:eastAsia="Times New Roman" w:hAnsi="Times New Roman" w:cs="Times New Roman"/>
+          <w:sz w:val="24"/>
+          <w:szCs w:val="24"/>
+        </w:rPr>
+      </w:pPr>
+    </w:p>
+    <w:p>
+      <w:pPr>
+        <w:rPr>
+          <w:rFonts w:ascii="Times New Roman" w:eastAsia="Times New Roman" w:hAnsi="Times New Roman" w:cs="Times New Roman"/>
+          <w:sz w:val="24"/>
+          <w:szCs w:val="24"/>
+        </w:rPr>
+      </w:pPr>
+      <w:r>
+        <w:rPr>
+          <w:rFonts w:ascii="Times New Roman" w:eastAsia="Times New Roman" w:hAnsi="Times New Roman" w:cs="Times New Roman"/>
+          <w:sz w:val="24"/>
+          <w:szCs w:val="24"/>
+        </w:rPr>
+        <w:t>Frame transformations</w:t>
+      </w:r>
+    </w:p>
+    <w:p>
+      <w:pPr>
+        <w:pStyle w:val="ListParagraph"/>
+        <w:numPr>
+          <w:ilvl w:val="0"/>
+          <w:numId w:val="10"/>
+        </w:numPr>
+        <w:rPr>
+          <w:rFonts w:ascii="Times New Roman" w:eastAsia="Times New Roman" w:hAnsi="Times New Roman" w:cs="Times New Roman"/>
+          <w:sz w:val="24"/>
+          <w:szCs w:val="24"/>
+        </w:rPr>
+      </w:pPr>
+      <w:r>
+        <w:rPr>
+          <w:rFonts w:ascii="Times New Roman" w:eastAsia="Times New Roman" w:hAnsi="Times New Roman" w:cs="Times New Roman"/>
+          <w:sz w:val="24"/>
+          <w:szCs w:val="24"/>
+        </w:rPr>
+        <w:t>Translation of the origin</w:t>
+      </w:r>
+      <w:r>
+        <w:rPr>
+          <w:rFonts w:ascii="Times New Roman" w:eastAsia="Times New Roman" w:hAnsi="Times New Roman" w:cs="Times New Roman"/>
+          <w:sz w:val="24"/>
+          <w:szCs w:val="24"/>
+        </w:rPr>
+        <w:t xml:space="preserve"> (optional)</w:t>
+      </w:r>
+    </w:p>
+    <w:p>
+      <w:pPr>
+        <w:pStyle w:val="ListParagraph"/>
+        <w:numPr>
+          <w:ilvl w:val="0"/>
+          <w:numId w:val="10"/>
+        </w:numPr>
+        <w:rPr>
+          <w:rFonts w:ascii="Times New Roman" w:eastAsia="Times New Roman" w:hAnsi="Times New Roman" w:cs="Times New Roman"/>
+          <w:sz w:val="24"/>
+          <w:szCs w:val="24"/>
+        </w:rPr>
+      </w:pPr>
+      <w:r>
+        <w:rPr>
+          <w:rFonts w:ascii="Times New Roman" w:eastAsia="Times New Roman" w:hAnsi="Times New Roman" w:cs="Times New Roman"/>
+          <w:sz w:val="24"/>
+          <w:szCs w:val="24"/>
+        </w:rPr>
+        <w:t>Introduction of angular velocity</w:t>
+      </w:r>
+    </w:p>
+    <w:p>
+      <w:pPr>
+        <w:rPr>
+          <w:rFonts w:ascii="Times New Roman" w:eastAsia="Times New Roman" w:hAnsi="Times New Roman" w:cs="Times New Roman"/>
+          <w:sz w:val="24"/>
+          <w:szCs w:val="24"/>
+        </w:rPr>
+      </w:pPr>
+      <m:oMathPara>
+        <m:oMath>
+          <m:sSub>
+            <m:sSubPr>
+              <m:ctrlPr>
+                <w:rPr>
+                  <w:rFonts w:ascii="Cambria Math" w:eastAsia="Times New Roman" w:hAnsi="Cambria Math" w:cs="Times New Roman"/>
+                  <w:b/>
+                  <w:bCs/>
+                  <w:i/>
+                  <w:sz w:val="24"/>
+                  <w:szCs w:val="24"/>
+                </w:rPr>
+              </m:ctrlPr>
+            </m:sSubPr>
+            <m:e>
+              <m:r>
+                <m:rPr>
+                  <m:sty m:val="bi"/>
+                </m:rPr>
+                <w:rPr>
+                  <w:rFonts w:ascii="Cambria Math" w:eastAsia="Times New Roman" w:hAnsi="Cambria Math" w:cs="Times New Roman"/>
+                  <w:sz w:val="24"/>
+                  <w:szCs w:val="24"/>
+                </w:rPr>
+                <m:t>r</m:t>
+              </m:r>
+            </m:e>
+            <m:sub>
+              <m:r>
+                <m:rPr>
+                  <m:sty m:val="bi"/>
+                </m:rPr>
+                <w:rPr>
+                  <w:rFonts w:ascii="Cambria Math" w:eastAsia="Times New Roman" w:hAnsi="Cambria Math" w:cs="Times New Roman"/>
+                  <w:sz w:val="24"/>
+                  <w:szCs w:val="24"/>
+                </w:rPr>
+                <m:t>R</m:t>
+              </m:r>
+            </m:sub>
+          </m:sSub>
+          <m:r>
+            <m:rPr>
+              <m:sty m:val="bi"/>
+            </m:rPr>
+            <w:rPr>
+              <w:rFonts w:ascii="Cambria Math" w:eastAsia="Times New Roman" w:hAnsi="Cambria Math" w:cs="Times New Roman"/>
+              <w:sz w:val="24"/>
+              <w:szCs w:val="24"/>
+            </w:rPr>
+            <m:t>=</m:t>
+          </m:r>
+          <m:sSub>
+            <m:sSubPr>
+              <m:ctrlPr>
+                <w:rPr>
+                  <w:rFonts w:ascii="Cambria Math" w:eastAsia="Times New Roman" w:hAnsi="Cambria Math" w:cs="Times New Roman"/>
+                  <w:i/>
+                  <w:sz w:val="24"/>
+                  <w:szCs w:val="24"/>
+                </w:rPr>
+              </m:ctrlPr>
+            </m:sSubPr>
+            <m:e>
+              <m:r>
+                <w:rPr>
+                  <w:rFonts w:ascii="Cambria Math" w:eastAsia="Times New Roman" w:hAnsi="Cambria Math" w:cs="Times New Roman"/>
+                  <w:sz w:val="24"/>
+                  <w:szCs w:val="24"/>
+                </w:rPr>
+                <m:t>C</m:t>
+              </m:r>
+            </m:e>
+            <m:sub>
+              <m:r>
+                <w:rPr>
+                  <w:rFonts w:ascii="Cambria Math" w:eastAsia="Times New Roman" w:hAnsi="Cambria Math" w:cs="Times New Roman"/>
+                  <w:sz w:val="24"/>
+                  <w:szCs w:val="24"/>
+                </w:rPr>
+                <m:t>RI</m:t>
+              </m:r>
+            </m:sub>
+          </m:sSub>
+          <m:sSub>
+            <m:sSubPr>
+              <m:ctrlPr>
+                <w:rPr>
+                  <w:rFonts w:ascii="Cambria Math" w:eastAsia="Times New Roman" w:hAnsi="Cambria Math" w:cs="Times New Roman"/>
+                  <w:i/>
+                  <w:sz w:val="24"/>
+                  <w:szCs w:val="24"/>
+                </w:rPr>
+              </m:ctrlPr>
+            </m:sSubPr>
+            <m:e>
+              <m:r>
+                <m:rPr>
+                  <m:sty m:val="bi"/>
+                </m:rPr>
+                <w:rPr>
+                  <w:rFonts w:ascii="Cambria Math" w:eastAsia="Times New Roman" w:hAnsi="Cambria Math" w:cs="Times New Roman"/>
+                  <w:sz w:val="24"/>
+                  <w:szCs w:val="24"/>
+                </w:rPr>
+                <m:t>r</m:t>
+              </m:r>
+              <m:ctrlPr>
+                <w:rPr>
+                  <w:rFonts w:ascii="Cambria Math" w:eastAsia="Times New Roman" w:hAnsi="Cambria Math" w:cs="Times New Roman"/>
+                  <w:b/>
+                  <w:bCs/>
+                  <w:i/>
+                  <w:sz w:val="24"/>
+                  <w:szCs w:val="24"/>
+                </w:rPr>
+              </m:ctrlPr>
+            </m:e>
+            <m:sub>
+              <m:r>
+                <w:rPr>
+                  <w:rFonts w:ascii="Cambria Math" w:eastAsia="Times New Roman" w:hAnsi="Cambria Math" w:cs="Times New Roman"/>
+                  <w:sz w:val="24"/>
+                  <w:szCs w:val="24"/>
+                </w:rPr>
+                <m:t>I</m:t>
+              </m:r>
+            </m:sub>
+          </m:sSub>
+        </m:oMath>
+      </m:oMathPara>
+    </w:p>
+    <w:p>
+      <w:pPr>
+        <w:rPr>
+          <w:rFonts w:ascii="Times New Roman" w:eastAsia="Times New Roman" w:hAnsi="Times New Roman" w:cs="Times New Roman"/>
+          <w:sz w:val="24"/>
+          <w:szCs w:val="24"/>
+        </w:rPr>
+      </w:pPr>
     </w:p>
     <w:sectPr>
-      <w:pgSz w:h="15840" w:w="12240" w:orient="portrait"/>
-      <w:pgMar w:bottom="1440" w:top="1440" w:left="1440" w:right="1440" w:header="720" w:footer="720"/>
+      <w:pgSz w:w="12240" w:h="15840"/>
+      <w:pgMar w:top="1440" w:right="1440" w:bottom="1440" w:left="1440" w:header="720" w:footer="720" w:gutter="0"/>
       <w:pgNumType w:start="1"/>
+      <w:cols w:space="720"/>
     </w:sectPr>
   </w:body>
 </w:document>
 </file>
 
 <file path=word/numbering.xml><?xml version="1.0" encoding="utf-8"?>
-<w:numbering xmlns:mc="http://schemas.openxmlformats.org/markup-compatibility/2006" xmlns:o="urn:schemas-microsoft-com:office:office" xmlns:r="http://schemas.openxmlformats.org/officeDocument/2006/relationships" xmlns:m="http://schemas.openxmlformats.org/officeDocument/2006/math" xmlns:v="urn:schemas-microsoft-com:vml" xmlns:wp="http://schemas.openxmlformats.org/drawingml/2006/wordprocessingDrawing" xmlns:w10="urn:schemas-microsoft-com:office:word" xmlns:w="http://schemas.openxmlformats.org/wordprocessingml/2006/main" xmlns:wne="http://schemas.microsoft.com/office/word/2006/wordml" xmlns:sl="http://schemas.openxmlformats.org/schemaLibrary/2006/main" xmlns:a="http://schemas.openxmlformats.org/drawingml/2006/main" xmlns:pic="http://schemas.openxmlformats.org/drawingml/2006/picture" xmlns:c="http://schemas.openxmlformats.org/drawingml/2006/chart" xmlns:lc="http://schemas.openxmlformats.org/drawingml/2006/lockedCanvas" xmlns:dgm="http://schemas.openxmlformats.org/drawingml/2006/diagram" xmlns:wps="http://schemas.microsoft.com/office/word/2010/wordprocessingShape" xmlns:wpg="http://schemas.microsoft.com/office/word/2010/wordprocessingGroup" xmlns:w14="http://schemas.microsoft.com/office/word/2010/wordml" xmlns:w15="http://schemas.microsoft.com/office/word/2012/wordml" xmlns:w16="http://schemas.microsoft.com/office/word/2018/wordml" xmlns:w16cex="http://schemas.microsoft.com/office/word/2018/wordml/cex" xmlns:w16cid="http://schemas.microsoft.com/office/word/2016/wordml/cid" xmlns="http://schemas.microsoft.com/office/tasks/2019/documenttasks" xmlns:cr="http://schemas.microsoft.com/office/comments/2020/reactions">
-  <w:abstractNum w:abstractNumId="1">
+<w:numbering xmlns:wpc="http://schemas.microsoft.com/office/word/2010/wordprocessingCanvas" xmlns:cx="http://schemas.microsoft.com/office/drawing/2014/chartex" xmlns:cx1="http://schemas.microsoft.com/office/drawing/2015/9/8/chartex" xmlns:cx2="http://schemas.microsoft.com/office/drawing/2015/10/21/chartex" xmlns:cx3="http://schemas.microsoft.com/office/drawing/2016/5/9/chartex" xmlns:cx4="http://schemas.microsoft.com/office/drawing/2016/5/10/chartex" xmlns:cx5="http://schemas.microsoft.com/office/drawing/2016/5/11/chartex" xmlns:cx6="http://schemas.microsoft.com/office/drawing/2016/5/12/chartex" xmlns:cx7="http://schemas.microsoft.com/office/drawing/2016/5/13/chartex" xmlns:cx8="http://schemas.microsoft.com/office/drawing/2016/5/14/chartex" xmlns:mc="http://schemas.openxmlformats.org/markup-compatibility/2006" xmlns:aink="http://schemas.microsoft.com/office/drawing/2016/ink" xmlns:am3d="http://schemas.microsoft.com/office/drawing/2017/model3d" xmlns:o="urn:schemas-microsoft-com:office:office" xmlns:oel="http://schemas.microsoft.com/office/2019/extlst" xmlns:r="http://schemas.openxmlformats.org/officeDocument/2006/relationships" xmlns:m="http://schemas.openxmlformats.org/officeDocument/2006/math" xmlns:v="urn:schemas-microsoft-com:vml" xmlns:wp14="http://schemas.microsoft.com/office/word/2010/wordprocessingDrawing" xmlns:wp="http://schemas.openxmlformats.org/drawingml/2006/wordprocessingDrawing" xmlns:w10="urn:schemas-microsoft-com:office:word" xmlns:w="http://schemas.openxmlformats.org/wordprocessingml/2006/main" xmlns:w14="http://schemas.microsoft.com/office/word/2010/wordml" xmlns:w15="http://schemas.microsoft.com/office/word/2012/wordml" xmlns:w16cex="http://schemas.microsoft.com/office/word/2018/wordml/cex" xmlns:w16cid="http://schemas.microsoft.com/office/word/2016/wordml/cid" xmlns:w16="http://schemas.microsoft.com/office/word/2018/wordml" xmlns:w16du="http://schemas.microsoft.com/office/word/2023/wordml/word16du" xmlns:w16sdtdh="http://schemas.microsoft.com/office/word/2020/wordml/sdtdatahash" xmlns:w16sdtfl="http://schemas.microsoft.com/office/word/2024/wordml/sdtformatlock" xmlns:w16se="http://schemas.microsoft.com/office/word/2015/wordml/symex" xmlns:wpg="http://schemas.microsoft.com/office/word/2010/wordprocessingGroup" xmlns:wpi="http://schemas.microsoft.com/office/word/2010/wordprocessingInk" xmlns:wne="http://schemas.microsoft.com/office/word/2006/wordml" xmlns:wps="http://schemas.microsoft.com/office/word/2010/wordprocessingShape" mc:Ignorable="w14 w15 w16se w16cid w16 w16cex w16sdtdh w16sdtfl w16du wp14">
+  <w:abstractNum w:abstractNumId="0" w15:restartNumberingAfterBreak="0">
+    <w:nsid w:val="1BF52CF6"/>
+    <w:multiLevelType w:val="multilevel"/>
+    <w:tmpl w:val="43DE0044"/>
     <w:lvl w:ilvl="0">
       <w:start w:val="1"/>
       <w:numFmt w:val="bullet"/>
@@ -1115,7 +1733,96 @@
       </w:rPr>
     </w:lvl>
   </w:abstractNum>
-  <w:abstractNum w:abstractNumId="2">
+  <w:abstractNum w:abstractNumId="1" w15:restartNumberingAfterBreak="0">
+    <w:nsid w:val="1F361AD4"/>
+    <w:multiLevelType w:val="hybridMultilevel"/>
+    <w:tmpl w:val="B9EC0A5E"/>
+    <w:lvl w:ilvl="0" w:tplc="1009000F">
+      <w:start w:val="1"/>
+      <w:numFmt w:val="decimal"/>
+      <w:lvlText w:val="%1."/>
+      <w:lvlJc w:val="left"/>
+      <w:pPr>
+        <w:ind w:left="720" w:hanging="360"/>
+      </w:pPr>
+    </w:lvl>
+    <w:lvl w:ilvl="1" w:tplc="10090019" w:tentative="1">
+      <w:start w:val="1"/>
+      <w:numFmt w:val="lowerLetter"/>
+      <w:lvlText w:val="%2."/>
+      <w:lvlJc w:val="left"/>
+      <w:pPr>
+        <w:ind w:left="1440" w:hanging="360"/>
+      </w:pPr>
+    </w:lvl>
+    <w:lvl w:ilvl="2" w:tplc="1009001B" w:tentative="1">
+      <w:start w:val="1"/>
+      <w:numFmt w:val="lowerRoman"/>
+      <w:lvlText w:val="%3."/>
+      <w:lvlJc w:val="right"/>
+      <w:pPr>
+        <w:ind w:left="2160" w:hanging="180"/>
+      </w:pPr>
+    </w:lvl>
+    <w:lvl w:ilvl="3" w:tplc="1009000F" w:tentative="1">
+      <w:start w:val="1"/>
+      <w:numFmt w:val="decimal"/>
+      <w:lvlText w:val="%4."/>
+      <w:lvlJc w:val="left"/>
+      <w:pPr>
+        <w:ind w:left="2880" w:hanging="360"/>
+      </w:pPr>
+    </w:lvl>
+    <w:lvl w:ilvl="4" w:tplc="10090019" w:tentative="1">
+      <w:start w:val="1"/>
+      <w:numFmt w:val="lowerLetter"/>
+      <w:lvlText w:val="%5."/>
+      <w:lvlJc w:val="left"/>
+      <w:pPr>
+        <w:ind w:left="3600" w:hanging="360"/>
+      </w:pPr>
+    </w:lvl>
+    <w:lvl w:ilvl="5" w:tplc="1009001B" w:tentative="1">
+      <w:start w:val="1"/>
+      <w:numFmt w:val="lowerRoman"/>
+      <w:lvlText w:val="%6."/>
+      <w:lvlJc w:val="right"/>
+      <w:pPr>
+        <w:ind w:left="4320" w:hanging="180"/>
+      </w:pPr>
+    </w:lvl>
+    <w:lvl w:ilvl="6" w:tplc="1009000F" w:tentative="1">
+      <w:start w:val="1"/>
+      <w:numFmt w:val="decimal"/>
+      <w:lvlText w:val="%7."/>
+      <w:lvlJc w:val="left"/>
+      <w:pPr>
+        <w:ind w:left="5040" w:hanging="360"/>
+      </w:pPr>
+    </w:lvl>
+    <w:lvl w:ilvl="7" w:tplc="10090019" w:tentative="1">
+      <w:start w:val="1"/>
+      <w:numFmt w:val="lowerLetter"/>
+      <w:lvlText w:val="%8."/>
+      <w:lvlJc w:val="left"/>
+      <w:pPr>
+        <w:ind w:left="5760" w:hanging="360"/>
+      </w:pPr>
+    </w:lvl>
+    <w:lvl w:ilvl="8" w:tplc="1009001B" w:tentative="1">
+      <w:start w:val="1"/>
+      <w:numFmt w:val="lowerRoman"/>
+      <w:lvlText w:val="%9."/>
+      <w:lvlJc w:val="right"/>
+      <w:pPr>
+        <w:ind w:left="6480" w:hanging="180"/>
+      </w:pPr>
+    </w:lvl>
+  </w:abstractNum>
+  <w:abstractNum w:abstractNumId="2" w15:restartNumberingAfterBreak="0">
+    <w:nsid w:val="22857EEB"/>
+    <w:multiLevelType w:val="multilevel"/>
+    <w:tmpl w:val="AD367CA6"/>
     <w:lvl w:ilvl="0">
       <w:start w:val="1"/>
       <w:numFmt w:val="bullet"/>
@@ -1225,7 +1932,10 @@
       </w:rPr>
     </w:lvl>
   </w:abstractNum>
-  <w:abstractNum w:abstractNumId="3">
+  <w:abstractNum w:abstractNumId="3" w15:restartNumberingAfterBreak="0">
+    <w:nsid w:val="5F5D3BBA"/>
+    <w:multiLevelType w:val="multilevel"/>
+    <w:tmpl w:val="FAE26AC6"/>
     <w:lvl w:ilvl="0">
       <w:start w:val="1"/>
       <w:numFmt w:val="bullet"/>
@@ -1335,7 +2045,123 @@
       </w:rPr>
     </w:lvl>
   </w:abstractNum>
-  <w:abstractNum w:abstractNumId="4">
+  <w:abstractNum w:abstractNumId="4" w15:restartNumberingAfterBreak="0">
+    <w:nsid w:val="64736CB0"/>
+    <w:multiLevelType w:val="hybridMultilevel"/>
+    <w:tmpl w:val="B57E1058"/>
+    <w:lvl w:ilvl="0" w:tplc="10090001">
+      <w:start w:val="1"/>
+      <w:numFmt w:val="bullet"/>
+      <w:lvlText w:val=""/>
+      <w:lvlJc w:val="left"/>
+      <w:pPr>
+        <w:ind w:left="720" w:hanging="360"/>
+      </w:pPr>
+      <w:rPr>
+        <w:rFonts w:ascii="Symbol" w:hAnsi="Symbol" w:hint="default"/>
+      </w:rPr>
+    </w:lvl>
+    <w:lvl w:ilvl="1" w:tplc="10090003">
+      <w:start w:val="1"/>
+      <w:numFmt w:val="bullet"/>
+      <w:lvlText w:val="o"/>
+      <w:lvlJc w:val="left"/>
+      <w:pPr>
+        <w:ind w:left="1440" w:hanging="360"/>
+      </w:pPr>
+      <w:rPr>
+        <w:rFonts w:ascii="Courier New" w:hAnsi="Courier New" w:cs="Courier New" w:hint="default"/>
+      </w:rPr>
+    </w:lvl>
+    <w:lvl w:ilvl="2" w:tplc="10090005">
+      <w:start w:val="1"/>
+      <w:numFmt w:val="bullet"/>
+      <w:lvlText w:val=""/>
+      <w:lvlJc w:val="left"/>
+      <w:pPr>
+        <w:ind w:left="2160" w:hanging="360"/>
+      </w:pPr>
+      <w:rPr>
+        <w:rFonts w:ascii="Wingdings" w:hAnsi="Wingdings" w:hint="default"/>
+      </w:rPr>
+    </w:lvl>
+    <w:lvl w:ilvl="3" w:tplc="10090001" w:tentative="1">
+      <w:start w:val="1"/>
+      <w:numFmt w:val="bullet"/>
+      <w:lvlText w:val=""/>
+      <w:lvlJc w:val="left"/>
+      <w:pPr>
+        <w:ind w:left="2880" w:hanging="360"/>
+      </w:pPr>
+      <w:rPr>
+        <w:rFonts w:ascii="Symbol" w:hAnsi="Symbol" w:hint="default"/>
+      </w:rPr>
+    </w:lvl>
+    <w:lvl w:ilvl="4" w:tplc="10090003" w:tentative="1">
+      <w:start w:val="1"/>
+      <w:numFmt w:val="bullet"/>
+      <w:lvlText w:val="o"/>
+      <w:lvlJc w:val="left"/>
+      <w:pPr>
+        <w:ind w:left="3600" w:hanging="360"/>
+      </w:pPr>
+      <w:rPr>
+        <w:rFonts w:ascii="Courier New" w:hAnsi="Courier New" w:cs="Courier New" w:hint="default"/>
+      </w:rPr>
+    </w:lvl>
+    <w:lvl w:ilvl="5" w:tplc="10090005" w:tentative="1">
+      <w:start w:val="1"/>
+      <w:numFmt w:val="bullet"/>
+      <w:lvlText w:val=""/>
+      <w:lvlJc w:val="left"/>
+      <w:pPr>
+        <w:ind w:left="4320" w:hanging="360"/>
+      </w:pPr>
+      <w:rPr>
+        <w:rFonts w:ascii="Wingdings" w:hAnsi="Wingdings" w:hint="default"/>
+      </w:rPr>
+    </w:lvl>
+    <w:lvl w:ilvl="6" w:tplc="10090001" w:tentative="1">
+      <w:start w:val="1"/>
+      <w:numFmt w:val="bullet"/>
+      <w:lvlText w:val=""/>
+      <w:lvlJc w:val="left"/>
+      <w:pPr>
+        <w:ind w:left="5040" w:hanging="360"/>
+      </w:pPr>
+      <w:rPr>
+        <w:rFonts w:ascii="Symbol" w:hAnsi="Symbol" w:hint="default"/>
+      </w:rPr>
+    </w:lvl>
+    <w:lvl w:ilvl="7" w:tplc="10090003" w:tentative="1">
+      <w:start w:val="1"/>
+      <w:numFmt w:val="bullet"/>
+      <w:lvlText w:val="o"/>
+      <w:lvlJc w:val="left"/>
+      <w:pPr>
+        <w:ind w:left="5760" w:hanging="360"/>
+      </w:pPr>
+      <w:rPr>
+        <w:rFonts w:ascii="Courier New" w:hAnsi="Courier New" w:cs="Courier New" w:hint="default"/>
+      </w:rPr>
+    </w:lvl>
+    <w:lvl w:ilvl="8" w:tplc="10090005" w:tentative="1">
+      <w:start w:val="1"/>
+      <w:numFmt w:val="bullet"/>
+      <w:lvlText w:val=""/>
+      <w:lvlJc w:val="left"/>
+      <w:pPr>
+        <w:ind w:left="6480" w:hanging="360"/>
+      </w:pPr>
+      <w:rPr>
+        <w:rFonts w:ascii="Wingdings" w:hAnsi="Wingdings" w:hint="default"/>
+      </w:rPr>
+    </w:lvl>
+  </w:abstractNum>
+  <w:abstractNum w:abstractNumId="5" w15:restartNumberingAfterBreak="0">
+    <w:nsid w:val="687A60A9"/>
+    <w:multiLevelType w:val="multilevel"/>
+    <w:tmpl w:val="E93AFEAA"/>
     <w:lvl w:ilvl="0">
       <w:start w:val="1"/>
       <w:numFmt w:val="bullet"/>
@@ -1445,7 +2271,10 @@
       </w:rPr>
     </w:lvl>
   </w:abstractNum>
-  <w:abstractNum w:abstractNumId="5">
+  <w:abstractNum w:abstractNumId="6" w15:restartNumberingAfterBreak="0">
+    <w:nsid w:val="7442485E"/>
+    <w:multiLevelType w:val="multilevel"/>
+    <w:tmpl w:val="0DA85748"/>
     <w:lvl w:ilvl="0">
       <w:start w:val="1"/>
       <w:numFmt w:val="bullet"/>
@@ -1555,7 +2384,96 @@
       </w:rPr>
     </w:lvl>
   </w:abstractNum>
-  <w:abstractNum w:abstractNumId="6">
+  <w:abstractNum w:abstractNumId="7" w15:restartNumberingAfterBreak="0">
+    <w:nsid w:val="759939C7"/>
+    <w:multiLevelType w:val="hybridMultilevel"/>
+    <w:tmpl w:val="AB0C7182"/>
+    <w:lvl w:ilvl="0" w:tplc="1009000F">
+      <w:start w:val="1"/>
+      <w:numFmt w:val="decimal"/>
+      <w:lvlText w:val="%1."/>
+      <w:lvlJc w:val="left"/>
+      <w:pPr>
+        <w:ind w:left="720" w:hanging="360"/>
+      </w:pPr>
+    </w:lvl>
+    <w:lvl w:ilvl="1" w:tplc="10090019" w:tentative="1">
+      <w:start w:val="1"/>
+      <w:numFmt w:val="lowerLetter"/>
+      <w:lvlText w:val="%2."/>
+      <w:lvlJc w:val="left"/>
+      <w:pPr>
+        <w:ind w:left="1440" w:hanging="360"/>
+      </w:pPr>
+    </w:lvl>
+    <w:lvl w:ilvl="2" w:tplc="1009001B" w:tentative="1">
+      <w:start w:val="1"/>
+      <w:numFmt w:val="lowerRoman"/>
+      <w:lvlText w:val="%3."/>
+      <w:lvlJc w:val="right"/>
+      <w:pPr>
+        <w:ind w:left="2160" w:hanging="180"/>
+      </w:pPr>
+    </w:lvl>
+    <w:lvl w:ilvl="3" w:tplc="1009000F" w:tentative="1">
+      <w:start w:val="1"/>
+      <w:numFmt w:val="decimal"/>
+      <w:lvlText w:val="%4."/>
+      <w:lvlJc w:val="left"/>
+      <w:pPr>
+        <w:ind w:left="2880" w:hanging="360"/>
+      </w:pPr>
+    </w:lvl>
+    <w:lvl w:ilvl="4" w:tplc="10090019" w:tentative="1">
+      <w:start w:val="1"/>
+      <w:numFmt w:val="lowerLetter"/>
+      <w:lvlText w:val="%5."/>
+      <w:lvlJc w:val="left"/>
+      <w:pPr>
+        <w:ind w:left="3600" w:hanging="360"/>
+      </w:pPr>
+    </w:lvl>
+    <w:lvl w:ilvl="5" w:tplc="1009001B" w:tentative="1">
+      <w:start w:val="1"/>
+      <w:numFmt w:val="lowerRoman"/>
+      <w:lvlText w:val="%6."/>
+      <w:lvlJc w:val="right"/>
+      <w:pPr>
+        <w:ind w:left="4320" w:hanging="180"/>
+      </w:pPr>
+    </w:lvl>
+    <w:lvl w:ilvl="6" w:tplc="1009000F" w:tentative="1">
+      <w:start w:val="1"/>
+      <w:numFmt w:val="decimal"/>
+      <w:lvlText w:val="%7."/>
+      <w:lvlJc w:val="left"/>
+      <w:pPr>
+        <w:ind w:left="5040" w:hanging="360"/>
+      </w:pPr>
+    </w:lvl>
+    <w:lvl w:ilvl="7" w:tplc="10090019" w:tentative="1">
+      <w:start w:val="1"/>
+      <w:numFmt w:val="lowerLetter"/>
+      <w:lvlText w:val="%8."/>
+      <w:lvlJc w:val="left"/>
+      <w:pPr>
+        <w:ind w:left="5760" w:hanging="360"/>
+      </w:pPr>
+    </w:lvl>
+    <w:lvl w:ilvl="8" w:tplc="1009001B" w:tentative="1">
+      <w:start w:val="1"/>
+      <w:numFmt w:val="lowerRoman"/>
+      <w:lvlText w:val="%9."/>
+      <w:lvlJc w:val="right"/>
+      <w:pPr>
+        <w:ind w:left="6480" w:hanging="180"/>
+      </w:pPr>
+    </w:lvl>
+  </w:abstractNum>
+  <w:abstractNum w:abstractNumId="8" w15:restartNumberingAfterBreak="0">
+    <w:nsid w:val="78384E92"/>
+    <w:multiLevelType w:val="multilevel"/>
+    <w:tmpl w:val="1A9C26BA"/>
     <w:lvl w:ilvl="0">
       <w:start w:val="1"/>
       <w:numFmt w:val="bullet"/>
@@ -1665,7 +2583,10 @@
       </w:rPr>
     </w:lvl>
   </w:abstractNum>
-  <w:abstractNum w:abstractNumId="7">
+  <w:abstractNum w:abstractNumId="9" w15:restartNumberingAfterBreak="0">
+    <w:nsid w:val="7BF12E5A"/>
+    <w:multiLevelType w:val="multilevel"/>
+    <w:tmpl w:val="E3A4A190"/>
     <w:lvl w:ilvl="0">
       <w:start w:val="1"/>
       <w:numFmt w:val="bullet"/>
@@ -1775,39 +2696,48 @@
       </w:rPr>
     </w:lvl>
   </w:abstractNum>
-  <w:num w:numId="1">
+  <w:num w:numId="1" w16cid:durableId="745952565">
+    <w:abstractNumId w:val="9"/>
+  </w:num>
+  <w:num w:numId="2" w16cid:durableId="919174286">
+    <w:abstractNumId w:val="0"/>
+  </w:num>
+  <w:num w:numId="3" w16cid:durableId="826358113">
+    <w:abstractNumId w:val="8"/>
+  </w:num>
+  <w:num w:numId="4" w16cid:durableId="1155142661">
+    <w:abstractNumId w:val="3"/>
+  </w:num>
+  <w:num w:numId="5" w16cid:durableId="617369112">
+    <w:abstractNumId w:val="5"/>
+  </w:num>
+  <w:num w:numId="6" w16cid:durableId="329912746">
+    <w:abstractNumId w:val="2"/>
+  </w:num>
+  <w:num w:numId="7" w16cid:durableId="95247837">
+    <w:abstractNumId w:val="6"/>
+  </w:num>
+  <w:num w:numId="8" w16cid:durableId="1167944813">
+    <w:abstractNumId w:val="4"/>
+  </w:num>
+  <w:num w:numId="9" w16cid:durableId="1780029815">
     <w:abstractNumId w:val="1"/>
   </w:num>
-  <w:num w:numId="2">
-    <w:abstractNumId w:val="2"/>
-  </w:num>
-  <w:num w:numId="3">
-    <w:abstractNumId w:val="3"/>
-  </w:num>
-  <w:num w:numId="4">
-    <w:abstractNumId w:val="4"/>
-  </w:num>
-  <w:num w:numId="5">
-    <w:abstractNumId w:val="5"/>
-  </w:num>
-  <w:num w:numId="6">
-    <w:abstractNumId w:val="6"/>
-  </w:num>
-  <w:num w:numId="7">
+  <w:num w:numId="10" w16cid:durableId="1492139905">
     <w:abstractNumId w:val="7"/>
   </w:num>
 </w:numbering>
 </file>
 
 <file path=word/styles.xml><?xml version="1.0" encoding="utf-8"?>
-<w:styles xmlns:mc="http://schemas.openxmlformats.org/markup-compatibility/2006" xmlns:o="urn:schemas-microsoft-com:office:office" xmlns:r="http://schemas.openxmlformats.org/officeDocument/2006/relationships" xmlns:m="http://schemas.openxmlformats.org/officeDocument/2006/math" xmlns:v="urn:schemas-microsoft-com:vml" xmlns:wp="http://schemas.openxmlformats.org/drawingml/2006/wordprocessingDrawing" xmlns:w10="urn:schemas-microsoft-com:office:word" xmlns:w="http://schemas.openxmlformats.org/wordprocessingml/2006/main" xmlns:wne="http://schemas.microsoft.com/office/word/2006/wordml" xmlns:sl="http://schemas.openxmlformats.org/schemaLibrary/2006/main" xmlns:a="http://schemas.openxmlformats.org/drawingml/2006/main" xmlns:pic="http://schemas.openxmlformats.org/drawingml/2006/picture" xmlns:c="http://schemas.openxmlformats.org/drawingml/2006/chart" xmlns:lc="http://schemas.openxmlformats.org/drawingml/2006/lockedCanvas" xmlns:dgm="http://schemas.openxmlformats.org/drawingml/2006/diagram" xmlns:wps="http://schemas.microsoft.com/office/word/2010/wordprocessingShape" xmlns:wpg="http://schemas.microsoft.com/office/word/2010/wordprocessingGroup" xmlns:w14="http://schemas.microsoft.com/office/word/2010/wordml" xmlns:w15="http://schemas.microsoft.com/office/word/2012/wordml" xmlns:w16="http://schemas.microsoft.com/office/word/2018/wordml" xmlns:w16cex="http://schemas.microsoft.com/office/word/2018/wordml/cex" xmlns:w16cid="http://schemas.microsoft.com/office/word/2016/wordml/cid" xmlns="http://schemas.microsoft.com/office/tasks/2019/documenttasks" xmlns:cr="http://schemas.microsoft.com/office/comments/2020/reactions">
+<w:styles xmlns:mc="http://schemas.openxmlformats.org/markup-compatibility/2006" xmlns:r="http://schemas.openxmlformats.org/officeDocument/2006/relationships" xmlns:w="http://schemas.openxmlformats.org/wordprocessingml/2006/main" xmlns:w14="http://schemas.microsoft.com/office/word/2010/wordml" xmlns:w15="http://schemas.microsoft.com/office/word/2012/wordml" xmlns:w16cex="http://schemas.microsoft.com/office/word/2018/wordml/cex" xmlns:w16cid="http://schemas.microsoft.com/office/word/2016/wordml/cid" xmlns:w16="http://schemas.microsoft.com/office/word/2018/wordml" xmlns:w16du="http://schemas.microsoft.com/office/word/2023/wordml/word16du" xmlns:w16sdtdh="http://schemas.microsoft.com/office/word/2020/wordml/sdtdatahash" xmlns:w16sdtfl="http://schemas.microsoft.com/office/word/2024/wordml/sdtformatlock" xmlns:w16se="http://schemas.microsoft.com/office/word/2015/wordml/symex" mc:Ignorable="w14 w15 w16se w16cid w16 w16cex w16sdtdh w16sdtfl w16du">
   <w:docDefaults>
     <w:rPrDefault>
       <w:rPr>
-        <w:rFonts w:ascii="Arial" w:cs="Arial" w:eastAsia="Arial" w:hAnsi="Arial"/>
+        <w:rFonts w:ascii="Arial" w:eastAsia="Arial" w:hAnsi="Arial" w:cs="Arial"/>
         <w:sz w:val="22"/>
         <w:szCs w:val="22"/>
-        <w:lang w:val="en"/>
+        <w:lang w:val="en" w:eastAsia="en-CA" w:bidi="ar-SA"/>
       </w:rPr>
     </w:rPrDefault>
     <w:pPrDefault>
@@ -1816,29 +2746,399 @@
       </w:pPr>
     </w:pPrDefault>
   </w:docDefaults>
-  <w:style w:type="table" w:styleId="TableNormal" w:default="1">
-    <w:name w:val="TableNormal"/>
-    <w:tblPr>
-      <w:tblCellMar>
-        <w:top w:w="100.0" w:type="dxa"/>
-        <w:left w:w="100.0" w:type="dxa"/>
-        <w:bottom w:w="100.0" w:type="dxa"/>
-        <w:right w:w="100.0" w:type="dxa"/>
-      </w:tblCellMar>
-    </w:tblPr>
-  </w:style>
-  <w:style w:type="paragraph" w:styleId="Normal" w:default="1">
-    <w:name w:val="normal"/>
+  <w:latentStyles w:defLockedState="0" w:defUIPriority="99" w:defSemiHidden="0" w:defUnhideWhenUsed="0" w:defQFormat="0" w:count="376">
+    <w:lsdException w:name="Normal" w:uiPriority="0" w:qFormat="1"/>
+    <w:lsdException w:name="heading 1" w:uiPriority="9" w:qFormat="1"/>
+    <w:lsdException w:name="heading 2" w:semiHidden="1" w:uiPriority="9" w:unhideWhenUsed="1" w:qFormat="1"/>
+    <w:lsdException w:name="heading 3" w:semiHidden="1" w:uiPriority="9" w:unhideWhenUsed="1" w:qFormat="1"/>
+    <w:lsdException w:name="heading 4" w:semiHidden="1" w:uiPriority="9" w:unhideWhenUsed="1" w:qFormat="1"/>
+    <w:lsdException w:name="heading 5" w:semiHidden="1" w:uiPriority="9" w:unhideWhenUsed="1" w:qFormat="1"/>
+    <w:lsdException w:name="heading 6" w:semiHidden="1" w:uiPriority="9" w:unhideWhenUsed="1" w:qFormat="1"/>
+    <w:lsdException w:name="heading 7" w:semiHidden="1" w:uiPriority="9" w:unhideWhenUsed="1" w:qFormat="1"/>
+    <w:lsdException w:name="heading 8" w:semiHidden="1" w:uiPriority="9" w:unhideWhenUsed="1" w:qFormat="1"/>
+    <w:lsdException w:name="heading 9" w:semiHidden="1" w:uiPriority="9" w:unhideWhenUsed="1" w:qFormat="1"/>
+    <w:lsdException w:name="index 1" w:semiHidden="1" w:unhideWhenUsed="1"/>
+    <w:lsdException w:name="index 2" w:semiHidden="1" w:unhideWhenUsed="1"/>
+    <w:lsdException w:name="index 3" w:semiHidden="1" w:unhideWhenUsed="1"/>
+    <w:lsdException w:name="index 4" w:semiHidden="1" w:unhideWhenUsed="1"/>
+    <w:lsdException w:name="index 5" w:semiHidden="1" w:unhideWhenUsed="1"/>
+    <w:lsdException w:name="index 6" w:semiHidden="1" w:unhideWhenUsed="1"/>
+    <w:lsdException w:name="index 7" w:semiHidden="1" w:unhideWhenUsed="1"/>
+    <w:lsdException w:name="index 8" w:semiHidden="1" w:unhideWhenUsed="1"/>
+    <w:lsdException w:name="index 9" w:semiHidden="1" w:unhideWhenUsed="1"/>
+    <w:lsdException w:name="toc 1" w:semiHidden="1" w:uiPriority="39" w:unhideWhenUsed="1"/>
+    <w:lsdException w:name="toc 2" w:semiHidden="1" w:uiPriority="39" w:unhideWhenUsed="1"/>
+    <w:lsdException w:name="toc 3" w:semiHidden="1" w:uiPriority="39" w:unhideWhenUsed="1"/>
+    <w:lsdException w:name="toc 4" w:semiHidden="1" w:uiPriority="39" w:unhideWhenUsed="1"/>
+    <w:lsdException w:name="toc 5" w:semiHidden="1" w:uiPriority="39" w:unhideWhenUsed="1"/>
+    <w:lsdException w:name="toc 6" w:semiHidden="1" w:uiPriority="39" w:unhideWhenUsed="1"/>
+    <w:lsdException w:name="toc 7" w:semiHidden="1" w:uiPriority="39" w:unhideWhenUsed="1"/>
+    <w:lsdException w:name="toc 8" w:semiHidden="1" w:uiPriority="39" w:unhideWhenUsed="1"/>
+    <w:lsdException w:name="toc 9" w:semiHidden="1" w:uiPriority="39" w:unhideWhenUsed="1"/>
+    <w:lsdException w:name="Normal Indent" w:semiHidden="1" w:unhideWhenUsed="1"/>
+    <w:lsdException w:name="footnote text" w:semiHidden="1" w:unhideWhenUsed="1"/>
+    <w:lsdException w:name="annotation text" w:semiHidden="1" w:unhideWhenUsed="1"/>
+    <w:lsdException w:name="header" w:semiHidden="1" w:unhideWhenUsed="1"/>
+    <w:lsdException w:name="footer" w:semiHidden="1" w:unhideWhenUsed="1"/>
+    <w:lsdException w:name="index heading" w:semiHidden="1" w:unhideWhenUsed="1"/>
+    <w:lsdException w:name="caption" w:semiHidden="1" w:uiPriority="35" w:unhideWhenUsed="1" w:qFormat="1"/>
+    <w:lsdException w:name="table of figures" w:semiHidden="1" w:unhideWhenUsed="1"/>
+    <w:lsdException w:name="envelope address" w:semiHidden="1" w:unhideWhenUsed="1"/>
+    <w:lsdException w:name="envelope return" w:semiHidden="1" w:unhideWhenUsed="1"/>
+    <w:lsdException w:name="footnote reference" w:semiHidden="1" w:unhideWhenUsed="1"/>
+    <w:lsdException w:name="annotation reference" w:semiHidden="1" w:unhideWhenUsed="1"/>
+    <w:lsdException w:name="line number" w:semiHidden="1" w:unhideWhenUsed="1"/>
+    <w:lsdException w:name="page number" w:semiHidden="1" w:unhideWhenUsed="1"/>
+    <w:lsdException w:name="endnote reference" w:semiHidden="1" w:unhideWhenUsed="1"/>
+    <w:lsdException w:name="endnote text" w:semiHidden="1" w:unhideWhenUsed="1"/>
+    <w:lsdException w:name="table of authorities" w:semiHidden="1" w:unhideWhenUsed="1"/>
+    <w:lsdException w:name="macro" w:semiHidden="1" w:unhideWhenUsed="1"/>
+    <w:lsdException w:name="toa heading" w:semiHidden="1" w:unhideWhenUsed="1"/>
+    <w:lsdException w:name="List" w:semiHidden="1" w:unhideWhenUsed="1"/>
+    <w:lsdException w:name="List Bullet" w:semiHidden="1" w:unhideWhenUsed="1"/>
+    <w:lsdException w:name="List Number" w:semiHidden="1" w:unhideWhenUsed="1"/>
+    <w:lsdException w:name="List 2" w:semiHidden="1" w:unhideWhenUsed="1"/>
+    <w:lsdException w:name="List 3" w:semiHidden="1" w:unhideWhenUsed="1"/>
+    <w:lsdException w:name="List 4" w:semiHidden="1" w:unhideWhenUsed="1"/>
+    <w:lsdException w:name="List 5" w:semiHidden="1" w:unhideWhenUsed="1"/>
+    <w:lsdException w:name="List Bullet 2" w:semiHidden="1" w:unhideWhenUsed="1"/>
+    <w:lsdException w:name="List Bullet 3" w:semiHidden="1" w:unhideWhenUsed="1"/>
+    <w:lsdException w:name="List Bullet 4" w:semiHidden="1" w:unhideWhenUsed="1"/>
+    <w:lsdException w:name="List Bullet 5" w:semiHidden="1" w:unhideWhenUsed="1"/>
+    <w:lsdException w:name="List Number 2" w:semiHidden="1" w:unhideWhenUsed="1"/>
+    <w:lsdException w:name="List Number 3" w:semiHidden="1" w:unhideWhenUsed="1"/>
+    <w:lsdException w:name="List Number 4" w:semiHidden="1" w:unhideWhenUsed="1"/>
+    <w:lsdException w:name="List Number 5" w:semiHidden="1" w:unhideWhenUsed="1"/>
+    <w:lsdException w:name="Title" w:uiPriority="10" w:qFormat="1"/>
+    <w:lsdException w:name="Closing" w:semiHidden="1" w:unhideWhenUsed="1"/>
+    <w:lsdException w:name="Signature" w:semiHidden="1" w:unhideWhenUsed="1"/>
+    <w:lsdException w:name="Default Paragraph Font" w:semiHidden="1" w:uiPriority="1" w:unhideWhenUsed="1"/>
+    <w:lsdException w:name="Body Text" w:semiHidden="1" w:unhideWhenUsed="1"/>
+    <w:lsdException w:name="Body Text Indent" w:semiHidden="1" w:unhideWhenUsed="1"/>
+    <w:lsdException w:name="List Continue" w:semiHidden="1" w:unhideWhenUsed="1"/>
+    <w:lsdException w:name="List Continue 2" w:semiHidden="1" w:unhideWhenUsed="1"/>
+    <w:lsdException w:name="List Continue 3" w:semiHidden="1" w:unhideWhenUsed="1"/>
+    <w:lsdException w:name="List Continue 4" w:semiHidden="1" w:unhideWhenUsed="1"/>
+    <w:lsdException w:name="List Continue 5" w:semiHidden="1" w:unhideWhenUsed="1"/>
+    <w:lsdException w:name="Message Header" w:semiHidden="1" w:unhideWhenUsed="1"/>
+    <w:lsdException w:name="Subtitle" w:uiPriority="11" w:qFormat="1"/>
+    <w:lsdException w:name="Salutation" w:semiHidden="1" w:unhideWhenUsed="1"/>
+    <w:lsdException w:name="Date" w:semiHidden="1" w:unhideWhenUsed="1"/>
+    <w:lsdException w:name="Body Text First Indent" w:semiHidden="1" w:unhideWhenUsed="1"/>
+    <w:lsdException w:name="Body Text First Indent 2" w:semiHidden="1" w:unhideWhenUsed="1"/>
+    <w:lsdException w:name="Note Heading" w:semiHidden="1" w:unhideWhenUsed="1"/>
+    <w:lsdException w:name="Body Text 2" w:semiHidden="1" w:unhideWhenUsed="1"/>
+    <w:lsdException w:name="Body Text 3" w:semiHidden="1" w:unhideWhenUsed="1"/>
+    <w:lsdException w:name="Body Text Indent 2" w:semiHidden="1" w:unhideWhenUsed="1"/>
+    <w:lsdException w:name="Body Text Indent 3" w:semiHidden="1" w:unhideWhenUsed="1"/>
+    <w:lsdException w:name="Block Text" w:semiHidden="1" w:unhideWhenUsed="1"/>
+    <w:lsdException w:name="Hyperlink" w:semiHidden="1" w:unhideWhenUsed="1"/>
+    <w:lsdException w:name="FollowedHyperlink" w:semiHidden="1" w:unhideWhenUsed="1"/>
+    <w:lsdException w:name="Strong" w:uiPriority="22" w:qFormat="1"/>
+    <w:lsdException w:name="Emphasis" w:uiPriority="20" w:qFormat="1"/>
+    <w:lsdException w:name="Document Map" w:semiHidden="1" w:unhideWhenUsed="1"/>
+    <w:lsdException w:name="Plain Text" w:semiHidden="1" w:unhideWhenUsed="1"/>
+    <w:lsdException w:name="E-mail Signature" w:semiHidden="1" w:unhideWhenUsed="1"/>
+    <w:lsdException w:name="HTML Top of Form" w:semiHidden="1" w:unhideWhenUsed="1"/>
+    <w:lsdException w:name="HTML Bottom of Form" w:semiHidden="1" w:unhideWhenUsed="1"/>
+    <w:lsdException w:name="Normal (Web)" w:semiHidden="1" w:unhideWhenUsed="1"/>
+    <w:lsdException w:name="HTML Acronym" w:semiHidden="1" w:unhideWhenUsed="1"/>
+    <w:lsdException w:name="HTML Address" w:semiHidden="1" w:unhideWhenUsed="1"/>
+    <w:lsdException w:name="HTML Cite" w:semiHidden="1" w:unhideWhenUsed="1"/>
+    <w:lsdException w:name="HTML Code" w:semiHidden="1" w:unhideWhenUsed="1"/>
+    <w:lsdException w:name="HTML Definition" w:semiHidden="1" w:unhideWhenUsed="1"/>
+    <w:lsdException w:name="HTML Keyboard" w:semiHidden="1" w:unhideWhenUsed="1"/>
+    <w:lsdException w:name="HTML Preformatted" w:semiHidden="1" w:unhideWhenUsed="1"/>
+    <w:lsdException w:name="HTML Sample" w:semiHidden="1" w:unhideWhenUsed="1"/>
+    <w:lsdException w:name="HTML Typewriter" w:semiHidden="1" w:unhideWhenUsed="1"/>
+    <w:lsdException w:name="HTML Variable" w:semiHidden="1" w:unhideWhenUsed="1"/>
+    <w:lsdException w:name="Normal Table" w:semiHidden="1" w:unhideWhenUsed="1"/>
+    <w:lsdException w:name="annotation subject" w:semiHidden="1" w:unhideWhenUsed="1"/>
+    <w:lsdException w:name="No List" w:semiHidden="1" w:unhideWhenUsed="1"/>
+    <w:lsdException w:name="Outline List 1" w:semiHidden="1" w:unhideWhenUsed="1"/>
+    <w:lsdException w:name="Outline List 2" w:semiHidden="1" w:unhideWhenUsed="1"/>
+    <w:lsdException w:name="Outline List 3" w:semiHidden="1" w:unhideWhenUsed="1"/>
+    <w:lsdException w:name="Table Simple 1" w:semiHidden="1" w:unhideWhenUsed="1"/>
+    <w:lsdException w:name="Table Simple 2" w:semiHidden="1" w:unhideWhenUsed="1"/>
+    <w:lsdException w:name="Table Simple 3" w:semiHidden="1" w:unhideWhenUsed="1"/>
+    <w:lsdException w:name="Table Classic 1" w:semiHidden="1" w:unhideWhenUsed="1"/>
+    <w:lsdException w:name="Table Classic 2" w:semiHidden="1" w:unhideWhenUsed="1"/>
+    <w:lsdException w:name="Table Classic 3" w:semiHidden="1" w:unhideWhenUsed="1"/>
+    <w:lsdException w:name="Table Classic 4" w:semiHidden="1" w:unhideWhenUsed="1"/>
+    <w:lsdException w:name="Table Colorful 1" w:semiHidden="1" w:unhideWhenUsed="1"/>
+    <w:lsdException w:name="Table Colorful 2" w:semiHidden="1" w:unhideWhenUsed="1"/>
+    <w:lsdException w:name="Table Colorful 3" w:semiHidden="1" w:unhideWhenUsed="1"/>
+    <w:lsdException w:name="Table Columns 1" w:semiHidden="1" w:unhideWhenUsed="1"/>
+    <w:lsdException w:name="Table Columns 2" w:semiHidden="1" w:unhideWhenUsed="1"/>
+    <w:lsdException w:name="Table Columns 3" w:semiHidden="1" w:unhideWhenUsed="1"/>
+    <w:lsdException w:name="Table Columns 4" w:semiHidden="1" w:unhideWhenUsed="1"/>
+    <w:lsdException w:name="Table Columns 5" w:semiHidden="1" w:unhideWhenUsed="1"/>
+    <w:lsdException w:name="Table Grid 1" w:semiHidden="1" w:unhideWhenUsed="1"/>
+    <w:lsdException w:name="Table Grid 2" w:semiHidden="1" w:unhideWhenUsed="1"/>
+    <w:lsdException w:name="Table Grid 3" w:semiHidden="1" w:unhideWhenUsed="1"/>
+    <w:lsdException w:name="Table Grid 4" w:semiHidden="1" w:unhideWhenUsed="1"/>
+    <w:lsdException w:name="Table Grid 5" w:semiHidden="1" w:unhideWhenUsed="1"/>
+    <w:lsdException w:name="Table Grid 6" w:semiHidden="1" w:unhideWhenUsed="1"/>
+    <w:lsdException w:name="Table Grid 7" w:semiHidden="1" w:unhideWhenUsed="1"/>
+    <w:lsdException w:name="Table Grid 8" w:semiHidden="1" w:unhideWhenUsed="1"/>
+    <w:lsdException w:name="Table List 1" w:semiHidden="1" w:unhideWhenUsed="1"/>
+    <w:lsdException w:name="Table List 2" w:semiHidden="1" w:unhideWhenUsed="1"/>
+    <w:lsdException w:name="Table List 3" w:semiHidden="1" w:unhideWhenUsed="1"/>
+    <w:lsdException w:name="Table List 4" w:semiHidden="1" w:unhideWhenUsed="1"/>
+    <w:lsdException w:name="Table List 5" w:semiHidden="1" w:unhideWhenUsed="1"/>
+    <w:lsdException w:name="Table List 6" w:semiHidden="1" w:unhideWhenUsed="1"/>
+    <w:lsdException w:name="Table List 7" w:semiHidden="1" w:unhideWhenUsed="1"/>
+    <w:lsdException w:name="Table List 8" w:semiHidden="1" w:unhideWhenUsed="1"/>
+    <w:lsdException w:name="Table 3D effects 1" w:semiHidden="1" w:unhideWhenUsed="1"/>
+    <w:lsdException w:name="Table 3D effects 2" w:semiHidden="1" w:unhideWhenUsed="1"/>
+    <w:lsdException w:name="Table 3D effects 3" w:semiHidden="1" w:unhideWhenUsed="1"/>
+    <w:lsdException w:name="Table Contemporary" w:semiHidden="1" w:unhideWhenUsed="1"/>
+    <w:lsdException w:name="Table Elegant" w:semiHidden="1" w:unhideWhenUsed="1"/>
+    <w:lsdException w:name="Table Professional" w:semiHidden="1" w:unhideWhenUsed="1"/>
+    <w:lsdException w:name="Table Subtle 1" w:semiHidden="1" w:unhideWhenUsed="1"/>
+    <w:lsdException w:name="Table Subtle 2" w:semiHidden="1" w:unhideWhenUsed="1"/>
+    <w:lsdException w:name="Table Web 1" w:semiHidden="1" w:unhideWhenUsed="1"/>
+    <w:lsdException w:name="Table Web 2" w:semiHidden="1" w:unhideWhenUsed="1"/>
+    <w:lsdException w:name="Table Web 3" w:semiHidden="1" w:unhideWhenUsed="1"/>
+    <w:lsdException w:name="Balloon Text" w:semiHidden="1" w:unhideWhenUsed="1"/>
+    <w:lsdException w:name="Table Grid" w:uiPriority="39"/>
+    <w:lsdException w:name="Table Theme" w:semiHidden="1" w:unhideWhenUsed="1"/>
+    <w:lsdException w:name="Placeholder Text" w:semiHidden="1"/>
+    <w:lsdException w:name="No Spacing" w:uiPriority="1" w:qFormat="1"/>
+    <w:lsdException w:name="Light Shading" w:uiPriority="60"/>
+    <w:lsdException w:name="Light List" w:uiPriority="61"/>
+    <w:lsdException w:name="Light Grid" w:uiPriority="62"/>
+    <w:lsdException w:name="Medium Shading 1" w:uiPriority="63"/>
+    <w:lsdException w:name="Medium Shading 2" w:uiPriority="64"/>
+    <w:lsdException w:name="Medium List 1" w:uiPriority="65"/>
+    <w:lsdException w:name="Medium List 2" w:uiPriority="66"/>
+    <w:lsdException w:name="Medium Grid 1" w:uiPriority="67"/>
+    <w:lsdException w:name="Medium Grid 2" w:uiPriority="68"/>
+    <w:lsdException w:name="Medium Grid 3" w:uiPriority="69"/>
+    <w:lsdException w:name="Dark List" w:uiPriority="70"/>
+    <w:lsdException w:name="Colorful Shading" w:uiPriority="71"/>
+    <w:lsdException w:name="Colorful List" w:uiPriority="72"/>
+    <w:lsdException w:name="Colorful Grid" w:uiPriority="73"/>
+    <w:lsdException w:name="Light Shading Accent 1" w:uiPriority="60"/>
+    <w:lsdException w:name="Light List Accent 1" w:uiPriority="61"/>
+    <w:lsdException w:name="Light Grid Accent 1" w:uiPriority="62"/>
+    <w:lsdException w:name="Medium Shading 1 Accent 1" w:uiPriority="63"/>
+    <w:lsdException w:name="Medium Shading 2 Accent 1" w:uiPriority="64"/>
+    <w:lsdException w:name="Medium List 1 Accent 1" w:uiPriority="65"/>
+    <w:lsdException w:name="Revision" w:semiHidden="1"/>
+    <w:lsdException w:name="List Paragraph" w:uiPriority="34" w:qFormat="1"/>
+    <w:lsdException w:name="Quote" w:uiPriority="29" w:qFormat="1"/>
+    <w:lsdException w:name="Intense Quote" w:uiPriority="30" w:qFormat="1"/>
+    <w:lsdException w:name="Medium List 2 Accent 1" w:uiPriority="66"/>
+    <w:lsdException w:name="Medium Grid 1 Accent 1" w:uiPriority="67"/>
+    <w:lsdException w:name="Medium Grid 2 Accent 1" w:uiPriority="68"/>
+    <w:lsdException w:name="Medium Grid 3 Accent 1" w:uiPriority="69"/>
+    <w:lsdException w:name="Dark List Accent 1" w:uiPriority="70"/>
+    <w:lsdException w:name="Colorful Shading Accent 1" w:uiPriority="71"/>
+    <w:lsdException w:name="Colorful List Accent 1" w:uiPriority="72"/>
+    <w:lsdException w:name="Colorful Grid Accent 1" w:uiPriority="73"/>
+    <w:lsdException w:name="Light Shading Accent 2" w:uiPriority="60"/>
+    <w:lsdException w:name="Light List Accent 2" w:uiPriority="61"/>
+    <w:lsdException w:name="Light Grid Accent 2" w:uiPriority="62"/>
+    <w:lsdException w:name="Medium Shading 1 Accent 2" w:uiPriority="63"/>
+    <w:lsdException w:name="Medium Shading 2 Accent 2" w:uiPriority="64"/>
+    <w:lsdException w:name="Medium List 1 Accent 2" w:uiPriority="65"/>
+    <w:lsdException w:name="Medium List 2 Accent 2" w:uiPriority="66"/>
+    <w:lsdException w:name="Medium Grid 1 Accent 2" w:uiPriority="67"/>
+    <w:lsdException w:name="Medium Grid 2 Accent 2" w:uiPriority="68"/>
+    <w:lsdException w:name="Medium Grid 3 Accent 2" w:uiPriority="69"/>
+    <w:lsdException w:name="Dark List Accent 2" w:uiPriority="70"/>
+    <w:lsdException w:name="Colorful Shading Accent 2" w:uiPriority="71"/>
+    <w:lsdException w:name="Colorful List Accent 2" w:uiPriority="72"/>
+    <w:lsdException w:name="Colorful Grid Accent 2" w:uiPriority="73"/>
+    <w:lsdException w:name="Light Shading Accent 3" w:uiPriority="60"/>
+    <w:lsdException w:name="Light List Accent 3" w:uiPriority="61"/>
+    <w:lsdException w:name="Light Grid Accent 3" w:uiPriority="62"/>
+    <w:lsdException w:name="Medium Shading 1 Accent 3" w:uiPriority="63"/>
+    <w:lsdException w:name="Medium Shading 2 Accent 3" w:uiPriority="64"/>
+    <w:lsdException w:name="Medium List 1 Accent 3" w:uiPriority="65"/>
+    <w:lsdException w:name="Medium List 2 Accent 3" w:uiPriority="66"/>
+    <w:lsdException w:name="Medium Grid 1 Accent 3" w:uiPriority="67"/>
+    <w:lsdException w:name="Medium Grid 2 Accent 3" w:uiPriority="68"/>
+    <w:lsdException w:name="Medium Grid 3 Accent 3" w:uiPriority="69"/>
+    <w:lsdException w:name="Dark List Accent 3" w:uiPriority="70"/>
+    <w:lsdException w:name="Colorful Shading Accent 3" w:uiPriority="71"/>
+    <w:lsdException w:name="Colorful List Accent 3" w:uiPriority="72"/>
+    <w:lsdException w:name="Colorful Grid Accent 3" w:uiPriority="73"/>
+    <w:lsdException w:name="Light Shading Accent 4" w:uiPriority="60"/>
+    <w:lsdException w:name="Light List Accent 4" w:uiPriority="61"/>
+    <w:lsdException w:name="Light Grid Accent 4" w:uiPriority="62"/>
+    <w:lsdException w:name="Medium Shading 1 Accent 4" w:uiPriority="63"/>
+    <w:lsdException w:name="Medium Shading 2 Accent 4" w:uiPriority="64"/>
+    <w:lsdException w:name="Medium List 1 Accent 4" w:uiPriority="65"/>
+    <w:lsdException w:name="Medium List 2 Accent 4" w:uiPriority="66"/>
+    <w:lsdException w:name="Medium Grid 1 Accent 4" w:uiPriority="67"/>
+    <w:lsdException w:name="Medium Grid 2 Accent 4" w:uiPriority="68"/>
+    <w:lsdException w:name="Medium Grid 3 Accent 4" w:uiPriority="69"/>
+    <w:lsdException w:name="Dark List Accent 4" w:uiPriority="70"/>
+    <w:lsdException w:name="Colorful Shading Accent 4" w:uiPriority="71"/>
+    <w:lsdException w:name="Colorful List Accent 4" w:uiPriority="72"/>
+    <w:lsdException w:name="Colorful Grid Accent 4" w:uiPriority="73"/>
+    <w:lsdException w:name="Light Shading Accent 5" w:uiPriority="60"/>
+    <w:lsdException w:name="Light List Accent 5" w:uiPriority="61"/>
+    <w:lsdException w:name="Light Grid Accent 5" w:uiPriority="62"/>
+    <w:lsdException w:name="Medium Shading 1 Accent 5" w:uiPriority="63"/>
+    <w:lsdException w:name="Medium Shading 2 Accent 5" w:uiPriority="64"/>
+    <w:lsdException w:name="Medium List 1 Accent 5" w:uiPriority="65"/>
+    <w:lsdException w:name="Medium List 2 Accent 5" w:uiPriority="66"/>
+    <w:lsdException w:name="Medium Grid 1 Accent 5" w:uiPriority="67"/>
+    <w:lsdException w:name="Medium Grid 2 Accent 5" w:uiPriority="68"/>
+    <w:lsdException w:name="Medium Grid 3 Accent 5" w:uiPriority="69"/>
+    <w:lsdException w:name="Dark List Accent 5" w:uiPriority="70"/>
+    <w:lsdException w:name="Colorful Shading Accent 5" w:uiPriority="71"/>
+    <w:lsdException w:name="Colorful List Accent 5" w:uiPriority="72"/>
+    <w:lsdException w:name="Colorful Grid Accent 5" w:uiPriority="73"/>
+    <w:lsdException w:name="Light Shading Accent 6" w:uiPriority="60"/>
+    <w:lsdException w:name="Light List Accent 6" w:uiPriority="61"/>
+    <w:lsdException w:name="Light Grid Accent 6" w:uiPriority="62"/>
+    <w:lsdException w:name="Medium Shading 1 Accent 6" w:uiPriority="63"/>
+    <w:lsdException w:name="Medium Shading 2 Accent 6" w:uiPriority="64"/>
+    <w:lsdException w:name="Medium List 1 Accent 6" w:uiPriority="65"/>
+    <w:lsdException w:name="Medium List 2 Accent 6" w:uiPriority="66"/>
+    <w:lsdException w:name="Medium Grid 1 Accent 6" w:uiPriority="67"/>
+    <w:lsdException w:name="Medium Grid 2 Accent 6" w:uiPriority="68"/>
+    <w:lsdException w:name="Medium Grid 3 Accent 6" w:uiPriority="69"/>
+    <w:lsdException w:name="Dark List Accent 6" w:uiPriority="70"/>
+    <w:lsdException w:name="Colorful Shading Accent 6" w:uiPriority="71"/>
+    <w:lsdException w:name="Colorful List Accent 6" w:uiPriority="72"/>
+    <w:lsdException w:name="Colorful Grid Accent 6" w:uiPriority="73"/>
+    <w:lsdException w:name="Subtle Emphasis" w:uiPriority="19" w:qFormat="1"/>
+    <w:lsdException w:name="Intense Emphasis" w:uiPriority="21" w:qFormat="1"/>
+    <w:lsdException w:name="Subtle Reference" w:uiPriority="31" w:qFormat="1"/>
+    <w:lsdException w:name="Intense Reference" w:uiPriority="32" w:qFormat="1"/>
+    <w:lsdException w:name="Book Title" w:uiPriority="33" w:qFormat="1"/>
+    <w:lsdException w:name="Bibliography" w:semiHidden="1" w:uiPriority="37" w:unhideWhenUsed="1"/>
+    <w:lsdException w:name="TOC Heading" w:semiHidden="1" w:uiPriority="39" w:unhideWhenUsed="1" w:qFormat="1"/>
+    <w:lsdException w:name="Plain Table 1" w:uiPriority="41"/>
+    <w:lsdException w:name="Plain Table 2" w:uiPriority="42"/>
+    <w:lsdException w:name="Plain Table 3" w:uiPriority="43"/>
+    <w:lsdException w:name="Plain Table 4" w:uiPriority="44"/>
+    <w:lsdException w:name="Plain Table 5" w:uiPriority="45"/>
+    <w:lsdException w:name="Grid Table Light" w:uiPriority="40"/>
+    <w:lsdException w:name="Grid Table 1 Light" w:uiPriority="46"/>
+    <w:lsdException w:name="Grid Table 2" w:uiPriority="47"/>
+    <w:lsdException w:name="Grid Table 3" w:uiPriority="48"/>
+    <w:lsdException w:name="Grid Table 4" w:uiPriority="49"/>
+    <w:lsdException w:name="Grid Table 5 Dark" w:uiPriority="50"/>
+    <w:lsdException w:name="Grid Table 6 Colorful" w:uiPriority="51"/>
+    <w:lsdException w:name="Grid Table 7 Colorful" w:uiPriority="52"/>
+    <w:lsdException w:name="Grid Table 1 Light Accent 1" w:uiPriority="46"/>
+    <w:lsdException w:name="Grid Table 2 Accent 1" w:uiPriority="47"/>
+    <w:lsdException w:name="Grid Table 3 Accent 1" w:uiPriority="48"/>
+    <w:lsdException w:name="Grid Table 4 Accent 1" w:uiPriority="49"/>
+    <w:lsdException w:name="Grid Table 5 Dark Accent 1" w:uiPriority="50"/>
+    <w:lsdException w:name="Grid Table 6 Colorful Accent 1" w:uiPriority="51"/>
+    <w:lsdException w:name="Grid Table 7 Colorful Accent 1" w:uiPriority="52"/>
+    <w:lsdException w:name="Grid Table 1 Light Accent 2" w:uiPriority="46"/>
+    <w:lsdException w:name="Grid Table 2 Accent 2" w:uiPriority="47"/>
+    <w:lsdException w:name="Grid Table 3 Accent 2" w:uiPriority="48"/>
+    <w:lsdException w:name="Grid Table 4 Accent 2" w:uiPriority="49"/>
+    <w:lsdException w:name="Grid Table 5 Dark Accent 2" w:uiPriority="50"/>
+    <w:lsdException w:name="Grid Table 6 Colorful Accent 2" w:uiPriority="51"/>
+    <w:lsdException w:name="Grid Table 7 Colorful Accent 2" w:uiPriority="52"/>
+    <w:lsdException w:name="Grid Table 1 Light Accent 3" w:uiPriority="46"/>
+    <w:lsdException w:name="Grid Table 2 Accent 3" w:uiPriority="47"/>
+    <w:lsdException w:name="Grid Table 3 Accent 3" w:uiPriority="48"/>
+    <w:lsdException w:name="Grid Table 4 Accent 3" w:uiPriority="49"/>
+    <w:lsdException w:name="Grid Table 5 Dark Accent 3" w:uiPriority="50"/>
+    <w:lsdException w:name="Grid Table 6 Colorful Accent 3" w:uiPriority="51"/>
+    <w:lsdException w:name="Grid Table 7 Colorful Accent 3" w:uiPriority="52"/>
+    <w:lsdException w:name="Grid Table 1 Light Accent 4" w:uiPriority="46"/>
+    <w:lsdException w:name="Grid Table 2 Accent 4" w:uiPriority="47"/>
+    <w:lsdException w:name="Grid Table 3 Accent 4" w:uiPriority="48"/>
+    <w:lsdException w:name="Grid Table 4 Accent 4" w:uiPriority="49"/>
+    <w:lsdException w:name="Grid Table 5 Dark Accent 4" w:uiPriority="50"/>
+    <w:lsdException w:name="Grid Table 6 Colorful Accent 4" w:uiPriority="51"/>
+    <w:lsdException w:name="Grid Table 7 Colorful Accent 4" w:uiPriority="52"/>
+    <w:lsdException w:name="Grid Table 1 Light Accent 5" w:uiPriority="46"/>
+    <w:lsdException w:name="Grid Table 2 Accent 5" w:uiPriority="47"/>
+    <w:lsdException w:name="Grid Table 3 Accent 5" w:uiPriority="48"/>
+    <w:lsdException w:name="Grid Table 4 Accent 5" w:uiPriority="49"/>
+    <w:lsdException w:name="Grid Table 5 Dark Accent 5" w:uiPriority="50"/>
+    <w:lsdException w:name="Grid Table 6 Colorful Accent 5" w:uiPriority="51"/>
+    <w:lsdException w:name="Grid Table 7 Colorful Accent 5" w:uiPriority="52"/>
+    <w:lsdException w:name="Grid Table 1 Light Accent 6" w:uiPriority="46"/>
+    <w:lsdException w:name="Grid Table 2 Accent 6" w:uiPriority="47"/>
+    <w:lsdException w:name="Grid Table 3 Accent 6" w:uiPriority="48"/>
+    <w:lsdException w:name="Grid Table 4 Accent 6" w:uiPriority="49"/>
+    <w:lsdException w:name="Grid Table 5 Dark Accent 6" w:uiPriority="50"/>
+    <w:lsdException w:name="Grid Table 6 Colorful Accent 6" w:uiPriority="51"/>
+    <w:lsdException w:name="Grid Table 7 Colorful Accent 6" w:uiPriority="52"/>
+    <w:lsdException w:name="List Table 1 Light" w:uiPriority="46"/>
+    <w:lsdException w:name="List Table 2" w:uiPriority="47"/>
+    <w:lsdException w:name="List Table 3" w:uiPriority="48"/>
+    <w:lsdException w:name="List Table 4" w:uiPriority="49"/>
+    <w:lsdException w:name="List Table 5 Dark" w:uiPriority="50"/>
+    <w:lsdException w:name="List Table 6 Colorful" w:uiPriority="51"/>
+    <w:lsdException w:name="List Table 7 Colorful" w:uiPriority="52"/>
+    <w:lsdException w:name="List Table 1 Light Accent 1" w:uiPriority="46"/>
+    <w:lsdException w:name="List Table 2 Accent 1" w:uiPriority="47"/>
+    <w:lsdException w:name="List Table 3 Accent 1" w:uiPriority="48"/>
+    <w:lsdException w:name="List Table 4 Accent 1" w:uiPriority="49"/>
+    <w:lsdException w:name="List Table 5 Dark Accent 1" w:uiPriority="50"/>
+    <w:lsdException w:name="List Table 6 Colorful Accent 1" w:uiPriority="51"/>
+    <w:lsdException w:name="List Table 7 Colorful Accent 1" w:uiPriority="52"/>
+    <w:lsdException w:name="List Table 1 Light Accent 2" w:uiPriority="46"/>
+    <w:lsdException w:name="List Table 2 Accent 2" w:uiPriority="47"/>
+    <w:lsdException w:name="List Table 3 Accent 2" w:uiPriority="48"/>
+    <w:lsdException w:name="List Table 4 Accent 2" w:uiPriority="49"/>
+    <w:lsdException w:name="List Table 5 Dark Accent 2" w:uiPriority="50"/>
+    <w:lsdException w:name="List Table 6 Colorful Accent 2" w:uiPriority="51"/>
+    <w:lsdException w:name="List Table 7 Colorful Accent 2" w:uiPriority="52"/>
+    <w:lsdException w:name="List Table 1 Light Accent 3" w:uiPriority="46"/>
+    <w:lsdException w:name="List Table 2 Accent 3" w:uiPriority="47"/>
+    <w:lsdException w:name="List Table 3 Accent 3" w:uiPriority="48"/>
+    <w:lsdException w:name="List Table 4 Accent 3" w:uiPriority="49"/>
+    <w:lsdException w:name="List Table 5 Dark Accent 3" w:uiPriority="50"/>
+    <w:lsdException w:name="List Table 6 Colorful Accent 3" w:uiPriority="51"/>
+    <w:lsdException w:name="List Table 7 Colorful Accent 3" w:uiPriority="52"/>
+    <w:lsdException w:name="List Table 1 Light Accent 4" w:uiPriority="46"/>
+    <w:lsdException w:name="List Table 2 Accent 4" w:uiPriority="47"/>
+    <w:lsdException w:name="List Table 3 Accent 4" w:uiPriority="48"/>
+    <w:lsdException w:name="List Table 4 Accent 4" w:uiPriority="49"/>
+    <w:lsdException w:name="List Table 5 Dark Accent 4" w:uiPriority="50"/>
+    <w:lsdException w:name="List Table 6 Colorful Accent 4" w:uiPriority="51"/>
+    <w:lsdException w:name="List Table 7 Colorful Accent 4" w:uiPriority="52"/>
+    <w:lsdException w:name="List Table 1 Light Accent 5" w:uiPriority="46"/>
+    <w:lsdException w:name="List Table 2 Accent 5" w:uiPriority="47"/>
+    <w:lsdException w:name="List Table 3 Accent 5" w:uiPriority="48"/>
+    <w:lsdException w:name="List Table 4 Accent 5" w:uiPriority="49"/>
+    <w:lsdException w:name="List Table 5 Dark Accent 5" w:uiPriority="50"/>
+    <w:lsdException w:name="List Table 6 Colorful Accent 5" w:uiPriority="51"/>
+    <w:lsdException w:name="List Table 7 Colorful Accent 5" w:uiPriority="52"/>
+    <w:lsdException w:name="List Table 1 Light Accent 6" w:uiPriority="46"/>
+    <w:lsdException w:name="List Table 2 Accent 6" w:uiPriority="47"/>
+    <w:lsdException w:name="List Table 3 Accent 6" w:uiPriority="48"/>
+    <w:lsdException w:name="List Table 4 Accent 6" w:uiPriority="49"/>
+    <w:lsdException w:name="List Table 5 Dark Accent 6" w:uiPriority="50"/>
+    <w:lsdException w:name="List Table 6 Colorful Accent 6" w:uiPriority="51"/>
+    <w:lsdException w:name="List Table 7 Colorful Accent 6" w:uiPriority="52"/>
+    <w:lsdException w:name="Mention" w:semiHidden="1" w:unhideWhenUsed="1"/>
+    <w:lsdException w:name="Smart Hyperlink" w:semiHidden="1" w:unhideWhenUsed="1"/>
+    <w:lsdException w:name="Hashtag" w:semiHidden="1" w:unhideWhenUsed="1"/>
+    <w:lsdException w:name="Unresolved Mention" w:semiHidden="1" w:unhideWhenUsed="1"/>
+    <w:lsdException w:name="Smart Link" w:semiHidden="1" w:unhideWhenUsed="1"/>
+  </w:latentStyles>
+  <w:style w:type="paragraph" w:default="1" w:styleId="Normal">
+    <w:name w:val="Normal"/>
+    <w:qFormat/>
   </w:style>
   <w:style w:type="paragraph" w:styleId="Heading1">
     <w:name w:val="heading 1"/>
     <w:basedOn w:val="Normal"/>
     <w:next w:val="Normal"/>
+    <w:uiPriority w:val="9"/>
+    <w:qFormat/>
     <w:pPr>
-      <w:keepNext w:val="1"/>
-      <w:keepLines w:val="1"/>
-      <w:pageBreakBefore w:val="0"/>
-      <w:spacing w:after="120" w:before="400" w:lineRule="auto"/>
+      <w:keepNext/>
+      <w:keepLines/>
+      <w:spacing w:before="400" w:after="120"/>
+      <w:outlineLvl w:val="0"/>
     </w:pPr>
     <w:rPr>
       <w:sz w:val="40"/>
@@ -1849,14 +3149,17 @@
     <w:name w:val="heading 2"/>
     <w:basedOn w:val="Normal"/>
     <w:next w:val="Normal"/>
+    <w:uiPriority w:val="9"/>
+    <w:semiHidden/>
+    <w:unhideWhenUsed/>
+    <w:qFormat/>
     <w:pPr>
-      <w:keepNext w:val="1"/>
-      <w:keepLines w:val="1"/>
-      <w:pageBreakBefore w:val="0"/>
-      <w:spacing w:after="120" w:before="360" w:lineRule="auto"/>
+      <w:keepNext/>
+      <w:keepLines/>
+      <w:spacing w:before="360" w:after="120"/>
+      <w:outlineLvl w:val="1"/>
     </w:pPr>
     <w:rPr>
-      <w:b w:val="0"/>
       <w:sz w:val="32"/>
       <w:szCs w:val="32"/>
     </w:rPr>
@@ -1865,14 +3168,17 @@
     <w:name w:val="heading 3"/>
     <w:basedOn w:val="Normal"/>
     <w:next w:val="Normal"/>
+    <w:uiPriority w:val="9"/>
+    <w:semiHidden/>
+    <w:unhideWhenUsed/>
+    <w:qFormat/>
     <w:pPr>
-      <w:keepNext w:val="1"/>
-      <w:keepLines w:val="1"/>
-      <w:pageBreakBefore w:val="0"/>
-      <w:spacing w:after="80" w:before="320" w:lineRule="auto"/>
+      <w:keepNext/>
+      <w:keepLines/>
+      <w:spacing w:before="320" w:after="80"/>
+      <w:outlineLvl w:val="2"/>
     </w:pPr>
     <w:rPr>
-      <w:b w:val="0"/>
       <w:color w:val="434343"/>
       <w:sz w:val="28"/>
       <w:szCs w:val="28"/>
@@ -1882,11 +3188,15 @@
     <w:name w:val="heading 4"/>
     <w:basedOn w:val="Normal"/>
     <w:next w:val="Normal"/>
+    <w:uiPriority w:val="9"/>
+    <w:semiHidden/>
+    <w:unhideWhenUsed/>
+    <w:qFormat/>
     <w:pPr>
-      <w:keepNext w:val="1"/>
-      <w:keepLines w:val="1"/>
-      <w:pageBreakBefore w:val="0"/>
-      <w:spacing w:after="80" w:before="280" w:lineRule="auto"/>
+      <w:keepNext/>
+      <w:keepLines/>
+      <w:spacing w:before="280" w:after="80"/>
+      <w:outlineLvl w:val="3"/>
     </w:pPr>
     <w:rPr>
       <w:color w:val="666666"/>
@@ -1898,44 +3208,87 @@
     <w:name w:val="heading 5"/>
     <w:basedOn w:val="Normal"/>
     <w:next w:val="Normal"/>
+    <w:uiPriority w:val="9"/>
+    <w:semiHidden/>
+    <w:unhideWhenUsed/>
+    <w:qFormat/>
     <w:pPr>
-      <w:keepNext w:val="1"/>
-      <w:keepLines w:val="1"/>
-      <w:pageBreakBefore w:val="0"/>
-      <w:spacing w:after="80" w:before="240" w:lineRule="auto"/>
+      <w:keepNext/>
+      <w:keepLines/>
+      <w:spacing w:before="240" w:after="80"/>
+      <w:outlineLvl w:val="4"/>
     </w:pPr>
     <w:rPr>
       <w:color w:val="666666"/>
-      <w:sz w:val="22"/>
-      <w:szCs w:val="22"/>
     </w:rPr>
   </w:style>
   <w:style w:type="paragraph" w:styleId="Heading6">
     <w:name w:val="heading 6"/>
     <w:basedOn w:val="Normal"/>
     <w:next w:val="Normal"/>
+    <w:uiPriority w:val="9"/>
+    <w:semiHidden/>
+    <w:unhideWhenUsed/>
+    <w:qFormat/>
     <w:pPr>
-      <w:keepNext w:val="1"/>
-      <w:keepLines w:val="1"/>
-      <w:pageBreakBefore w:val="0"/>
-      <w:spacing w:after="80" w:before="240" w:lineRule="auto"/>
+      <w:keepNext/>
+      <w:keepLines/>
+      <w:spacing w:before="240" w:after="80"/>
+      <w:outlineLvl w:val="5"/>
     </w:pPr>
     <w:rPr>
-      <w:i w:val="1"/>
+      <w:i/>
       <w:color w:val="666666"/>
-      <w:sz w:val="22"/>
-      <w:szCs w:val="22"/>
     </w:rPr>
+  </w:style>
+  <w:style w:type="character" w:default="1" w:styleId="DefaultParagraphFont">
+    <w:name w:val="Default Paragraph Font"/>
+    <w:uiPriority w:val="1"/>
+    <w:semiHidden/>
+    <w:unhideWhenUsed/>
+  </w:style>
+  <w:style w:type="table" w:default="1" w:styleId="TableNormal">
+    <w:name w:val="Normal Table"/>
+    <w:uiPriority w:val="99"/>
+    <w:semiHidden/>
+    <w:unhideWhenUsed/>
+    <w:tblPr>
+      <w:tblInd w:w="0" w:type="dxa"/>
+      <w:tblCellMar>
+        <w:top w:w="0" w:type="dxa"/>
+        <w:left w:w="108" w:type="dxa"/>
+        <w:bottom w:w="0" w:type="dxa"/>
+        <w:right w:w="108" w:type="dxa"/>
+      </w:tblCellMar>
+    </w:tblPr>
+  </w:style>
+  <w:style w:type="numbering" w:default="1" w:styleId="NoList">
+    <w:name w:val="No List"/>
+    <w:uiPriority w:val="99"/>
+    <w:semiHidden/>
+    <w:unhideWhenUsed/>
+  </w:style>
+  <w:style w:type="table" w:customStyle="1" w:styleId="TableNormal0">
+    <w:name w:val="TableNormal"/>
+    <w:tblPr>
+      <w:tblCellMar>
+        <w:top w:w="100" w:type="dxa"/>
+        <w:left w:w="100" w:type="dxa"/>
+        <w:bottom w:w="100" w:type="dxa"/>
+        <w:right w:w="100" w:type="dxa"/>
+      </w:tblCellMar>
+    </w:tblPr>
   </w:style>
   <w:style w:type="paragraph" w:styleId="Title">
     <w:name w:val="Title"/>
     <w:basedOn w:val="Normal"/>
     <w:next w:val="Normal"/>
+    <w:uiPriority w:val="10"/>
+    <w:qFormat/>
     <w:pPr>
-      <w:keepNext w:val="1"/>
-      <w:keepLines w:val="1"/>
-      <w:pageBreakBefore w:val="0"/>
-      <w:spacing w:after="60" w:before="0" w:lineRule="auto"/>
+      <w:keepNext/>
+      <w:keepLines/>
+      <w:spacing w:after="60"/>
     </w:pPr>
     <w:rPr>
       <w:sz w:val="52"/>
@@ -1946,18 +3299,38 @@
     <w:name w:val="Subtitle"/>
     <w:basedOn w:val="Normal"/>
     <w:next w:val="Normal"/>
+    <w:uiPriority w:val="11"/>
+    <w:qFormat/>
     <w:pPr>
-      <w:keepNext w:val="1"/>
-      <w:keepLines w:val="1"/>
-      <w:pageBreakBefore w:val="0"/>
-      <w:spacing w:after="320" w:before="0" w:lineRule="auto"/>
+      <w:keepNext/>
+      <w:keepLines/>
+      <w:spacing w:after="320"/>
     </w:pPr>
     <w:rPr>
-      <w:rFonts w:ascii="Arial" w:cs="Arial" w:eastAsia="Arial" w:hAnsi="Arial"/>
-      <w:i w:val="0"/>
       <w:color w:val="666666"/>
       <w:sz w:val="30"/>
       <w:szCs w:val="30"/>
+    </w:rPr>
+  </w:style>
+  <w:style w:type="paragraph" w:styleId="ListParagraph">
+    <w:name w:val="List Paragraph"/>
+    <w:basedOn w:val="Normal"/>
+    <w:uiPriority w:val="34"/>
+    <w:qFormat/>
+    <w:rsid w:val="00EF25FC"/>
+    <w:pPr>
+      <w:ind w:left="720"/>
+      <w:contextualSpacing/>
+    </w:pPr>
+  </w:style>
+  <w:style w:type="character" w:styleId="PlaceholderText">
+    <w:name w:val="Placeholder Text"/>
+    <w:basedOn w:val="DefaultParagraphFont"/>
+    <w:uiPriority w:val="99"/>
+    <w:semiHidden/>
+    <w:rsid w:val="00C95953"/>
+    <w:rPr>
+      <w:color w:val="666666"/>
     </w:rPr>
   </w:style>
 </w:styles>

--- a/AER821 LAB 1.docx
+++ b/AER821 LAB 1.docx
@@ -1313,6 +1313,14 @@
         </w:rPr>
         <w:t xml:space="preserve">Need angular velocity of F_R </w:t>
       </w:r>
+      <w:r>
+        <w:rPr>
+          <w:rFonts w:ascii="Times New Roman" w:eastAsia="Times New Roman" w:hAnsi="Times New Roman" w:cs="Times New Roman"/>
+          <w:sz w:val="24"/>
+          <w:szCs w:val="24"/>
+        </w:rPr>
+        <w:t xml:space="preserve">-&gt; equals Omega </w:t>
+      </w:r>
     </w:p>
     <w:p>
       <w:pPr>
@@ -1415,13 +1423,15 @@
         </w:numPr>
         <w:rPr>
           <w:rFonts w:ascii="Times New Roman" w:eastAsia="Times New Roman" w:hAnsi="Times New Roman" w:cs="Times New Roman"/>
-          <w:sz w:val="24"/>
-          <w:szCs w:val="24"/>
-        </w:rPr>
-      </w:pPr>
-      <w:r>
-        <w:rPr>
-          <w:rFonts w:ascii="Times New Roman" w:eastAsia="Times New Roman" w:hAnsi="Times New Roman" w:cs="Times New Roman"/>
+          <w:strike/>
+          <w:sz w:val="24"/>
+          <w:szCs w:val="24"/>
+        </w:rPr>
+      </w:pPr>
+      <w:r>
+        <w:rPr>
+          <w:rFonts w:ascii="Times New Roman" w:eastAsia="Times New Roman" w:hAnsi="Times New Roman" w:cs="Times New Roman"/>
+          <w:strike/>
           <w:sz w:val="24"/>
           <w:szCs w:val="24"/>
         </w:rPr>
@@ -1430,6 +1440,7 @@
       <w:r>
         <w:rPr>
           <w:rFonts w:ascii="Times New Roman" w:eastAsia="Times New Roman" w:hAnsi="Times New Roman" w:cs="Times New Roman"/>
+          <w:strike/>
           <w:sz w:val="24"/>
           <w:szCs w:val="24"/>
         </w:rPr>
@@ -1456,6 +1467,28 @@
           <w:szCs w:val="24"/>
         </w:rPr>
         <w:t>Introduction of angular velocity</w:t>
+      </w:r>
+    </w:p>
+    <w:p>
+      <w:pPr>
+        <w:pStyle w:val="ListParagraph"/>
+        <w:numPr>
+          <w:ilvl w:val="1"/>
+          <w:numId w:val="10"/>
+        </w:numPr>
+        <w:rPr>
+          <w:rFonts w:ascii="Times New Roman" w:eastAsia="Times New Roman" w:hAnsi="Times New Roman" w:cs="Times New Roman"/>
+          <w:sz w:val="24"/>
+          <w:szCs w:val="24"/>
+        </w:rPr>
+      </w:pPr>
+      <w:r>
+        <w:rPr>
+          <w:rFonts w:ascii="Times New Roman" w:eastAsia="Times New Roman" w:hAnsi="Times New Roman" w:cs="Times New Roman"/>
+          <w:sz w:val="24"/>
+          <w:szCs w:val="24"/>
+        </w:rPr>
+        <w:t>Earth/Moon stay fixed</w:t>
       </w:r>
     </w:p>
     <w:p>
@@ -1607,6 +1640,1002 @@
           <w:szCs w:val="24"/>
         </w:rPr>
       </w:pPr>
+      <w:r>
+        <w:rPr>
+          <w:rFonts w:ascii="Times New Roman" w:eastAsia="Times New Roman" w:hAnsi="Times New Roman" w:cs="Times New Roman"/>
+          <w:sz w:val="24"/>
+          <w:szCs w:val="24"/>
+        </w:rPr>
+        <w:t>Know</w:t>
+      </w:r>
+    </w:p>
+    <w:p>
+      <w:pPr>
+        <w:pStyle w:val="ListParagraph"/>
+        <w:numPr>
+          <w:ilvl w:val="0"/>
+          <w:numId w:val="11"/>
+        </w:numPr>
+        <w:rPr>
+          <w:rFonts w:ascii="Times New Roman" w:eastAsia="Times New Roman" w:hAnsi="Times New Roman" w:cs="Times New Roman"/>
+          <w:sz w:val="24"/>
+          <w:szCs w:val="24"/>
+        </w:rPr>
+      </w:pPr>
+      <w:r>
+        <w:rPr>
+          <w:rFonts w:ascii="Times New Roman" w:eastAsia="Times New Roman" w:hAnsi="Times New Roman" w:cs="Times New Roman"/>
+          <w:sz w:val="24"/>
+          <w:szCs w:val="24"/>
+        </w:rPr>
+        <w:t>Angular velocity of rotating frame in inertial frame</w:t>
+      </w:r>
+    </w:p>
+    <w:p>
+      <w:pPr>
+        <w:rPr>
+          <w:rFonts w:ascii="Times New Roman" w:eastAsia="Times New Roman" w:hAnsi="Times New Roman" w:cs="Times New Roman"/>
+          <w:sz w:val="24"/>
+          <w:szCs w:val="24"/>
+        </w:rPr>
+      </w:pPr>
+      <m:oMathPara>
+        <m:oMath>
+          <m:sSubSup>
+            <m:sSubSupPr>
+              <m:ctrlPr>
+                <w:rPr>
+                  <w:rFonts w:ascii="Cambria Math" w:eastAsia="Times New Roman" w:hAnsi="Cambria Math" w:cs="Times New Roman"/>
+                  <w:b/>
+                  <w:bCs/>
+                  <w:sz w:val="24"/>
+                  <w:szCs w:val="24"/>
+                </w:rPr>
+              </m:ctrlPr>
+            </m:sSubSupPr>
+            <m:e>
+              <m:r>
+                <m:rPr>
+                  <m:sty m:val="b"/>
+                </m:rPr>
+                <w:rPr>
+                  <w:rFonts w:ascii="Cambria Math" w:eastAsia="Times New Roman" w:hAnsi="Cambria Math" w:cs="Times New Roman"/>
+                  <w:sz w:val="24"/>
+                  <w:szCs w:val="24"/>
+                </w:rPr>
+                <m:t>ω</m:t>
+              </m:r>
+            </m:e>
+            <m:sub>
+              <m:r>
+                <m:rPr>
+                  <m:sty m:val="b"/>
+                </m:rPr>
+                <w:rPr>
+                  <w:rFonts w:ascii="Cambria Math" w:eastAsia="Times New Roman" w:hAnsi="Cambria Math" w:cs="Times New Roman"/>
+                  <w:sz w:val="24"/>
+                  <w:szCs w:val="24"/>
+                </w:rPr>
+                <m:t>I</m:t>
+              </m:r>
+            </m:sub>
+            <m:sup>
+              <m:f>
+                <m:fPr>
+                  <m:ctrlPr>
+                    <w:rPr>
+                      <w:rFonts w:ascii="Cambria Math" w:eastAsia="Times New Roman" w:hAnsi="Cambria Math" w:cs="Times New Roman"/>
+                      <w:b/>
+                      <w:bCs/>
+                      <w:sz w:val="24"/>
+                      <w:szCs w:val="24"/>
+                    </w:rPr>
+                  </m:ctrlPr>
+                </m:fPr>
+                <m:num>
+                  <m:r>
+                    <m:rPr>
+                      <m:sty m:val="b"/>
+                    </m:rPr>
+                    <w:rPr>
+                      <w:rFonts w:ascii="Cambria Math" w:eastAsia="Times New Roman" w:hAnsi="Cambria Math" w:cs="Times New Roman"/>
+                      <w:sz w:val="24"/>
+                      <w:szCs w:val="24"/>
+                    </w:rPr>
+                    <m:t>R</m:t>
+                  </m:r>
+                </m:num>
+                <m:den>
+                  <m:r>
+                    <m:rPr>
+                      <m:sty m:val="b"/>
+                    </m:rPr>
+                    <w:rPr>
+                      <w:rFonts w:ascii="Cambria Math" w:eastAsia="Times New Roman" w:hAnsi="Cambria Math" w:cs="Times New Roman"/>
+                      <w:sz w:val="24"/>
+                      <w:szCs w:val="24"/>
+                    </w:rPr>
+                    <m:t>I</m:t>
+                  </m:r>
+                </m:den>
+              </m:f>
+              <m:ctrlPr>
+                <w:rPr>
+                  <w:rFonts w:ascii="Cambria Math" w:eastAsia="Times New Roman" w:hAnsi="Cambria Math" w:cs="Times New Roman"/>
+                  <w:b/>
+                  <w:bCs/>
+                  <w:i/>
+                  <w:sz w:val="24"/>
+                  <w:szCs w:val="24"/>
+                </w:rPr>
+              </m:ctrlPr>
+            </m:sup>
+          </m:sSubSup>
+          <m:r>
+            <m:rPr>
+              <m:sty m:val="b"/>
+            </m:rPr>
+            <w:rPr>
+              <w:rFonts w:ascii="Cambria Math" w:eastAsia="Times New Roman" w:hAnsi="Cambria Math" w:cs="Times New Roman"/>
+              <w:sz w:val="24"/>
+              <w:szCs w:val="24"/>
+            </w:rPr>
+            <m:t>=</m:t>
+          </m:r>
+          <m:r>
+            <m:rPr>
+              <m:sty m:val="p"/>
+            </m:rPr>
+            <w:rPr>
+              <w:rFonts w:ascii="Cambria Math" w:eastAsia="Times New Roman" w:hAnsi="Cambria Math" w:cs="Times New Roman"/>
+              <w:sz w:val="24"/>
+              <w:szCs w:val="24"/>
+            </w:rPr>
+            <m:t>Ω</m:t>
+          </m:r>
+          <m:r>
+            <m:rPr>
+              <m:sty m:val="p"/>
+            </m:rPr>
+            <w:rPr>
+              <w:rFonts w:ascii="Cambria Math" w:eastAsia="Times New Roman" w:hAnsi="Cambria Math" w:cs="Times New Roman"/>
+              <w:sz w:val="24"/>
+              <w:szCs w:val="24"/>
+            </w:rPr>
+            <m:t xml:space="preserve"> </m:t>
+          </m:r>
+          <m:m>
+            <m:mPr>
+              <m:mcs>
+                <m:mc>
+                  <m:mcPr>
+                    <m:count m:val="1"/>
+                    <m:mcJc m:val="center"/>
+                  </m:mcPr>
+                </m:mc>
+              </m:mcs>
+              <m:ctrlPr>
+                <w:rPr>
+                  <w:rFonts w:ascii="Cambria Math" w:eastAsia="Times New Roman" w:hAnsi="Cambria Math" w:cs="Times New Roman"/>
+                  <w:sz w:val="24"/>
+                  <w:szCs w:val="24"/>
+                </w:rPr>
+              </m:ctrlPr>
+            </m:mPr>
+            <m:mr>
+              <m:e>
+                <m:r>
+                  <w:rPr>
+                    <w:rFonts w:ascii="Cambria Math" w:eastAsia="Times New Roman" w:hAnsi="Cambria Math" w:cs="Times New Roman"/>
+                    <w:sz w:val="24"/>
+                    <w:szCs w:val="24"/>
+                  </w:rPr>
+                  <m:t>0</m:t>
+                </m:r>
+              </m:e>
+            </m:mr>
+            <m:mr>
+              <m:e>
+                <m:r>
+                  <w:rPr>
+                    <w:rFonts w:ascii="Cambria Math" w:eastAsia="Times New Roman" w:hAnsi="Cambria Math" w:cs="Times New Roman"/>
+                    <w:sz w:val="24"/>
+                    <w:szCs w:val="24"/>
+                  </w:rPr>
+                  <m:t>0</m:t>
+                </m:r>
+              </m:e>
+            </m:mr>
+            <m:mr>
+              <m:e>
+                <m:r>
+                  <w:rPr>
+                    <w:rFonts w:ascii="Cambria Math" w:eastAsia="Times New Roman" w:hAnsi="Cambria Math" w:cs="Times New Roman"/>
+                    <w:sz w:val="24"/>
+                    <w:szCs w:val="24"/>
+                  </w:rPr>
+                  <m:t>1</m:t>
+                </m:r>
+              </m:e>
+            </m:mr>
+          </m:m>
+          <m:r>
+            <w:rPr>
+              <w:rFonts w:ascii="Cambria Math" w:eastAsia="Times New Roman" w:hAnsi="Cambria Math" w:cs="Times New Roman"/>
+              <w:sz w:val="24"/>
+              <w:szCs w:val="24"/>
+            </w:rPr>
+            <m:t>=</m:t>
+          </m:r>
+          <m:rad>
+            <m:radPr>
+              <m:degHide m:val="1"/>
+              <m:ctrlPr>
+                <w:rPr>
+                  <w:rFonts w:ascii="Cambria Math" w:eastAsia="Times New Roman" w:hAnsi="Cambria Math" w:cs="Times New Roman"/>
+                  <w:i/>
+                  <w:sz w:val="24"/>
+                  <w:szCs w:val="24"/>
+                </w:rPr>
+              </m:ctrlPr>
+            </m:radPr>
+            <m:deg/>
+            <m:e>
+              <m:f>
+                <m:fPr>
+                  <m:ctrlPr>
+                    <w:rPr>
+                      <w:rFonts w:ascii="Cambria Math" w:eastAsia="Times New Roman" w:hAnsi="Cambria Math" w:cs="Times New Roman"/>
+                      <w:i/>
+                      <w:sz w:val="24"/>
+                      <w:szCs w:val="24"/>
+                    </w:rPr>
+                  </m:ctrlPr>
+                </m:fPr>
+                <m:num>
+                  <m:r>
+                    <w:rPr>
+                      <w:rFonts w:ascii="Cambria Math" w:eastAsia="Times New Roman" w:hAnsi="Cambria Math" w:cs="Times New Roman"/>
+                      <w:sz w:val="24"/>
+                      <w:szCs w:val="24"/>
+                    </w:rPr>
+                    <m:t>G</m:t>
+                  </m:r>
+                  <m:sSub>
+                    <m:sSubPr>
+                      <m:ctrlPr>
+                        <w:rPr>
+                          <w:rFonts w:ascii="Cambria Math" w:eastAsia="Times New Roman" w:hAnsi="Cambria Math" w:cs="Times New Roman"/>
+                          <w:i/>
+                          <w:sz w:val="24"/>
+                          <w:szCs w:val="24"/>
+                        </w:rPr>
+                      </m:ctrlPr>
+                    </m:sSubPr>
+                    <m:e>
+                      <m:r>
+                        <w:rPr>
+                          <w:rFonts w:ascii="Cambria Math" w:eastAsia="Times New Roman" w:hAnsi="Cambria Math" w:cs="Times New Roman"/>
+                          <w:sz w:val="24"/>
+                          <w:szCs w:val="24"/>
+                        </w:rPr>
+                        <m:t>M</m:t>
+                      </m:r>
+                    </m:e>
+                    <m:sub>
+                      <m:r>
+                        <w:rPr>
+                          <w:rFonts w:ascii="Cambria Math" w:eastAsia="Times New Roman" w:hAnsi="Cambria Math" w:cs="Times New Roman"/>
+                          <w:sz w:val="24"/>
+                          <w:szCs w:val="24"/>
+                        </w:rPr>
+                        <m:t>total</m:t>
+                      </m:r>
+                    </m:sub>
+                  </m:sSub>
+                </m:num>
+                <m:den>
+                  <m:sSubSup>
+                    <m:sSubSupPr>
+                      <m:ctrlPr>
+                        <w:rPr>
+                          <w:rFonts w:ascii="Cambria Math" w:eastAsia="Times New Roman" w:hAnsi="Cambria Math" w:cs="Times New Roman"/>
+                          <w:i/>
+                          <w:sz w:val="24"/>
+                          <w:szCs w:val="24"/>
+                        </w:rPr>
+                      </m:ctrlPr>
+                    </m:sSubSupPr>
+                    <m:e>
+                      <m:r>
+                        <w:rPr>
+                          <w:rFonts w:ascii="Cambria Math" w:eastAsia="Times New Roman" w:hAnsi="Cambria Math" w:cs="Times New Roman"/>
+                          <w:sz w:val="24"/>
+                          <w:szCs w:val="24"/>
+                        </w:rPr>
+                        <m:t>r</m:t>
+                      </m:r>
+                    </m:e>
+                    <m:sub>
+                      <m:r>
+                        <w:rPr>
+                          <w:rFonts w:ascii="Cambria Math" w:eastAsia="Times New Roman" w:hAnsi="Cambria Math" w:cs="Times New Roman"/>
+                          <w:sz w:val="24"/>
+                          <w:szCs w:val="24"/>
+                        </w:rPr>
+                        <m:t>12</m:t>
+                      </m:r>
+                    </m:sub>
+                    <m:sup>
+                      <m:r>
+                        <w:rPr>
+                          <w:rFonts w:ascii="Cambria Math" w:eastAsia="Times New Roman" w:hAnsi="Cambria Math" w:cs="Times New Roman"/>
+                          <w:sz w:val="24"/>
+                          <w:szCs w:val="24"/>
+                        </w:rPr>
+                        <m:t>3</m:t>
+                      </m:r>
+                    </m:sup>
+                  </m:sSubSup>
+                </m:den>
+              </m:f>
+            </m:e>
+          </m:rad>
+          <m:m>
+            <m:mPr>
+              <m:mcs>
+                <m:mc>
+                  <m:mcPr>
+                    <m:count m:val="1"/>
+                    <m:mcJc m:val="center"/>
+                  </m:mcPr>
+                </m:mc>
+              </m:mcs>
+              <m:ctrlPr>
+                <w:rPr>
+                  <w:rFonts w:ascii="Cambria Math" w:eastAsia="Times New Roman" w:hAnsi="Cambria Math" w:cs="Times New Roman"/>
+                  <w:i/>
+                  <w:sz w:val="24"/>
+                  <w:szCs w:val="24"/>
+                </w:rPr>
+              </m:ctrlPr>
+            </m:mPr>
+            <m:mr>
+              <m:e>
+                <m:r>
+                  <w:rPr>
+                    <w:rFonts w:ascii="Cambria Math" w:eastAsia="Times New Roman" w:hAnsi="Cambria Math" w:cs="Times New Roman"/>
+                    <w:sz w:val="24"/>
+                    <w:szCs w:val="24"/>
+                  </w:rPr>
+                  <m:t>0</m:t>
+                </m:r>
+              </m:e>
+            </m:mr>
+            <m:mr>
+              <m:e>
+                <m:r>
+                  <w:rPr>
+                    <w:rFonts w:ascii="Cambria Math" w:eastAsia="Times New Roman" w:hAnsi="Cambria Math" w:cs="Times New Roman"/>
+                    <w:sz w:val="24"/>
+                    <w:szCs w:val="24"/>
+                  </w:rPr>
+                  <m:t>0</m:t>
+                </m:r>
+              </m:e>
+            </m:mr>
+            <m:mr>
+              <m:e>
+                <m:r>
+                  <w:rPr>
+                    <w:rFonts w:ascii="Cambria Math" w:eastAsia="Times New Roman" w:hAnsi="Cambria Math" w:cs="Times New Roman"/>
+                    <w:sz w:val="24"/>
+                    <w:szCs w:val="24"/>
+                  </w:rPr>
+                  <m:t>1</m:t>
+                </m:r>
+              </m:e>
+            </m:mr>
+          </m:m>
+        </m:oMath>
+      </m:oMathPara>
+    </w:p>
+    <w:p>
+      <w:pPr>
+        <w:pStyle w:val="ListParagraph"/>
+        <w:numPr>
+          <w:ilvl w:val="0"/>
+          <w:numId w:val="11"/>
+        </w:numPr>
+        <w:rPr>
+          <w:rFonts w:ascii="Times New Roman" w:eastAsia="Times New Roman" w:hAnsi="Times New Roman" w:cs="Times New Roman"/>
+          <w:sz w:val="24"/>
+          <w:szCs w:val="24"/>
+        </w:rPr>
+      </w:pPr>
+      <w:r>
+        <w:rPr>
+          <w:rFonts w:ascii="Times New Roman" w:eastAsia="Times New Roman" w:hAnsi="Times New Roman" w:cs="Times New Roman"/>
+          <w:sz w:val="24"/>
+          <w:szCs w:val="24"/>
+        </w:rPr>
+        <w:t>Position of spacecraft in inertial frame at given time intervals</w:t>
+      </w:r>
+    </w:p>
+    <w:p>
+      <w:pPr>
+        <w:pStyle w:val="ListParagraph"/>
+        <w:numPr>
+          <w:ilvl w:val="0"/>
+          <w:numId w:val="11"/>
+        </w:numPr>
+        <w:rPr>
+          <w:rFonts w:ascii="Times New Roman" w:eastAsia="Times New Roman" w:hAnsi="Times New Roman" w:cs="Times New Roman"/>
+          <w:sz w:val="24"/>
+          <w:szCs w:val="24"/>
+        </w:rPr>
+      </w:pPr>
+    </w:p>
+    <w:p>
+      <w:pPr>
+        <w:rPr>
+          <w:rFonts w:ascii="Times New Roman" w:eastAsia="Times New Roman" w:hAnsi="Times New Roman" w:cs="Times New Roman"/>
+          <w:sz w:val="24"/>
+          <w:szCs w:val="24"/>
+        </w:rPr>
+      </w:pPr>
+    </w:p>
+    <w:p>
+      <w:pPr>
+        <w:rPr>
+          <w:rFonts w:ascii="Times New Roman" w:eastAsia="Times New Roman" w:hAnsi="Times New Roman" w:cs="Times New Roman"/>
+          <w:sz w:val="24"/>
+          <w:szCs w:val="24"/>
+        </w:rPr>
+      </w:pPr>
+      <w:r>
+        <w:rPr>
+          <w:rFonts w:ascii="Times New Roman" w:eastAsia="Times New Roman" w:hAnsi="Times New Roman" w:cs="Times New Roman"/>
+          <w:sz w:val="24"/>
+          <w:szCs w:val="24"/>
+        </w:rPr>
+        <w:t>Want</w:t>
+      </w:r>
+    </w:p>
+    <w:p>
+      <w:pPr>
+        <w:pStyle w:val="ListParagraph"/>
+        <w:numPr>
+          <w:ilvl w:val="0"/>
+          <w:numId w:val="11"/>
+        </w:numPr>
+        <w:rPr>
+          <w:rFonts w:ascii="Times New Roman" w:eastAsia="Times New Roman" w:hAnsi="Times New Roman" w:cs="Times New Roman"/>
+          <w:sz w:val="24"/>
+          <w:szCs w:val="24"/>
+        </w:rPr>
+      </w:pPr>
+      <w:r>
+        <w:rPr>
+          <w:rFonts w:ascii="Times New Roman" w:eastAsia="Times New Roman" w:hAnsi="Times New Roman" w:cs="Times New Roman"/>
+          <w:sz w:val="24"/>
+          <w:szCs w:val="24"/>
+        </w:rPr>
+        <w:t>Position of spacecraft</w:t>
+      </w:r>
+      <w:r>
+        <w:rPr>
+          <w:rFonts w:ascii="Times New Roman" w:eastAsia="Times New Roman" w:hAnsi="Times New Roman" w:cs="Times New Roman"/>
+          <w:sz w:val="24"/>
+          <w:szCs w:val="24"/>
+        </w:rPr>
+        <w:br/>
+      </w:r>
+    </w:p>
+    <w:p>
+      <w:pPr>
+        <w:rPr>
+          <w:rFonts w:ascii="Times New Roman" w:eastAsia="Times New Roman" w:hAnsi="Times New Roman" w:cs="Times New Roman"/>
+          <w:sz w:val="24"/>
+          <w:szCs w:val="24"/>
+        </w:rPr>
+      </w:pPr>
+      <m:oMathPara>
+        <m:oMath>
+          <m:sSub>
+            <m:sSubPr>
+              <m:ctrlPr>
+                <w:rPr>
+                  <w:rFonts w:ascii="Cambria Math" w:eastAsia="Times New Roman" w:hAnsi="Cambria Math" w:cs="Times New Roman"/>
+                  <w:b/>
+                  <w:bCs/>
+                  <w:i/>
+                  <w:sz w:val="24"/>
+                  <w:szCs w:val="24"/>
+                </w:rPr>
+              </m:ctrlPr>
+            </m:sSubPr>
+            <m:e>
+              <m:r>
+                <m:rPr>
+                  <m:sty m:val="bi"/>
+                </m:rPr>
+                <w:rPr>
+                  <w:rFonts w:ascii="Cambria Math" w:eastAsia="Times New Roman" w:hAnsi="Cambria Math" w:cs="Times New Roman"/>
+                  <w:sz w:val="24"/>
+                  <w:szCs w:val="24"/>
+                </w:rPr>
+                <m:t>r</m:t>
+              </m:r>
+            </m:e>
+            <m:sub>
+              <m:r>
+                <m:rPr>
+                  <m:sty m:val="bi"/>
+                </m:rPr>
+                <w:rPr>
+                  <w:rFonts w:ascii="Cambria Math" w:eastAsia="Times New Roman" w:hAnsi="Cambria Math" w:cs="Times New Roman"/>
+                  <w:sz w:val="24"/>
+                  <w:szCs w:val="24"/>
+                </w:rPr>
+                <m:t>R</m:t>
+              </m:r>
+            </m:sub>
+          </m:sSub>
+          <m:r>
+            <m:rPr>
+              <m:sty m:val="bi"/>
+            </m:rPr>
+            <w:rPr>
+              <w:rFonts w:ascii="Cambria Math" w:eastAsia="Times New Roman" w:hAnsi="Cambria Math" w:cs="Times New Roman"/>
+              <w:sz w:val="24"/>
+              <w:szCs w:val="24"/>
+            </w:rPr>
+            <m:t>=</m:t>
+          </m:r>
+          <m:sSub>
+            <m:sSubPr>
+              <m:ctrlPr>
+                <w:rPr>
+                  <w:rFonts w:ascii="Cambria Math" w:eastAsia="Times New Roman" w:hAnsi="Cambria Math" w:cs="Times New Roman"/>
+                  <w:i/>
+                  <w:sz w:val="24"/>
+                  <w:szCs w:val="24"/>
+                </w:rPr>
+              </m:ctrlPr>
+            </m:sSubPr>
+            <m:e>
+              <m:r>
+                <w:rPr>
+                  <w:rFonts w:ascii="Cambria Math" w:eastAsia="Times New Roman" w:hAnsi="Cambria Math" w:cs="Times New Roman"/>
+                  <w:sz w:val="24"/>
+                  <w:szCs w:val="24"/>
+                </w:rPr>
+                <m:t>C</m:t>
+              </m:r>
+            </m:e>
+            <m:sub>
+              <m:r>
+                <w:rPr>
+                  <w:rFonts w:ascii="Cambria Math" w:eastAsia="Times New Roman" w:hAnsi="Cambria Math" w:cs="Times New Roman"/>
+                  <w:sz w:val="24"/>
+                  <w:szCs w:val="24"/>
+                </w:rPr>
+                <m:t>RI</m:t>
+              </m:r>
+            </m:sub>
+          </m:sSub>
+          <m:sSub>
+            <m:sSubPr>
+              <m:ctrlPr>
+                <w:rPr>
+                  <w:rFonts w:ascii="Cambria Math" w:eastAsia="Times New Roman" w:hAnsi="Cambria Math" w:cs="Times New Roman"/>
+                  <w:i/>
+                  <w:sz w:val="24"/>
+                  <w:szCs w:val="24"/>
+                </w:rPr>
+              </m:ctrlPr>
+            </m:sSubPr>
+            <m:e>
+              <m:r>
+                <m:rPr>
+                  <m:sty m:val="bi"/>
+                </m:rPr>
+                <w:rPr>
+                  <w:rFonts w:ascii="Cambria Math" w:eastAsia="Times New Roman" w:hAnsi="Cambria Math" w:cs="Times New Roman"/>
+                  <w:sz w:val="24"/>
+                  <w:szCs w:val="24"/>
+                </w:rPr>
+                <m:t>r</m:t>
+              </m:r>
+              <m:ctrlPr>
+                <w:rPr>
+                  <w:rFonts w:ascii="Cambria Math" w:eastAsia="Times New Roman" w:hAnsi="Cambria Math" w:cs="Times New Roman"/>
+                  <w:b/>
+                  <w:bCs/>
+                  <w:i/>
+                  <w:sz w:val="24"/>
+                  <w:szCs w:val="24"/>
+                </w:rPr>
+              </m:ctrlPr>
+            </m:e>
+            <m:sub>
+              <m:r>
+                <w:rPr>
+                  <w:rFonts w:ascii="Cambria Math" w:eastAsia="Times New Roman" w:hAnsi="Cambria Math" w:cs="Times New Roman"/>
+                  <w:sz w:val="24"/>
+                  <w:szCs w:val="24"/>
+                </w:rPr>
+                <m:t>I</m:t>
+              </m:r>
+            </m:sub>
+          </m:sSub>
+        </m:oMath>
+      </m:oMathPara>
+    </w:p>
+    <w:p>
+      <w:pPr>
+        <w:pStyle w:val="ListParagraph"/>
+        <w:numPr>
+          <w:ilvl w:val="1"/>
+          <w:numId w:val="11"/>
+        </w:numPr>
+        <w:rPr>
+          <w:rFonts w:ascii="Times New Roman" w:eastAsia="Times New Roman" w:hAnsi="Times New Roman" w:cs="Times New Roman"/>
+          <w:sz w:val="24"/>
+          <w:szCs w:val="24"/>
+        </w:rPr>
+      </w:pPr>
+      <w:r>
+        <w:rPr>
+          <w:rFonts w:ascii="Times New Roman" w:eastAsia="Times New Roman" w:hAnsi="Times New Roman" w:cs="Times New Roman"/>
+          <w:sz w:val="24"/>
+          <w:szCs w:val="24"/>
+        </w:rPr>
+        <w:t xml:space="preserve">No offset of origin (optional) </w:t>
+      </w:r>
+    </w:p>
+    <w:p>
+      <w:pPr>
+        <w:ind w:left="360"/>
+        <w:rPr>
+          <w:rFonts w:ascii="Times New Roman" w:eastAsia="Times New Roman" w:hAnsi="Times New Roman" w:cs="Times New Roman"/>
+          <w:sz w:val="24"/>
+          <w:szCs w:val="24"/>
+        </w:rPr>
+      </w:pPr>
+    </w:p>
+    <w:p>
+      <w:pPr>
+        <w:pStyle w:val="ListParagraph"/>
+        <w:numPr>
+          <w:ilvl w:val="0"/>
+          <w:numId w:val="11"/>
+        </w:numPr>
+        <w:rPr>
+          <w:rFonts w:ascii="Times New Roman" w:eastAsia="Times New Roman" w:hAnsi="Times New Roman" w:cs="Times New Roman"/>
+          <w:sz w:val="24"/>
+          <w:szCs w:val="24"/>
+        </w:rPr>
+      </w:pPr>
+      <w:r>
+        <w:rPr>
+          <w:rFonts w:ascii="Times New Roman" w:eastAsia="Times New Roman" w:hAnsi="Times New Roman" w:cs="Times New Roman"/>
+          <w:sz w:val="24"/>
+          <w:szCs w:val="24"/>
+        </w:rPr>
+        <w:t>Velocity of spacecraft</w:t>
+      </w:r>
+    </w:p>
+    <w:p>
+      <w:pPr>
+        <w:rPr>
+          <w:rFonts w:ascii="Times New Roman" w:eastAsia="Times New Roman" w:hAnsi="Times New Roman" w:cs="Times New Roman"/>
+          <w:b/>
+          <w:bCs/>
+          <w:sz w:val="24"/>
+          <w:szCs w:val="24"/>
+        </w:rPr>
+      </w:pPr>
+      <m:oMathPara>
+        <m:oMath>
+          <m:r>
+            <m:rPr>
+              <m:sty m:val="bi"/>
+            </m:rPr>
+            <w:rPr>
+              <w:rFonts w:ascii="Cambria Math" w:eastAsia="Times New Roman" w:hAnsi="Cambria Math" w:cs="Times New Roman"/>
+              <w:sz w:val="24"/>
+              <w:szCs w:val="24"/>
+            </w:rPr>
+            <m:t> </m:t>
+          </m:r>
+          <m:acc>
+            <m:accPr>
+              <m:chr m:val="̇"/>
+              <m:ctrlPr>
+                <w:rPr>
+                  <w:rFonts w:ascii="Cambria Math" w:eastAsia="Times New Roman" w:hAnsi="Cambria Math" w:cs="Times New Roman"/>
+                  <w:b/>
+                  <w:bCs/>
+                  <w:i/>
+                  <w:sz w:val="24"/>
+                  <w:szCs w:val="24"/>
+                </w:rPr>
+              </m:ctrlPr>
+            </m:accPr>
+            <m:e>
+              <m:sSub>
+                <m:sSubPr>
+                  <m:ctrlPr>
+                    <w:rPr>
+                      <w:rFonts w:ascii="Cambria Math" w:eastAsia="Times New Roman" w:hAnsi="Cambria Math" w:cs="Times New Roman"/>
+                      <w:b/>
+                      <w:bCs/>
+                      <w:i/>
+                      <w:sz w:val="24"/>
+                      <w:szCs w:val="24"/>
+                    </w:rPr>
+                  </m:ctrlPr>
+                </m:sSubPr>
+                <m:e>
+                  <m:r>
+                    <m:rPr>
+                      <m:sty m:val="bi"/>
+                    </m:rPr>
+                    <w:rPr>
+                      <w:rFonts w:ascii="Cambria Math" w:eastAsia="Times New Roman" w:hAnsi="Cambria Math" w:cs="Times New Roman"/>
+                      <w:sz w:val="24"/>
+                      <w:szCs w:val="24"/>
+                    </w:rPr>
+                    <m:t>r</m:t>
+                  </m:r>
+                </m:e>
+                <m:sub>
+                  <m:r>
+                    <m:rPr>
+                      <m:sty m:val="bi"/>
+                    </m:rPr>
+                    <w:rPr>
+                      <w:rFonts w:ascii="Cambria Math" w:eastAsia="Times New Roman" w:hAnsi="Cambria Math" w:cs="Times New Roman"/>
+                      <w:sz w:val="24"/>
+                      <w:szCs w:val="24"/>
+                    </w:rPr>
+                    <m:t>R</m:t>
+                  </m:r>
+                </m:sub>
+              </m:sSub>
+            </m:e>
+          </m:acc>
+          <m:r>
+            <m:rPr>
+              <m:sty m:val="bi"/>
+            </m:rPr>
+            <w:rPr>
+              <w:rFonts w:ascii="Cambria Math" w:eastAsia="Times New Roman" w:hAnsi="Cambria Math" w:cs="Times New Roman"/>
+              <w:sz w:val="24"/>
+              <w:szCs w:val="24"/>
+            </w:rPr>
+            <m:t xml:space="preserve">= </m:t>
+          </m:r>
+          <m:sSub>
+            <m:sSubPr>
+              <m:ctrlPr>
+                <w:rPr>
+                  <w:rFonts w:ascii="Cambria Math" w:eastAsia="Times New Roman" w:hAnsi="Cambria Math" w:cs="Times New Roman"/>
+                  <w:i/>
+                  <w:sz w:val="24"/>
+                  <w:szCs w:val="24"/>
+                </w:rPr>
+              </m:ctrlPr>
+            </m:sSubPr>
+            <m:e>
+              <m:r>
+                <w:rPr>
+                  <w:rFonts w:ascii="Cambria Math" w:eastAsia="Times New Roman" w:hAnsi="Cambria Math" w:cs="Times New Roman"/>
+                  <w:sz w:val="24"/>
+                  <w:szCs w:val="24"/>
+                </w:rPr>
+                <m:t>C</m:t>
+              </m:r>
+            </m:e>
+            <m:sub>
+              <m:r>
+                <w:rPr>
+                  <w:rFonts w:ascii="Cambria Math" w:eastAsia="Times New Roman" w:hAnsi="Cambria Math" w:cs="Times New Roman"/>
+                  <w:sz w:val="24"/>
+                  <w:szCs w:val="24"/>
+                </w:rPr>
+                <m:t>RI</m:t>
+              </m:r>
+            </m:sub>
+          </m:sSub>
+          <m:d>
+            <m:dPr>
+              <m:ctrlPr>
+                <w:rPr>
+                  <w:rFonts w:ascii="Cambria Math" w:eastAsia="Times New Roman" w:hAnsi="Cambria Math" w:cs="Times New Roman"/>
+                  <w:i/>
+                  <w:sz w:val="24"/>
+                  <w:szCs w:val="24"/>
+                </w:rPr>
+              </m:ctrlPr>
+            </m:dPr>
+            <m:e>
+              <m:acc>
+                <m:accPr>
+                  <m:chr m:val="̇"/>
+                  <m:ctrlPr>
+                    <w:rPr>
+                      <w:rFonts w:ascii="Cambria Math" w:eastAsia="Times New Roman" w:hAnsi="Cambria Math" w:cs="Times New Roman"/>
+                      <w:b/>
+                      <w:bCs/>
+                      <w:i/>
+                      <w:sz w:val="24"/>
+                      <w:szCs w:val="24"/>
+                    </w:rPr>
+                  </m:ctrlPr>
+                </m:accPr>
+                <m:e>
+                  <m:sSub>
+                    <m:sSubPr>
+                      <m:ctrlPr>
+                        <w:rPr>
+                          <w:rFonts w:ascii="Cambria Math" w:eastAsia="Times New Roman" w:hAnsi="Cambria Math" w:cs="Times New Roman"/>
+                          <w:b/>
+                          <w:bCs/>
+                          <w:i/>
+                          <w:sz w:val="24"/>
+                          <w:szCs w:val="24"/>
+                        </w:rPr>
+                      </m:ctrlPr>
+                    </m:sSubPr>
+                    <m:e>
+                      <m:r>
+                        <m:rPr>
+                          <m:sty m:val="bi"/>
+                        </m:rPr>
+                        <w:rPr>
+                          <w:rFonts w:ascii="Cambria Math" w:eastAsia="Times New Roman" w:hAnsi="Cambria Math" w:cs="Times New Roman"/>
+                          <w:sz w:val="24"/>
+                          <w:szCs w:val="24"/>
+                        </w:rPr>
+                        <m:t>r</m:t>
+                      </m:r>
+                    </m:e>
+                    <m:sub>
+                      <m:r>
+                        <m:rPr>
+                          <m:sty m:val="bi"/>
+                        </m:rPr>
+                        <w:rPr>
+                          <w:rFonts w:ascii="Cambria Math" w:eastAsia="Times New Roman" w:hAnsi="Cambria Math" w:cs="Times New Roman"/>
+                          <w:sz w:val="24"/>
+                          <w:szCs w:val="24"/>
+                        </w:rPr>
+                        <m:t>I</m:t>
+                      </m:r>
+                    </m:sub>
+                  </m:sSub>
+                </m:e>
+              </m:acc>
+              <m:r>
+                <m:rPr>
+                  <m:sty m:val="bi"/>
+                </m:rPr>
+                <w:rPr>
+                  <w:rFonts w:ascii="Cambria Math" w:eastAsia="Times New Roman" w:hAnsi="Cambria Math" w:cs="Times New Roman"/>
+                  <w:sz w:val="24"/>
+                  <w:szCs w:val="24"/>
+                </w:rPr>
+                <m:t>+</m:t>
+              </m:r>
+              <m:r>
+                <m:rPr>
+                  <m:sty m:val="p"/>
+                </m:rPr>
+                <w:rPr>
+                  <w:rFonts w:ascii="Cambria Math" w:eastAsia="Times New Roman" w:hAnsi="Cambria Math" w:cs="Times New Roman"/>
+                  <w:sz w:val="24"/>
+                  <w:szCs w:val="24"/>
+                </w:rPr>
+                <m:t>Ω</m:t>
+              </m:r>
+              <m:sSub>
+                <m:sSubPr>
+                  <m:ctrlPr>
+                    <w:rPr>
+                      <w:rFonts w:ascii="Cambria Math" w:eastAsia="Times New Roman" w:hAnsi="Cambria Math" w:cs="Times New Roman"/>
+                      <w:b/>
+                      <w:bCs/>
+                      <w:sz w:val="24"/>
+                      <w:szCs w:val="24"/>
+                    </w:rPr>
+                  </m:ctrlPr>
+                </m:sSubPr>
+                <m:e>
+                  <m:r>
+                    <m:rPr>
+                      <m:sty m:val="b"/>
+                    </m:rPr>
+                    <w:rPr>
+                      <w:rFonts w:ascii="Cambria Math" w:eastAsia="Times New Roman" w:hAnsi="Cambria Math" w:cs="Times New Roman"/>
+                      <w:sz w:val="24"/>
+                      <w:szCs w:val="24"/>
+                    </w:rPr>
+                    <m:t>r</m:t>
+                  </m:r>
+                </m:e>
+                <m:sub>
+                  <m:r>
+                    <m:rPr>
+                      <m:sty m:val="b"/>
+                    </m:rPr>
+                    <w:rPr>
+                      <w:rFonts w:ascii="Cambria Math" w:eastAsia="Times New Roman" w:hAnsi="Cambria Math" w:cs="Times New Roman"/>
+                      <w:sz w:val="24"/>
+                      <w:szCs w:val="24"/>
+                    </w:rPr>
+                    <m:t>I</m:t>
+                  </m:r>
+                </m:sub>
+              </m:sSub>
+              <m:ctrlPr>
+                <w:rPr>
+                  <w:rFonts w:ascii="Cambria Math" w:eastAsia="Times New Roman" w:hAnsi="Cambria Math" w:cs="Times New Roman"/>
+                  <w:b/>
+                  <w:bCs/>
+                  <w:i/>
+                  <w:sz w:val="24"/>
+                  <w:szCs w:val="24"/>
+                </w:rPr>
+              </m:ctrlPr>
+            </m:e>
+          </m:d>
+        </m:oMath>
+      </m:oMathPara>
+    </w:p>
+    <w:p>
+      <w:pPr>
+        <w:rPr>
+          <w:rFonts w:ascii="Times New Roman" w:eastAsia="Times New Roman" w:hAnsi="Times New Roman" w:cs="Times New Roman"/>
+          <w:b/>
+          <w:bCs/>
+          <w:sz w:val="24"/>
+          <w:szCs w:val="24"/>
+        </w:rPr>
+      </w:pPr>
+    </w:p>
+    <w:p>
+      <w:pPr>
+        <w:rPr>
+          <w:rFonts w:ascii="Times New Roman" w:eastAsia="Times New Roman" w:hAnsi="Times New Roman" w:cs="Times New Roman"/>
+          <w:sz w:val="24"/>
+          <w:szCs w:val="24"/>
+        </w:rPr>
+      </w:pPr>
+    </w:p>
+    <w:p>
+      <w:pPr>
+        <w:pStyle w:val="ListParagraph"/>
+        <w:numPr>
+          <w:ilvl w:val="0"/>
+          <w:numId w:val="11"/>
+        </w:numPr>
+        <w:rPr>
+          <w:rFonts w:ascii="Times New Roman" w:eastAsia="Times New Roman" w:hAnsi="Times New Roman" w:cs="Times New Roman"/>
+          <w:sz w:val="24"/>
+          <w:szCs w:val="24"/>
+        </w:rPr>
+      </w:pPr>
+      <w:r>
+        <w:rPr>
+          <w:rFonts w:ascii="Times New Roman" w:eastAsia="Times New Roman" w:hAnsi="Times New Roman" w:cs="Times New Roman"/>
+          <w:sz w:val="24"/>
+          <w:szCs w:val="24"/>
+        </w:rPr>
+        <w:t xml:space="preserve">Acceleration of spacecraft </w:t>
+      </w:r>
     </w:p>
     <w:sectPr>
       <w:pgSz w:w="12240" w:h="15840"/>
@@ -1820,6 +2849,119 @@
     </w:lvl>
   </w:abstractNum>
   <w:abstractNum w:abstractNumId="2" w15:restartNumberingAfterBreak="0">
+    <w:nsid w:val="226A6242"/>
+    <w:multiLevelType w:val="hybridMultilevel"/>
+    <w:tmpl w:val="8146DFB6"/>
+    <w:lvl w:ilvl="0" w:tplc="10090001">
+      <w:start w:val="1"/>
+      <w:numFmt w:val="bullet"/>
+      <w:lvlText w:val=""/>
+      <w:lvlJc w:val="left"/>
+      <w:pPr>
+        <w:ind w:left="720" w:hanging="360"/>
+      </w:pPr>
+      <w:rPr>
+        <w:rFonts w:ascii="Symbol" w:hAnsi="Symbol" w:hint="default"/>
+      </w:rPr>
+    </w:lvl>
+    <w:lvl w:ilvl="1" w:tplc="10090003">
+      <w:start w:val="1"/>
+      <w:numFmt w:val="bullet"/>
+      <w:lvlText w:val="o"/>
+      <w:lvlJc w:val="left"/>
+      <w:pPr>
+        <w:ind w:left="1440" w:hanging="360"/>
+      </w:pPr>
+      <w:rPr>
+        <w:rFonts w:ascii="Courier New" w:hAnsi="Courier New" w:cs="Courier New" w:hint="default"/>
+      </w:rPr>
+    </w:lvl>
+    <w:lvl w:ilvl="2" w:tplc="10090005" w:tentative="1">
+      <w:start w:val="1"/>
+      <w:numFmt w:val="bullet"/>
+      <w:lvlText w:val=""/>
+      <w:lvlJc w:val="left"/>
+      <w:pPr>
+        <w:ind w:left="2160" w:hanging="360"/>
+      </w:pPr>
+      <w:rPr>
+        <w:rFonts w:ascii="Wingdings" w:hAnsi="Wingdings" w:hint="default"/>
+      </w:rPr>
+    </w:lvl>
+    <w:lvl w:ilvl="3" w:tplc="10090001" w:tentative="1">
+      <w:start w:val="1"/>
+      <w:numFmt w:val="bullet"/>
+      <w:lvlText w:val=""/>
+      <w:lvlJc w:val="left"/>
+      <w:pPr>
+        <w:ind w:left="2880" w:hanging="360"/>
+      </w:pPr>
+      <w:rPr>
+        <w:rFonts w:ascii="Symbol" w:hAnsi="Symbol" w:hint="default"/>
+      </w:rPr>
+    </w:lvl>
+    <w:lvl w:ilvl="4" w:tplc="10090003" w:tentative="1">
+      <w:start w:val="1"/>
+      <w:numFmt w:val="bullet"/>
+      <w:lvlText w:val="o"/>
+      <w:lvlJc w:val="left"/>
+      <w:pPr>
+        <w:ind w:left="3600" w:hanging="360"/>
+      </w:pPr>
+      <w:rPr>
+        <w:rFonts w:ascii="Courier New" w:hAnsi="Courier New" w:cs="Courier New" w:hint="default"/>
+      </w:rPr>
+    </w:lvl>
+    <w:lvl w:ilvl="5" w:tplc="10090005" w:tentative="1">
+      <w:start w:val="1"/>
+      <w:numFmt w:val="bullet"/>
+      <w:lvlText w:val=""/>
+      <w:lvlJc w:val="left"/>
+      <w:pPr>
+        <w:ind w:left="4320" w:hanging="360"/>
+      </w:pPr>
+      <w:rPr>
+        <w:rFonts w:ascii="Wingdings" w:hAnsi="Wingdings" w:hint="default"/>
+      </w:rPr>
+    </w:lvl>
+    <w:lvl w:ilvl="6" w:tplc="10090001" w:tentative="1">
+      <w:start w:val="1"/>
+      <w:numFmt w:val="bullet"/>
+      <w:lvlText w:val=""/>
+      <w:lvlJc w:val="left"/>
+      <w:pPr>
+        <w:ind w:left="5040" w:hanging="360"/>
+      </w:pPr>
+      <w:rPr>
+        <w:rFonts w:ascii="Symbol" w:hAnsi="Symbol" w:hint="default"/>
+      </w:rPr>
+    </w:lvl>
+    <w:lvl w:ilvl="7" w:tplc="10090003" w:tentative="1">
+      <w:start w:val="1"/>
+      <w:numFmt w:val="bullet"/>
+      <w:lvlText w:val="o"/>
+      <w:lvlJc w:val="left"/>
+      <w:pPr>
+        <w:ind w:left="5760" w:hanging="360"/>
+      </w:pPr>
+      <w:rPr>
+        <w:rFonts w:ascii="Courier New" w:hAnsi="Courier New" w:cs="Courier New" w:hint="default"/>
+      </w:rPr>
+    </w:lvl>
+    <w:lvl w:ilvl="8" w:tplc="10090005" w:tentative="1">
+      <w:start w:val="1"/>
+      <w:numFmt w:val="bullet"/>
+      <w:lvlText w:val=""/>
+      <w:lvlJc w:val="left"/>
+      <w:pPr>
+        <w:ind w:left="6480" w:hanging="360"/>
+      </w:pPr>
+      <w:rPr>
+        <w:rFonts w:ascii="Wingdings" w:hAnsi="Wingdings" w:hint="default"/>
+      </w:rPr>
+    </w:lvl>
+  </w:abstractNum>
+  <w:abstractNum w:abstractNumId="3" w15:restartNumberingAfterBreak="0">
     <w:nsid w:val="22857EEB"/>
     <w:multiLevelType w:val="multilevel"/>
     <w:tmpl w:val="AD367CA6"/>
@@ -1932,7 +3074,7 @@
       </w:rPr>
     </w:lvl>
   </w:abstractNum>
-  <w:abstractNum w:abstractNumId="3" w15:restartNumberingAfterBreak="0">
+  <w:abstractNum w:abstractNumId="4" w15:restartNumberingAfterBreak="0">
     <w:nsid w:val="5F5D3BBA"/>
     <w:multiLevelType w:val="multilevel"/>
     <w:tmpl w:val="FAE26AC6"/>
@@ -2045,7 +3187,7 @@
       </w:rPr>
     </w:lvl>
   </w:abstractNum>
-  <w:abstractNum w:abstractNumId="4" w15:restartNumberingAfterBreak="0">
+  <w:abstractNum w:abstractNumId="5" w15:restartNumberingAfterBreak="0">
     <w:nsid w:val="64736CB0"/>
     <w:multiLevelType w:val="hybridMultilevel"/>
     <w:tmpl w:val="B57E1058"/>
@@ -2158,7 +3300,7 @@
       </w:rPr>
     </w:lvl>
   </w:abstractNum>
-  <w:abstractNum w:abstractNumId="5" w15:restartNumberingAfterBreak="0">
+  <w:abstractNum w:abstractNumId="6" w15:restartNumberingAfterBreak="0">
     <w:nsid w:val="687A60A9"/>
     <w:multiLevelType w:val="multilevel"/>
     <w:tmpl w:val="E93AFEAA"/>
@@ -2271,7 +3413,7 @@
       </w:rPr>
     </w:lvl>
   </w:abstractNum>
-  <w:abstractNum w:abstractNumId="6" w15:restartNumberingAfterBreak="0">
+  <w:abstractNum w:abstractNumId="7" w15:restartNumberingAfterBreak="0">
     <w:nsid w:val="7442485E"/>
     <w:multiLevelType w:val="multilevel"/>
     <w:tmpl w:val="0DA85748"/>
@@ -2384,7 +3526,7 @@
       </w:rPr>
     </w:lvl>
   </w:abstractNum>
-  <w:abstractNum w:abstractNumId="7" w15:restartNumberingAfterBreak="0">
+  <w:abstractNum w:abstractNumId="8" w15:restartNumberingAfterBreak="0">
     <w:nsid w:val="759939C7"/>
     <w:multiLevelType w:val="hybridMultilevel"/>
     <w:tmpl w:val="AB0C7182"/>
@@ -2397,7 +3539,7 @@
         <w:ind w:left="720" w:hanging="360"/>
       </w:pPr>
     </w:lvl>
-    <w:lvl w:ilvl="1" w:tplc="10090019" w:tentative="1">
+    <w:lvl w:ilvl="1" w:tplc="10090019">
       <w:start w:val="1"/>
       <w:numFmt w:val="lowerLetter"/>
       <w:lvlText w:val="%2."/>
@@ -2470,7 +3612,7 @@
       </w:pPr>
     </w:lvl>
   </w:abstractNum>
-  <w:abstractNum w:abstractNumId="8" w15:restartNumberingAfterBreak="0">
+  <w:abstractNum w:abstractNumId="9" w15:restartNumberingAfterBreak="0">
     <w:nsid w:val="78384E92"/>
     <w:multiLevelType w:val="multilevel"/>
     <w:tmpl w:val="1A9C26BA"/>
@@ -2583,7 +3725,7 @@
       </w:rPr>
     </w:lvl>
   </w:abstractNum>
-  <w:abstractNum w:abstractNumId="9" w15:restartNumberingAfterBreak="0">
+  <w:abstractNum w:abstractNumId="10" w15:restartNumberingAfterBreak="0">
     <w:nsid w:val="7BF12E5A"/>
     <w:multiLevelType w:val="multilevel"/>
     <w:tmpl w:val="E3A4A190"/>
@@ -2697,34 +3839,37 @@
     </w:lvl>
   </w:abstractNum>
   <w:num w:numId="1" w16cid:durableId="745952565">
-    <w:abstractNumId w:val="9"/>
+    <w:abstractNumId w:val="10"/>
   </w:num>
   <w:num w:numId="2" w16cid:durableId="919174286">
     <w:abstractNumId w:val="0"/>
   </w:num>
   <w:num w:numId="3" w16cid:durableId="826358113">
-    <w:abstractNumId w:val="8"/>
+    <w:abstractNumId w:val="9"/>
   </w:num>
   <w:num w:numId="4" w16cid:durableId="1155142661">
+    <w:abstractNumId w:val="4"/>
+  </w:num>
+  <w:num w:numId="5" w16cid:durableId="617369112">
+    <w:abstractNumId w:val="6"/>
+  </w:num>
+  <w:num w:numId="6" w16cid:durableId="329912746">
     <w:abstractNumId w:val="3"/>
   </w:num>
-  <w:num w:numId="5" w16cid:durableId="617369112">
-    <w:abstractNumId w:val="5"/>
-  </w:num>
-  <w:num w:numId="6" w16cid:durableId="329912746">
-    <w:abstractNumId w:val="2"/>
-  </w:num>
   <w:num w:numId="7" w16cid:durableId="95247837">
-    <w:abstractNumId w:val="6"/>
+    <w:abstractNumId w:val="7"/>
   </w:num>
   <w:num w:numId="8" w16cid:durableId="1167944813">
-    <w:abstractNumId w:val="4"/>
+    <w:abstractNumId w:val="5"/>
   </w:num>
   <w:num w:numId="9" w16cid:durableId="1780029815">
     <w:abstractNumId w:val="1"/>
   </w:num>
   <w:num w:numId="10" w16cid:durableId="1492139905">
-    <w:abstractNumId w:val="7"/>
+    <w:abstractNumId w:val="8"/>
+  </w:num>
+  <w:num w:numId="11" w16cid:durableId="954092075">
+    <w:abstractNumId w:val="2"/>
   </w:num>
 </w:numbering>
 </file>
@@ -3127,6 +4272,7 @@
   <w:style w:type="paragraph" w:default="1" w:styleId="Normal">
     <w:name w:val="Normal"/>
     <w:qFormat/>
+    <w:rsid w:val="003B6C7E"/>
   </w:style>
   <w:style w:type="paragraph" w:styleId="Heading1">
     <w:name w:val="heading 1"/>

--- a/AER821 LAB 1.docx
+++ b/AER821 LAB 1.docx
@@ -214,25 +214,7 @@
           <w:sz w:val="24"/>
           <w:szCs w:val="24"/>
         </w:rPr>
-        <w:t xml:space="preserve">Both move in </w:t>
-      </w:r>
-      <w:proofErr w:type="gramStart"/>
-      <w:r>
-        <w:rPr>
-          <w:rFonts w:ascii="Times New Roman" w:eastAsia="Times New Roman" w:hAnsi="Times New Roman" w:cs="Times New Roman"/>
-          <w:sz w:val="24"/>
-          <w:szCs w:val="24"/>
-        </w:rPr>
-        <w:t>counter-clockwise</w:t>
-      </w:r>
-      <w:proofErr w:type="gramEnd"/>
-      <w:r>
-        <w:rPr>
-          <w:rFonts w:ascii="Times New Roman" w:eastAsia="Times New Roman" w:hAnsi="Times New Roman" w:cs="Times New Roman"/>
-          <w:sz w:val="24"/>
-          <w:szCs w:val="24"/>
-        </w:rPr>
-        <w:t xml:space="preserve"> (CCW) circular orbits around the barycenter.</w:t>
+        <w:t>Both move in counter-clockwise (CCW) circular orbits around the barycenter.</w:t>
       </w:r>
       <w:r>
         <w:rPr>
@@ -438,25 +420,7 @@
           <w:sz w:val="24"/>
           <w:szCs w:val="24"/>
         </w:rPr>
-        <w:t xml:space="preserve">The velocity is pointed in the +y direction, so it orbits Earth </w:t>
-      </w:r>
-      <w:proofErr w:type="gramStart"/>
-      <w:r>
-        <w:rPr>
-          <w:rFonts w:ascii="Times New Roman" w:eastAsia="Times New Roman" w:hAnsi="Times New Roman" w:cs="Times New Roman"/>
-          <w:sz w:val="24"/>
-          <w:szCs w:val="24"/>
-        </w:rPr>
-        <w:t>counter-clockwise</w:t>
-      </w:r>
-      <w:proofErr w:type="gramEnd"/>
-      <w:r>
-        <w:rPr>
-          <w:rFonts w:ascii="Times New Roman" w:eastAsia="Times New Roman" w:hAnsi="Times New Roman" w:cs="Times New Roman"/>
-          <w:sz w:val="24"/>
-          <w:szCs w:val="24"/>
-        </w:rPr>
-        <w:t>, just like satellites do in equatorial orbits.</w:t>
+        <w:t>The velocity is pointed in the +y direction, so it orbits Earth counter-clockwise, just like satellites do in equatorial orbits.</w:t>
       </w:r>
       <w:r>
         <w:rPr>
@@ -839,25 +803,7 @@
           <w:sz w:val="24"/>
           <w:szCs w:val="24"/>
         </w:rPr>
-        <w:t xml:space="preserve">The </w:t>
-      </w:r>
-      <w:proofErr w:type="gramStart"/>
-      <w:r>
-        <w:rPr>
-          <w:rFonts w:ascii="Times New Roman" w:eastAsia="Times New Roman" w:hAnsi="Times New Roman" w:cs="Times New Roman"/>
-          <w:sz w:val="24"/>
-          <w:szCs w:val="24"/>
-        </w:rPr>
-        <w:t>velocity</w:t>
-      </w:r>
-      <w:proofErr w:type="gramEnd"/>
-      <w:r>
-        <w:rPr>
-          <w:rFonts w:ascii="Times New Roman" w:eastAsia="Times New Roman" w:hAnsi="Times New Roman" w:cs="Times New Roman"/>
-          <w:sz w:val="24"/>
-          <w:szCs w:val="24"/>
-        </w:rPr>
-        <w:t xml:space="preserve"> is integrated again to get position.</w:t>
+        <w:t>The velocity is integrated again to get position.</w:t>
       </w:r>
     </w:p>
     <w:p>
@@ -968,25 +914,7 @@
           <w:sz w:val="24"/>
           <w:szCs w:val="24"/>
         </w:rPr>
-        <w:t xml:space="preserve">The Clock block provides simulation </w:t>
-      </w:r>
-      <w:proofErr w:type="gramStart"/>
-      <w:r>
-        <w:rPr>
-          <w:rFonts w:ascii="Times New Roman" w:eastAsia="Times New Roman" w:hAnsi="Times New Roman" w:cs="Times New Roman"/>
-          <w:sz w:val="24"/>
-          <w:szCs w:val="24"/>
-        </w:rPr>
-        <w:t>time t</w:t>
-      </w:r>
-      <w:proofErr w:type="gramEnd"/>
-      <w:r>
-        <w:rPr>
-          <w:rFonts w:ascii="Times New Roman" w:eastAsia="Times New Roman" w:hAnsi="Times New Roman" w:cs="Times New Roman"/>
-          <w:sz w:val="24"/>
-          <w:szCs w:val="24"/>
-        </w:rPr>
-        <w:t xml:space="preserve"> to the accel block (needed for Earth and Moon positions).</w:t>
+        <w:t>The Clock block provides simulation time t to the accel block (needed for Earth and Moon positions).</w:t>
       </w:r>
       <w:r>
         <w:rPr>
@@ -1011,43 +939,7 @@
           <w:sz w:val="24"/>
           <w:szCs w:val="24"/>
         </w:rPr>
-        <w:t>To Workspace blocks (</w:t>
-      </w:r>
-      <w:proofErr w:type="spellStart"/>
-      <w:r>
-        <w:rPr>
-          <w:rFonts w:ascii="Times New Roman" w:eastAsia="Times New Roman" w:hAnsi="Times New Roman" w:cs="Times New Roman"/>
-          <w:sz w:val="24"/>
-          <w:szCs w:val="24"/>
-        </w:rPr>
-        <w:t>x_sc</w:t>
-      </w:r>
-      <w:proofErr w:type="spellEnd"/>
-      <w:r>
-        <w:rPr>
-          <w:rFonts w:ascii="Times New Roman" w:eastAsia="Times New Roman" w:hAnsi="Times New Roman" w:cs="Times New Roman"/>
-          <w:sz w:val="24"/>
-          <w:szCs w:val="24"/>
-        </w:rPr>
-        <w:t xml:space="preserve">, </w:t>
-      </w:r>
-      <w:proofErr w:type="spellStart"/>
-      <w:r>
-        <w:rPr>
-          <w:rFonts w:ascii="Times New Roman" w:eastAsia="Times New Roman" w:hAnsi="Times New Roman" w:cs="Times New Roman"/>
-          <w:sz w:val="24"/>
-          <w:szCs w:val="24"/>
-        </w:rPr>
-        <w:t>y_sc</w:t>
-      </w:r>
-      <w:proofErr w:type="spellEnd"/>
-      <w:r>
-        <w:rPr>
-          <w:rFonts w:ascii="Times New Roman" w:eastAsia="Times New Roman" w:hAnsi="Times New Roman" w:cs="Times New Roman"/>
-          <w:sz w:val="24"/>
-          <w:szCs w:val="24"/>
-        </w:rPr>
-        <w:t>) save the simulation results (position vs. time) into MATLAB so we can plot them.</w:t>
+        <w:t>To Workspace blocks (x_sc, y_sc) save the simulation results (position vs. time) into MATLAB so we can plot them.</w:t>
       </w:r>
     </w:p>
     <w:p>
@@ -1205,25 +1097,7 @@
           <w:sz w:val="24"/>
           <w:szCs w:val="24"/>
         </w:rPr>
-        <w:t xml:space="preserve">Two </w:t>
-      </w:r>
-      <w:proofErr w:type="gramStart"/>
-      <w:r>
-        <w:rPr>
-          <w:rFonts w:ascii="Times New Roman" w:eastAsia="Times New Roman" w:hAnsi="Times New Roman" w:cs="Times New Roman"/>
-          <w:sz w:val="24"/>
-          <w:szCs w:val="24"/>
-        </w:rPr>
-        <w:t>origin</w:t>
-      </w:r>
-      <w:proofErr w:type="gramEnd"/>
-      <w:r>
-        <w:rPr>
-          <w:rFonts w:ascii="Times New Roman" w:eastAsia="Times New Roman" w:hAnsi="Times New Roman" w:cs="Times New Roman"/>
-          <w:sz w:val="24"/>
-          <w:szCs w:val="24"/>
-        </w:rPr>
-        <w:t xml:space="preserve"> options</w:t>
+        <w:t>Two origin options</w:t>
       </w:r>
     </w:p>
     <w:p>
@@ -1365,27 +1239,7 @@
           <w:sz w:val="24"/>
           <w:szCs w:val="24"/>
         </w:rPr>
-        <w:t xml:space="preserve">Keep same axis for simplicity or </w:t>
-      </w:r>
-      <w:proofErr w:type="gramStart"/>
-      <w:r>
-        <w:rPr>
-          <w:rFonts w:ascii="Times New Roman" w:eastAsia="Times New Roman" w:hAnsi="Times New Roman" w:cs="Times New Roman"/>
-          <w:strike/>
-          <w:sz w:val="24"/>
-          <w:szCs w:val="24"/>
-        </w:rPr>
-        <w:t>take into account</w:t>
-      </w:r>
-      <w:proofErr w:type="gramEnd"/>
-      <w:r>
-        <w:rPr>
-          <w:rFonts w:ascii="Times New Roman" w:eastAsia="Times New Roman" w:hAnsi="Times New Roman" w:cs="Times New Roman"/>
-          <w:strike/>
-          <w:sz w:val="24"/>
-          <w:szCs w:val="24"/>
-        </w:rPr>
-        <w:t xml:space="preserve"> earth’s tilt?</w:t>
+        <w:t>Keep same axis for simplicity or take into account earth’s tilt?</w:t>
       </w:r>
     </w:p>
     <w:p>
@@ -1759,6 +1613,17 @@
                   </m:r>
                 </m:den>
               </m:f>
+              <m:r>
+                <m:rPr>
+                  <m:sty m:val="bi"/>
+                </m:rPr>
+                <w:rPr>
+                  <w:rFonts w:ascii="Cambria Math" w:eastAsia="Times New Roman" w:hAnsi="Cambria Math" w:cs="Times New Roman"/>
+                  <w:sz w:val="24"/>
+                  <w:szCs w:val="24"/>
+                </w:rPr>
+                <m:t>×</m:t>
+              </m:r>
               <m:ctrlPr>
                 <w:rPr>
                   <w:rFonts w:ascii="Cambria Math" w:eastAsia="Times New Roman" w:hAnsi="Cambria Math" w:cs="Times New Roman"/>
@@ -2637,6 +2502,915 @@
         <w:t xml:space="preserve">Acceleration of spacecraft </w:t>
       </w:r>
     </w:p>
+    <w:p>
+      <w:pPr>
+        <w:rPr>
+          <w:rFonts w:ascii="Times New Roman" w:eastAsia="Times New Roman" w:hAnsi="Times New Roman" w:cs="Times New Roman"/>
+          <w:sz w:val="24"/>
+          <w:szCs w:val="24"/>
+        </w:rPr>
+      </w:pPr>
+      <m:oMathPara>
+        <m:oMath>
+          <m:acc>
+            <m:accPr>
+              <m:chr m:val="̈"/>
+              <m:ctrlPr>
+                <w:rPr>
+                  <w:rFonts w:ascii="Cambria Math" w:eastAsia="Times New Roman" w:hAnsi="Cambria Math" w:cs="Times New Roman"/>
+                  <w:b/>
+                  <w:bCs/>
+                  <w:i/>
+                  <w:sz w:val="24"/>
+                  <w:szCs w:val="24"/>
+                </w:rPr>
+              </m:ctrlPr>
+            </m:accPr>
+            <m:e>
+              <m:sSub>
+                <m:sSubPr>
+                  <m:ctrlPr>
+                    <w:rPr>
+                      <w:rFonts w:ascii="Cambria Math" w:eastAsia="Times New Roman" w:hAnsi="Cambria Math" w:cs="Times New Roman"/>
+                      <w:b/>
+                      <w:bCs/>
+                      <w:i/>
+                      <w:sz w:val="24"/>
+                      <w:szCs w:val="24"/>
+                    </w:rPr>
+                  </m:ctrlPr>
+                </m:sSubPr>
+                <m:e>
+                  <m:r>
+                    <m:rPr>
+                      <m:sty m:val="bi"/>
+                    </m:rPr>
+                    <w:rPr>
+                      <w:rFonts w:ascii="Cambria Math" w:eastAsia="Times New Roman" w:hAnsi="Cambria Math" w:cs="Times New Roman"/>
+                      <w:sz w:val="24"/>
+                      <w:szCs w:val="24"/>
+                    </w:rPr>
+                    <m:t>r</m:t>
+                  </m:r>
+                </m:e>
+                <m:sub>
+                  <m:r>
+                    <m:rPr>
+                      <m:sty m:val="bi"/>
+                    </m:rPr>
+                    <w:rPr>
+                      <w:rFonts w:ascii="Cambria Math" w:eastAsia="Times New Roman" w:hAnsi="Cambria Math" w:cs="Times New Roman"/>
+                      <w:sz w:val="24"/>
+                      <w:szCs w:val="24"/>
+                    </w:rPr>
+                    <m:t>R</m:t>
+                  </m:r>
+                </m:sub>
+              </m:sSub>
+            </m:e>
+          </m:acc>
+          <m:r>
+            <m:rPr>
+              <m:sty m:val="bi"/>
+            </m:rPr>
+            <w:rPr>
+              <w:rFonts w:ascii="Cambria Math" w:eastAsia="Times New Roman" w:hAnsi="Cambria Math" w:cs="Times New Roman"/>
+              <w:sz w:val="24"/>
+              <w:szCs w:val="24"/>
+            </w:rPr>
+            <m:t>=</m:t>
+          </m:r>
+          <m:sSub>
+            <m:sSubPr>
+              <m:ctrlPr>
+                <w:rPr>
+                  <w:rFonts w:ascii="Cambria Math" w:eastAsia="Times New Roman" w:hAnsi="Cambria Math" w:cs="Times New Roman"/>
+                  <w:i/>
+                  <w:sz w:val="24"/>
+                  <w:szCs w:val="24"/>
+                </w:rPr>
+              </m:ctrlPr>
+            </m:sSubPr>
+            <m:e>
+              <m:r>
+                <w:rPr>
+                  <w:rFonts w:ascii="Cambria Math" w:eastAsia="Times New Roman" w:hAnsi="Cambria Math" w:cs="Times New Roman"/>
+                  <w:sz w:val="24"/>
+                  <w:szCs w:val="24"/>
+                </w:rPr>
+                <m:t>C</m:t>
+              </m:r>
+            </m:e>
+            <m:sub>
+              <m:r>
+                <w:rPr>
+                  <w:rFonts w:ascii="Cambria Math" w:eastAsia="Times New Roman" w:hAnsi="Cambria Math" w:cs="Times New Roman"/>
+                  <w:sz w:val="24"/>
+                  <w:szCs w:val="24"/>
+                </w:rPr>
+                <m:t>RI</m:t>
+              </m:r>
+            </m:sub>
+          </m:sSub>
+          <m:r>
+            <w:rPr>
+              <w:rFonts w:ascii="Cambria Math" w:eastAsia="Times New Roman" w:hAnsi="Cambria Math" w:cs="Times New Roman"/>
+              <w:sz w:val="24"/>
+              <w:szCs w:val="24"/>
+            </w:rPr>
+            <m:t>(</m:t>
+          </m:r>
+          <m:acc>
+            <m:accPr>
+              <m:chr m:val="̈"/>
+              <m:ctrlPr>
+                <w:rPr>
+                  <w:rFonts w:ascii="Cambria Math" w:eastAsia="Times New Roman" w:hAnsi="Cambria Math" w:cs="Times New Roman"/>
+                  <w:b/>
+                  <w:bCs/>
+                  <w:i/>
+                  <w:sz w:val="24"/>
+                  <w:szCs w:val="24"/>
+                </w:rPr>
+              </m:ctrlPr>
+            </m:accPr>
+            <m:e>
+              <m:sSub>
+                <m:sSubPr>
+                  <m:ctrlPr>
+                    <w:rPr>
+                      <w:rFonts w:ascii="Cambria Math" w:eastAsia="Times New Roman" w:hAnsi="Cambria Math" w:cs="Times New Roman"/>
+                      <w:b/>
+                      <w:bCs/>
+                      <w:i/>
+                      <w:sz w:val="24"/>
+                      <w:szCs w:val="24"/>
+                    </w:rPr>
+                  </m:ctrlPr>
+                </m:sSubPr>
+                <m:e>
+                  <m:r>
+                    <m:rPr>
+                      <m:sty m:val="bi"/>
+                    </m:rPr>
+                    <w:rPr>
+                      <w:rFonts w:ascii="Cambria Math" w:eastAsia="Times New Roman" w:hAnsi="Cambria Math" w:cs="Times New Roman"/>
+                      <w:sz w:val="24"/>
+                      <w:szCs w:val="24"/>
+                    </w:rPr>
+                    <m:t>r</m:t>
+                  </m:r>
+                </m:e>
+                <m:sub>
+                  <m:r>
+                    <m:rPr>
+                      <m:sty m:val="bi"/>
+                    </m:rPr>
+                    <w:rPr>
+                      <w:rFonts w:ascii="Cambria Math" w:eastAsia="Times New Roman" w:hAnsi="Cambria Math" w:cs="Times New Roman"/>
+                      <w:sz w:val="24"/>
+                      <w:szCs w:val="24"/>
+                    </w:rPr>
+                    <m:t>I</m:t>
+                  </m:r>
+                </m:sub>
+              </m:sSub>
+            </m:e>
+          </m:acc>
+          <m:r>
+            <m:rPr>
+              <m:sty m:val="bi"/>
+            </m:rPr>
+            <w:rPr>
+              <w:rFonts w:ascii="Cambria Math" w:eastAsia="Times New Roman" w:hAnsi="Cambria Math" w:cs="Times New Roman"/>
+              <w:sz w:val="24"/>
+              <w:szCs w:val="24"/>
+            </w:rPr>
+            <m:t>+</m:t>
+          </m:r>
+          <m:r>
+            <w:rPr>
+              <w:rFonts w:ascii="Cambria Math" w:eastAsia="Times New Roman" w:hAnsi="Cambria Math" w:cs="Times New Roman"/>
+              <w:sz w:val="24"/>
+              <w:szCs w:val="24"/>
+            </w:rPr>
+            <m:t>2</m:t>
+          </m:r>
+          <m:r>
+            <m:rPr>
+              <m:sty m:val="p"/>
+            </m:rPr>
+            <w:rPr>
+              <w:rFonts w:ascii="Cambria Math" w:eastAsia="Times New Roman" w:hAnsi="Cambria Math" w:cs="Times New Roman"/>
+              <w:sz w:val="24"/>
+              <w:szCs w:val="24"/>
+            </w:rPr>
+            <m:t>Ω</m:t>
+          </m:r>
+          <m:acc>
+            <m:accPr>
+              <m:chr m:val="̇"/>
+              <m:ctrlPr>
+                <w:rPr>
+                  <w:rFonts w:ascii="Cambria Math" w:eastAsia="Times New Roman" w:hAnsi="Cambria Math" w:cs="Times New Roman"/>
+                  <w:b/>
+                  <w:bCs/>
+                  <w:i/>
+                  <w:sz w:val="24"/>
+                  <w:szCs w:val="24"/>
+                </w:rPr>
+              </m:ctrlPr>
+            </m:accPr>
+            <m:e>
+              <m:sSub>
+                <m:sSubPr>
+                  <m:ctrlPr>
+                    <w:rPr>
+                      <w:rFonts w:ascii="Cambria Math" w:eastAsia="Times New Roman" w:hAnsi="Cambria Math" w:cs="Times New Roman"/>
+                      <w:b/>
+                      <w:bCs/>
+                      <w:i/>
+                      <w:sz w:val="24"/>
+                      <w:szCs w:val="24"/>
+                    </w:rPr>
+                  </m:ctrlPr>
+                </m:sSubPr>
+                <m:e>
+                  <m:r>
+                    <m:rPr>
+                      <m:sty m:val="bi"/>
+                    </m:rPr>
+                    <w:rPr>
+                      <w:rFonts w:ascii="Cambria Math" w:eastAsia="Times New Roman" w:hAnsi="Cambria Math" w:cs="Times New Roman"/>
+                      <w:sz w:val="24"/>
+                      <w:szCs w:val="24"/>
+                    </w:rPr>
+                    <m:t>r</m:t>
+                  </m:r>
+                </m:e>
+                <m:sub>
+                  <m:r>
+                    <m:rPr>
+                      <m:sty m:val="bi"/>
+                    </m:rPr>
+                    <w:rPr>
+                      <w:rFonts w:ascii="Cambria Math" w:eastAsia="Times New Roman" w:hAnsi="Cambria Math" w:cs="Times New Roman"/>
+                      <w:sz w:val="24"/>
+                      <w:szCs w:val="24"/>
+                    </w:rPr>
+                    <m:t>I</m:t>
+                  </m:r>
+                </m:sub>
+              </m:sSub>
+            </m:e>
+          </m:acc>
+          <m:r>
+            <w:rPr>
+              <w:rFonts w:ascii="Cambria Math" w:eastAsia="Times New Roman" w:hAnsi="Cambria Math" w:cs="Times New Roman"/>
+              <w:sz w:val="24"/>
+              <w:szCs w:val="24"/>
+            </w:rPr>
+            <m:t>+</m:t>
+          </m:r>
+          <m:sSup>
+            <m:sSupPr>
+              <m:ctrlPr>
+                <w:rPr>
+                  <w:rFonts w:ascii="Cambria Math" w:eastAsia="Times New Roman" w:hAnsi="Cambria Math" w:cs="Times New Roman"/>
+                  <w:i/>
+                  <w:sz w:val="24"/>
+                  <w:szCs w:val="24"/>
+                </w:rPr>
+              </m:ctrlPr>
+            </m:sSupPr>
+            <m:e>
+              <m:r>
+                <m:rPr>
+                  <m:sty m:val="p"/>
+                </m:rPr>
+                <w:rPr>
+                  <w:rFonts w:ascii="Cambria Math" w:eastAsia="Times New Roman" w:hAnsi="Cambria Math" w:cs="Times New Roman"/>
+                  <w:sz w:val="24"/>
+                  <w:szCs w:val="24"/>
+                </w:rPr>
+                <m:t>Ω</m:t>
+              </m:r>
+            </m:e>
+            <m:sup>
+              <m:r>
+                <w:rPr>
+                  <w:rFonts w:ascii="Cambria Math" w:eastAsia="Times New Roman" w:hAnsi="Cambria Math" w:cs="Times New Roman"/>
+                  <w:sz w:val="24"/>
+                  <w:szCs w:val="24"/>
+                </w:rPr>
+                <m:t>2</m:t>
+              </m:r>
+            </m:sup>
+          </m:sSup>
+          <m:sSub>
+            <m:sSubPr>
+              <m:ctrlPr>
+                <w:rPr>
+                  <w:rFonts w:ascii="Cambria Math" w:eastAsia="Times New Roman" w:hAnsi="Cambria Math" w:cs="Times New Roman"/>
+                  <w:b/>
+                  <w:bCs/>
+                  <w:i/>
+                  <w:sz w:val="24"/>
+                  <w:szCs w:val="24"/>
+                </w:rPr>
+              </m:ctrlPr>
+            </m:sSubPr>
+            <m:e>
+              <m:r>
+                <m:rPr>
+                  <m:sty m:val="bi"/>
+                </m:rPr>
+                <w:rPr>
+                  <w:rFonts w:ascii="Cambria Math" w:eastAsia="Times New Roman" w:hAnsi="Cambria Math" w:cs="Times New Roman"/>
+                  <w:sz w:val="24"/>
+                  <w:szCs w:val="24"/>
+                </w:rPr>
+                <m:t>r</m:t>
+              </m:r>
+            </m:e>
+            <m:sub>
+              <m:r>
+                <m:rPr>
+                  <m:sty m:val="bi"/>
+                </m:rPr>
+                <w:rPr>
+                  <w:rFonts w:ascii="Cambria Math" w:eastAsia="Times New Roman" w:hAnsi="Cambria Math" w:cs="Times New Roman"/>
+                  <w:sz w:val="24"/>
+                  <w:szCs w:val="24"/>
+                </w:rPr>
+                <m:t>R</m:t>
+              </m:r>
+            </m:sub>
+          </m:sSub>
+          <m:r>
+            <w:rPr>
+              <w:rFonts w:ascii="Cambria Math" w:eastAsia="Times New Roman" w:hAnsi="Cambria Math" w:cs="Times New Roman"/>
+              <w:sz w:val="24"/>
+              <w:szCs w:val="24"/>
+            </w:rPr>
+            <m:t>)</m:t>
+          </m:r>
+        </m:oMath>
+      </m:oMathPara>
+    </w:p>
+    <w:p>
+      <w:pPr>
+        <w:rPr>
+          <w:rFonts w:ascii="Times New Roman" w:eastAsia="Times New Roman" w:hAnsi="Times New Roman" w:cs="Times New Roman"/>
+          <w:sz w:val="24"/>
+          <w:szCs w:val="24"/>
+        </w:rPr>
+      </w:pPr>
+      <w:r>
+        <w:rPr>
+          <w:rFonts w:ascii="Times New Roman" w:eastAsia="Times New Roman" w:hAnsi="Times New Roman" w:cs="Times New Roman"/>
+          <w:sz w:val="24"/>
+          <w:szCs w:val="24"/>
+        </w:rPr>
+        <w:br w:type="page"/>
+      </w:r>
+    </w:p>
+    <w:p>
+      <w:pPr>
+        <w:rPr>
+          <w:rFonts w:ascii="Times New Roman" w:eastAsia="Times New Roman" w:hAnsi="Times New Roman" w:cs="Times New Roman"/>
+          <w:sz w:val="24"/>
+          <w:szCs w:val="24"/>
+        </w:rPr>
+      </w:pPr>
+      <w:r>
+        <w:rPr>
+          <w:rFonts w:ascii="Times New Roman" w:eastAsia="Times New Roman" w:hAnsi="Times New Roman" w:cs="Times New Roman"/>
+          <w:sz w:val="24"/>
+          <w:szCs w:val="24"/>
+        </w:rPr>
+        <w:lastRenderedPageBreak/>
+        <w:t>Question 3</w:t>
+      </w:r>
+    </w:p>
+    <w:p>
+      <w:pPr>
+        <w:rPr>
+          <w:rFonts w:ascii="Times New Roman" w:eastAsia="Times New Roman" w:hAnsi="Times New Roman" w:cs="Times New Roman"/>
+          <w:sz w:val="24"/>
+          <w:szCs w:val="24"/>
+        </w:rPr>
+      </w:pPr>
+    </w:p>
+    <w:p>
+      <w:pPr>
+        <w:rPr>
+          <w:rFonts w:ascii="Times New Roman" w:eastAsia="Times New Roman" w:hAnsi="Times New Roman" w:cs="Times New Roman"/>
+          <w:sz w:val="24"/>
+          <w:szCs w:val="24"/>
+        </w:rPr>
+      </w:pPr>
+      <w:r>
+        <w:rPr>
+          <w:rFonts w:ascii="Times New Roman" w:eastAsia="Times New Roman" w:hAnsi="Times New Roman" w:cs="Times New Roman"/>
+          <w:sz w:val="24"/>
+          <w:szCs w:val="24"/>
+        </w:rPr>
+        <w:drawing>
+          <wp:inline distT="0" distB="0" distL="0" distR="0" wp14:anchorId="53B39906" wp14:editId="6F9B9CF6">
+            <wp:extent cx="4182059" cy="1190791"/>
+            <wp:effectExtent l="0" t="0" r="9525" b="9525"/>
+            <wp:docPr id="1519672893" name="Picture 1" descr="A math equations with numbers&#10;&#10;AI-generated content may be incorrect."/>
+            <wp:cNvGraphicFramePr>
+              <a:graphicFrameLocks xmlns:a="http://schemas.openxmlformats.org/drawingml/2006/main" noChangeAspect="1"/>
+            </wp:cNvGraphicFramePr>
+            <a:graphic xmlns:a="http://schemas.openxmlformats.org/drawingml/2006/main">
+              <a:graphicData uri="http://schemas.openxmlformats.org/drawingml/2006/picture">
+                <pic:pic xmlns:pic="http://schemas.openxmlformats.org/drawingml/2006/picture">
+                  <pic:nvPicPr>
+                    <pic:cNvPr id="1519672893" name="Picture 1" descr="A math equations with numbers&#10;&#10;AI-generated content may be incorrect."/>
+                    <pic:cNvPicPr/>
+                  </pic:nvPicPr>
+                  <pic:blipFill>
+                    <a:blip r:embed="rId5"/>
+                    <a:stretch>
+                      <a:fillRect/>
+                    </a:stretch>
+                  </pic:blipFill>
+                  <pic:spPr>
+                    <a:xfrm>
+                      <a:off x="0" y="0"/>
+                      <a:ext cx="4182059" cy="1190791"/>
+                    </a:xfrm>
+                    <a:prstGeom prst="rect">
+                      <a:avLst/>
+                    </a:prstGeom>
+                  </pic:spPr>
+                </pic:pic>
+              </a:graphicData>
+            </a:graphic>
+          </wp:inline>
+        </w:drawing>
+      </w:r>
+    </w:p>
+    <w:p>
+      <w:pPr>
+        <w:rPr>
+          <w:rFonts w:ascii="Times New Roman" w:eastAsia="Times New Roman" w:hAnsi="Times New Roman" w:cs="Times New Roman"/>
+          <w:sz w:val="24"/>
+          <w:szCs w:val="24"/>
+        </w:rPr>
+      </w:pPr>
+      <w:r>
+        <w:rPr>
+          <w:rFonts w:ascii="Times New Roman" w:eastAsia="Times New Roman" w:hAnsi="Times New Roman" w:cs="Times New Roman"/>
+          <w:sz w:val="24"/>
+          <w:szCs w:val="24"/>
+        </w:rPr>
+        <w:t>Eqns to use^</w:t>
+      </w:r>
+    </w:p>
+    <w:p>
+      <w:pPr>
+        <w:rPr>
+          <w:rFonts w:ascii="Times New Roman" w:eastAsia="Times New Roman" w:hAnsi="Times New Roman" w:cs="Times New Roman"/>
+          <w:sz w:val="24"/>
+          <w:szCs w:val="24"/>
+        </w:rPr>
+      </w:pPr>
+    </w:p>
+    <w:p>
+      <w:pPr>
+        <w:rPr>
+          <w:rFonts w:ascii="Times New Roman" w:eastAsia="Times New Roman" w:hAnsi="Times New Roman" w:cs="Times New Roman"/>
+          <w:sz w:val="24"/>
+          <w:szCs w:val="24"/>
+        </w:rPr>
+      </w:pPr>
+      <w:r>
+        <w:rPr>
+          <w:rFonts w:ascii="Times New Roman" w:eastAsia="Times New Roman" w:hAnsi="Times New Roman" w:cs="Times New Roman"/>
+          <w:sz w:val="24"/>
+          <w:szCs w:val="24"/>
+        </w:rPr>
+        <w:t>Variables required</w:t>
+      </w:r>
+    </w:p>
+    <w:p>
+      <w:pPr>
+        <w:pStyle w:val="ListParagraph"/>
+        <w:numPr>
+          <w:ilvl w:val="0"/>
+          <w:numId w:val="11"/>
+        </w:numPr>
+        <w:rPr>
+          <w:rFonts w:ascii="Times New Roman" w:eastAsia="Times New Roman" w:hAnsi="Times New Roman" w:cs="Times New Roman"/>
+          <w:sz w:val="24"/>
+          <w:szCs w:val="24"/>
+        </w:rPr>
+      </w:pPr>
+      <w:r>
+        <w:rPr>
+          <w:rFonts w:ascii="Times New Roman" w:eastAsia="Times New Roman" w:hAnsi="Times New Roman" w:cs="Times New Roman"/>
+          <w:sz w:val="24"/>
+          <w:szCs w:val="24"/>
+        </w:rPr>
+        <w:t>Constants</w:t>
+      </w:r>
+    </w:p>
+    <w:p>
+      <w:pPr>
+        <w:rPr>
+          <w:rFonts w:ascii="Times New Roman" w:eastAsia="Times New Roman" w:hAnsi="Times New Roman" w:cs="Times New Roman"/>
+          <w:sz w:val="24"/>
+          <w:szCs w:val="24"/>
+        </w:rPr>
+      </w:pPr>
+      <m:oMathPara>
+        <m:oMath>
+          <m:sSub>
+            <m:sSubPr>
+              <m:ctrlPr>
+                <w:rPr>
+                  <w:rFonts w:ascii="Cambria Math" w:eastAsia="Times New Roman" w:hAnsi="Cambria Math" w:cs="Times New Roman"/>
+                  <w:i/>
+                  <w:sz w:val="24"/>
+                  <w:szCs w:val="24"/>
+                </w:rPr>
+              </m:ctrlPr>
+            </m:sSubPr>
+            <m:e>
+              <m:r>
+                <w:rPr>
+                  <w:rFonts w:ascii="Cambria Math" w:eastAsia="Times New Roman" w:hAnsi="Cambria Math" w:cs="Times New Roman"/>
+                  <w:sz w:val="24"/>
+                  <w:szCs w:val="24"/>
+                </w:rPr>
+                <m:t>r</m:t>
+              </m:r>
+            </m:e>
+            <m:sub>
+              <m:r>
+                <w:rPr>
+                  <w:rFonts w:ascii="Cambria Math" w:eastAsia="Times New Roman" w:hAnsi="Cambria Math" w:cs="Times New Roman"/>
+                  <w:sz w:val="24"/>
+                  <w:szCs w:val="24"/>
+                </w:rPr>
+                <m:t>earth</m:t>
+              </m:r>
+            </m:sub>
+          </m:sSub>
+          <m:r>
+            <w:rPr>
+              <w:rFonts w:ascii="Cambria Math" w:eastAsia="Times New Roman" w:hAnsi="Cambria Math" w:cs="Times New Roman"/>
+              <w:sz w:val="24"/>
+              <w:szCs w:val="24"/>
+            </w:rPr>
+            <m:t xml:space="preserve">, </m:t>
+          </m:r>
+          <m:sSub>
+            <m:sSubPr>
+              <m:ctrlPr>
+                <w:rPr>
+                  <w:rFonts w:ascii="Cambria Math" w:eastAsia="Times New Roman" w:hAnsi="Cambria Math" w:cs="Times New Roman"/>
+                  <w:i/>
+                  <w:sz w:val="24"/>
+                  <w:szCs w:val="24"/>
+                </w:rPr>
+              </m:ctrlPr>
+            </m:sSubPr>
+            <m:e>
+              <m:r>
+                <w:rPr>
+                  <w:rFonts w:ascii="Cambria Math" w:eastAsia="Times New Roman" w:hAnsi="Cambria Math" w:cs="Times New Roman"/>
+                  <w:sz w:val="24"/>
+                  <w:szCs w:val="24"/>
+                </w:rPr>
+                <m:t>d</m:t>
+              </m:r>
+            </m:e>
+            <m:sub>
+              <m:r>
+                <w:rPr>
+                  <w:rFonts w:ascii="Cambria Math" w:eastAsia="Times New Roman" w:hAnsi="Cambria Math" w:cs="Times New Roman"/>
+                  <w:sz w:val="24"/>
+                  <w:szCs w:val="24"/>
+                </w:rPr>
+                <m:t>earth</m:t>
+              </m:r>
+            </m:sub>
+          </m:sSub>
+          <m:r>
+            <w:rPr>
+              <w:rFonts w:ascii="Cambria Math" w:eastAsia="Times New Roman" w:hAnsi="Cambria Math" w:cs="Times New Roman"/>
+              <w:sz w:val="24"/>
+              <w:szCs w:val="24"/>
+            </w:rPr>
+            <m:t xml:space="preserve">, </m:t>
+          </m:r>
+          <m:sSub>
+            <m:sSubPr>
+              <m:ctrlPr>
+                <w:rPr>
+                  <w:rFonts w:ascii="Cambria Math" w:eastAsia="Times New Roman" w:hAnsi="Cambria Math" w:cs="Times New Roman"/>
+                  <w:i/>
+                  <w:sz w:val="24"/>
+                  <w:szCs w:val="24"/>
+                </w:rPr>
+              </m:ctrlPr>
+            </m:sSubPr>
+            <m:e>
+              <m:r>
+                <w:rPr>
+                  <w:rFonts w:ascii="Cambria Math" w:eastAsia="Times New Roman" w:hAnsi="Cambria Math" w:cs="Times New Roman"/>
+                  <w:sz w:val="24"/>
+                  <w:szCs w:val="24"/>
+                </w:rPr>
+                <m:t>μ</m:t>
+              </m:r>
+            </m:e>
+            <m:sub>
+              <m:r>
+                <w:rPr>
+                  <w:rFonts w:ascii="Cambria Math" w:eastAsia="Times New Roman" w:hAnsi="Cambria Math" w:cs="Times New Roman"/>
+                  <w:sz w:val="24"/>
+                  <w:szCs w:val="24"/>
+                </w:rPr>
+                <m:t>earth</m:t>
+              </m:r>
+            </m:sub>
+          </m:sSub>
+        </m:oMath>
+      </m:oMathPara>
+    </w:p>
+    <w:p>
+      <w:pPr>
+        <w:rPr>
+          <w:rFonts w:ascii="Times New Roman" w:eastAsia="Times New Roman" w:hAnsi="Times New Roman" w:cs="Times New Roman"/>
+          <w:sz w:val="24"/>
+          <w:szCs w:val="24"/>
+        </w:rPr>
+      </w:pPr>
+      <m:oMathPara>
+        <m:oMath>
+          <m:sSub>
+            <m:sSubPr>
+              <m:ctrlPr>
+                <w:rPr>
+                  <w:rFonts w:ascii="Cambria Math" w:eastAsia="Times New Roman" w:hAnsi="Cambria Math" w:cs="Times New Roman"/>
+                  <w:i/>
+                  <w:sz w:val="24"/>
+                  <w:szCs w:val="24"/>
+                </w:rPr>
+              </m:ctrlPr>
+            </m:sSubPr>
+            <m:e>
+              <m:r>
+                <w:rPr>
+                  <w:rFonts w:ascii="Cambria Math" w:eastAsia="Times New Roman" w:hAnsi="Cambria Math" w:cs="Times New Roman"/>
+                  <w:sz w:val="24"/>
+                  <w:szCs w:val="24"/>
+                </w:rPr>
+                <m:t>r</m:t>
+              </m:r>
+            </m:e>
+            <m:sub>
+              <m:r>
+                <w:rPr>
+                  <w:rFonts w:ascii="Cambria Math" w:eastAsia="Times New Roman" w:hAnsi="Cambria Math" w:cs="Times New Roman"/>
+                  <w:sz w:val="24"/>
+                  <w:szCs w:val="24"/>
+                </w:rPr>
+                <m:t>moon</m:t>
+              </m:r>
+            </m:sub>
+          </m:sSub>
+          <m:r>
+            <w:rPr>
+              <w:rFonts w:ascii="Cambria Math" w:eastAsia="Times New Roman" w:hAnsi="Cambria Math" w:cs="Times New Roman"/>
+              <w:sz w:val="24"/>
+              <w:szCs w:val="24"/>
+            </w:rPr>
+            <m:t xml:space="preserve">, </m:t>
+          </m:r>
+          <m:sSub>
+            <m:sSubPr>
+              <m:ctrlPr>
+                <w:rPr>
+                  <w:rFonts w:ascii="Cambria Math" w:eastAsia="Times New Roman" w:hAnsi="Cambria Math" w:cs="Times New Roman"/>
+                  <w:i/>
+                  <w:sz w:val="24"/>
+                  <w:szCs w:val="24"/>
+                </w:rPr>
+              </m:ctrlPr>
+            </m:sSubPr>
+            <m:e>
+              <m:r>
+                <w:rPr>
+                  <w:rFonts w:ascii="Cambria Math" w:eastAsia="Times New Roman" w:hAnsi="Cambria Math" w:cs="Times New Roman"/>
+                  <w:sz w:val="24"/>
+                  <w:szCs w:val="24"/>
+                </w:rPr>
+                <m:t>d</m:t>
+              </m:r>
+            </m:e>
+            <m:sub>
+              <m:r>
+                <w:rPr>
+                  <w:rFonts w:ascii="Cambria Math" w:eastAsia="Times New Roman" w:hAnsi="Cambria Math" w:cs="Times New Roman"/>
+                  <w:sz w:val="24"/>
+                  <w:szCs w:val="24"/>
+                </w:rPr>
+                <m:t>moon</m:t>
+              </m:r>
+            </m:sub>
+          </m:sSub>
+          <m:r>
+            <w:rPr>
+              <w:rFonts w:ascii="Cambria Math" w:eastAsia="Times New Roman" w:hAnsi="Cambria Math" w:cs="Times New Roman"/>
+              <w:sz w:val="24"/>
+              <w:szCs w:val="24"/>
+            </w:rPr>
+            <m:t>,</m:t>
+          </m:r>
+          <m:sSub>
+            <m:sSubPr>
+              <m:ctrlPr>
+                <w:rPr>
+                  <w:rFonts w:ascii="Cambria Math" w:eastAsia="Times New Roman" w:hAnsi="Cambria Math" w:cs="Times New Roman"/>
+                  <w:i/>
+                  <w:sz w:val="24"/>
+                  <w:szCs w:val="24"/>
+                </w:rPr>
+              </m:ctrlPr>
+            </m:sSubPr>
+            <m:e>
+              <m:r>
+                <w:rPr>
+                  <w:rFonts w:ascii="Cambria Math" w:eastAsia="Times New Roman" w:hAnsi="Cambria Math" w:cs="Times New Roman"/>
+                  <w:sz w:val="24"/>
+                  <w:szCs w:val="24"/>
+                </w:rPr>
+                <m:t>μ</m:t>
+              </m:r>
+            </m:e>
+            <m:sub>
+              <m:r>
+                <w:rPr>
+                  <w:rFonts w:ascii="Cambria Math" w:eastAsia="Times New Roman" w:hAnsi="Cambria Math" w:cs="Times New Roman"/>
+                  <w:sz w:val="24"/>
+                  <w:szCs w:val="24"/>
+                </w:rPr>
+                <m:t>moon</m:t>
+              </m:r>
+            </m:sub>
+          </m:sSub>
+        </m:oMath>
+      </m:oMathPara>
+    </w:p>
+    <w:p>
+      <w:pPr>
+        <w:rPr>
+          <w:rFonts w:ascii="Times New Roman" w:eastAsia="Times New Roman" w:hAnsi="Times New Roman" w:cs="Times New Roman"/>
+          <w:sz w:val="24"/>
+          <w:szCs w:val="24"/>
+        </w:rPr>
+      </w:pPr>
+      <m:oMathPara>
+        <m:oMath>
+          <m:r>
+            <m:rPr>
+              <m:sty m:val="p"/>
+            </m:rPr>
+            <w:rPr>
+              <w:rFonts w:ascii="Cambria Math" w:eastAsia="Times New Roman" w:hAnsi="Cambria Math" w:cs="Times New Roman"/>
+              <w:sz w:val="24"/>
+              <w:szCs w:val="24"/>
+            </w:rPr>
+            <m:t>Ω</m:t>
+          </m:r>
+        </m:oMath>
+      </m:oMathPara>
+    </w:p>
+    <w:p>
+      <w:pPr>
+        <w:rPr>
+          <w:rFonts w:ascii="Times New Roman" w:eastAsia="Times New Roman" w:hAnsi="Times New Roman" w:cs="Times New Roman"/>
+          <w:sz w:val="24"/>
+          <w:szCs w:val="24"/>
+        </w:rPr>
+      </w:pPr>
+    </w:p>
+    <w:p>
+      <w:pPr>
+        <w:pStyle w:val="ListParagraph"/>
+        <w:numPr>
+          <w:ilvl w:val="0"/>
+          <w:numId w:val="11"/>
+        </w:numPr>
+        <w:rPr>
+          <w:rFonts w:ascii="Times New Roman" w:eastAsia="Times New Roman" w:hAnsi="Times New Roman" w:cs="Times New Roman"/>
+          <w:sz w:val="24"/>
+          <w:szCs w:val="24"/>
+        </w:rPr>
+      </w:pPr>
+      <w:r>
+        <w:rPr>
+          <w:rFonts w:ascii="Times New Roman" w:eastAsia="Times New Roman" w:hAnsi="Times New Roman" w:cs="Times New Roman"/>
+          <w:sz w:val="24"/>
+          <w:szCs w:val="24"/>
+        </w:rPr>
+        <w:t>Dependent</w:t>
+      </w:r>
+    </w:p>
+    <w:p>
+      <w:pPr>
+        <w:rPr>
+          <w:rFonts w:ascii="Times New Roman" w:eastAsia="Times New Roman" w:hAnsi="Times New Roman" w:cs="Times New Roman"/>
+          <w:sz w:val="24"/>
+          <w:szCs w:val="24"/>
+        </w:rPr>
+      </w:pPr>
+      <m:oMathPara>
+        <m:oMath>
+          <m:r>
+            <w:rPr>
+              <w:rFonts w:ascii="Cambria Math" w:eastAsia="Times New Roman" w:hAnsi="Cambria Math" w:cs="Times New Roman"/>
+              <w:sz w:val="24"/>
+              <w:szCs w:val="24"/>
+            </w:rPr>
+            <m:t>x,y,z</m:t>
+          </m:r>
+        </m:oMath>
+      </m:oMathPara>
+    </w:p>
+    <w:p>
+      <w:pPr>
+        <w:rPr>
+          <w:rFonts w:ascii="Times New Roman" w:eastAsia="Times New Roman" w:hAnsi="Times New Roman" w:cs="Times New Roman"/>
+          <w:sz w:val="24"/>
+          <w:szCs w:val="24"/>
+        </w:rPr>
+      </w:pPr>
+      <m:oMathPara>
+        <m:oMath>
+          <m:acc>
+            <m:accPr>
+              <m:chr m:val="̇"/>
+              <m:ctrlPr>
+                <w:rPr>
+                  <w:rFonts w:ascii="Cambria Math" w:eastAsia="Times New Roman" w:hAnsi="Cambria Math" w:cs="Times New Roman"/>
+                  <w:i/>
+                  <w:sz w:val="24"/>
+                  <w:szCs w:val="24"/>
+                </w:rPr>
+              </m:ctrlPr>
+            </m:accPr>
+            <m:e>
+              <m:r>
+                <w:rPr>
+                  <w:rFonts w:ascii="Cambria Math" w:eastAsia="Times New Roman" w:hAnsi="Cambria Math" w:cs="Times New Roman"/>
+                  <w:sz w:val="24"/>
+                  <w:szCs w:val="24"/>
+                </w:rPr>
+                <m:t>x</m:t>
+              </m:r>
+            </m:e>
+          </m:acc>
+          <m:r>
+            <w:rPr>
+              <w:rFonts w:ascii="Cambria Math" w:eastAsia="Times New Roman" w:hAnsi="Cambria Math" w:cs="Times New Roman"/>
+              <w:sz w:val="24"/>
+              <w:szCs w:val="24"/>
+            </w:rPr>
+            <m:t>,</m:t>
+          </m:r>
+          <m:acc>
+            <m:accPr>
+              <m:chr m:val="̇"/>
+              <m:ctrlPr>
+                <w:rPr>
+                  <w:rFonts w:ascii="Cambria Math" w:eastAsia="Times New Roman" w:hAnsi="Cambria Math" w:cs="Times New Roman"/>
+                  <w:i/>
+                  <w:sz w:val="24"/>
+                  <w:szCs w:val="24"/>
+                </w:rPr>
+              </m:ctrlPr>
+            </m:accPr>
+            <m:e>
+              <m:r>
+                <w:rPr>
+                  <w:rFonts w:ascii="Cambria Math" w:eastAsia="Times New Roman" w:hAnsi="Cambria Math" w:cs="Times New Roman"/>
+                  <w:sz w:val="24"/>
+                  <w:szCs w:val="24"/>
+                </w:rPr>
+                <m:t>y</m:t>
+              </m:r>
+            </m:e>
+          </m:acc>
+        </m:oMath>
+      </m:oMathPara>
+    </w:p>
     <w:sectPr>
       <w:pgSz w:w="12240" w:h="15840"/>
       <w:pgMar w:top="1440" w:right="1440" w:bottom="1440" w:left="1440" w:header="720" w:footer="720" w:gutter="0"/>
@@ -2851,7 +3625,7 @@
   <w:abstractNum w:abstractNumId="2" w15:restartNumberingAfterBreak="0">
     <w:nsid w:val="226A6242"/>
     <w:multiLevelType w:val="hybridMultilevel"/>
-    <w:tmpl w:val="8146DFB6"/>
+    <w:tmpl w:val="75B65AFC"/>
     <w:lvl w:ilvl="0" w:tplc="10090001">
       <w:start w:val="1"/>
       <w:numFmt w:val="bullet"/>
@@ -4390,7 +5164,6 @@
   <w:style w:type="character" w:default="1" w:styleId="DefaultParagraphFont">
     <w:name w:val="Default Paragraph Font"/>
     <w:uiPriority w:val="1"/>
-    <w:semiHidden/>
     <w:unhideWhenUsed/>
   </w:style>
   <w:style w:type="table" w:default="1" w:styleId="TableNormal">
